--- a/exercicios/nota03.docx
+++ b/exercicios/nota03.docx
@@ -28,7 +28,69 @@
           <w:szCs w:val="20"/>
           <w:lang w:eastAsia="pt-BR"/>
         </w:rPr>
-        <w:t>Capítulo 18 Aula 01 – O que é Git e GitHub?</w:t>
+        <w:t>Capítulo 18</w:t>
+      </w:r>
+      <w:r>
+        <w:rPr>
+          <w:rFonts w:ascii="Arial" w:eastAsia="Times New Roman" w:hAnsi="Arial" w:cs="Arial"/>
+          <w:b/>
+          <w:bCs/>
+          <w:kern w:val="36"/>
+          <w:sz w:val="20"/>
+          <w:szCs w:val="20"/>
+          <w:lang w:eastAsia="pt-BR"/>
+        </w:rPr>
+        <w:t xml:space="preserve"> </w:t>
+      </w:r>
+      <w:r>
+        <w:rPr>
+          <w:rFonts w:ascii="Arial" w:eastAsia="Times New Roman" w:hAnsi="Arial" w:cs="Arial"/>
+          <w:b/>
+          <w:bCs/>
+          <w:kern w:val="36"/>
+          <w:sz w:val="20"/>
+          <w:szCs w:val="20"/>
+          <w:lang w:eastAsia="pt-BR"/>
+        </w:rPr>
+        <w:t>–</w:t>
+      </w:r>
+      <w:r>
+        <w:rPr>
+          <w:rFonts w:ascii="Arial" w:eastAsia="Times New Roman" w:hAnsi="Arial" w:cs="Arial"/>
+          <w:b/>
+          <w:bCs/>
+          <w:kern w:val="36"/>
+          <w:sz w:val="20"/>
+          <w:szCs w:val="20"/>
+          <w:lang w:eastAsia="pt-BR"/>
+        </w:rPr>
+        <w:t xml:space="preserve"> </w:t>
+      </w:r>
+      <w:proofErr w:type="spellStart"/>
+      <w:r>
+        <w:rPr>
+          <w:rFonts w:ascii="Arial" w:eastAsia="Times New Roman" w:hAnsi="Arial" w:cs="Arial"/>
+          <w:b/>
+          <w:bCs/>
+          <w:kern w:val="36"/>
+          <w:sz w:val="20"/>
+          <w:szCs w:val="20"/>
+          <w:lang w:eastAsia="pt-BR"/>
+        </w:rPr>
+        <w:t>Git</w:t>
+      </w:r>
+      <w:proofErr w:type="spellEnd"/>
+      <w:r>
+        <w:rPr>
+          <w:rFonts w:ascii="Arial" w:eastAsia="Times New Roman" w:hAnsi="Arial" w:cs="Arial"/>
+          <w:b/>
+          <w:bCs/>
+          <w:kern w:val="36"/>
+          <w:sz w:val="20"/>
+          <w:szCs w:val="20"/>
+          <w:lang w:eastAsia="pt-BR"/>
+        </w:rPr>
+        <w:t xml:space="preserve"> e GitHub?</w:t>
       </w:r>
     </w:p>
     <w:p>
@@ -53,17 +115,61 @@
           <w:szCs w:val="20"/>
           <w:lang w:eastAsia="pt-BR"/>
         </w:rPr>
-        <w:t>- Git :Vai criar um repositório local</w:t>
-      </w:r>
-      <w:r>
-        <w:rPr>
-          <w:rFonts w:ascii="Arial" w:eastAsia="Times New Roman" w:hAnsi="Arial" w:cs="Arial"/>
-          <w:kern w:val="36"/>
-          <w:sz w:val="20"/>
-          <w:szCs w:val="20"/>
-          <w:lang w:eastAsia="pt-BR"/>
-        </w:rPr>
-        <w:t xml:space="preserve"> (criar versões do software no pc)</w:t>
+        <w:t xml:space="preserve">- </w:t>
+      </w:r>
+      <w:proofErr w:type="spellStart"/>
+      <w:r>
+        <w:rPr>
+          <w:rFonts w:ascii="Arial" w:eastAsia="Times New Roman" w:hAnsi="Arial" w:cs="Arial"/>
+          <w:kern w:val="36"/>
+          <w:sz w:val="20"/>
+          <w:szCs w:val="20"/>
+          <w:lang w:eastAsia="pt-BR"/>
+        </w:rPr>
+        <w:t>Git</w:t>
+      </w:r>
+      <w:proofErr w:type="spellEnd"/>
+      <w:r>
+        <w:rPr>
+          <w:rFonts w:ascii="Arial" w:eastAsia="Times New Roman" w:hAnsi="Arial" w:cs="Arial"/>
+          <w:kern w:val="36"/>
+          <w:sz w:val="20"/>
+          <w:szCs w:val="20"/>
+          <w:lang w:eastAsia="pt-BR"/>
+        </w:rPr>
+        <w:t xml:space="preserve"> :Vai criar um repositório local</w:t>
+      </w:r>
+      <w:r>
+        <w:rPr>
+          <w:rFonts w:ascii="Arial" w:eastAsia="Times New Roman" w:hAnsi="Arial" w:cs="Arial"/>
+          <w:kern w:val="36"/>
+          <w:sz w:val="20"/>
+          <w:szCs w:val="20"/>
+          <w:lang w:eastAsia="pt-BR"/>
+        </w:rPr>
+        <w:t xml:space="preserve"> (criar versões do software no </w:t>
+      </w:r>
+      <w:proofErr w:type="spellStart"/>
+      <w:r>
+        <w:rPr>
+          <w:rFonts w:ascii="Arial" w:eastAsia="Times New Roman" w:hAnsi="Arial" w:cs="Arial"/>
+          <w:kern w:val="36"/>
+          <w:sz w:val="20"/>
+          <w:szCs w:val="20"/>
+          <w:lang w:eastAsia="pt-BR"/>
+        </w:rPr>
+        <w:t>pc</w:t>
+      </w:r>
+      <w:proofErr w:type="spellEnd"/>
+      <w:r>
+        <w:rPr>
+          <w:rFonts w:ascii="Arial" w:eastAsia="Times New Roman" w:hAnsi="Arial" w:cs="Arial"/>
+          <w:kern w:val="36"/>
+          <w:sz w:val="20"/>
+          <w:szCs w:val="20"/>
+          <w:lang w:eastAsia="pt-BR"/>
+        </w:rPr>
+        <w:t>)</w:t>
       </w:r>
     </w:p>
     <w:p>
@@ -88,17 +194,39 @@
           <w:szCs w:val="20"/>
           <w:lang w:eastAsia="pt-BR"/>
         </w:rPr>
-        <w:t>- GitHub</w:t>
-      </w:r>
-      <w:r>
-        <w:rPr>
-          <w:rFonts w:ascii="Arial" w:eastAsia="Times New Roman" w:hAnsi="Arial" w:cs="Arial"/>
-          <w:kern w:val="36"/>
-          <w:sz w:val="20"/>
-          <w:szCs w:val="20"/>
-          <w:lang w:eastAsia="pt-BR"/>
-        </w:rPr>
-        <w:t xml:space="preserve"> : </w:t>
+        <w:t xml:space="preserve">- </w:t>
+      </w:r>
+      <w:proofErr w:type="gramStart"/>
+      <w:r>
+        <w:rPr>
+          <w:rFonts w:ascii="Arial" w:eastAsia="Times New Roman" w:hAnsi="Arial" w:cs="Arial"/>
+          <w:kern w:val="36"/>
+          <w:sz w:val="20"/>
+          <w:szCs w:val="20"/>
+          <w:lang w:eastAsia="pt-BR"/>
+        </w:rPr>
+        <w:t>GitHub</w:t>
+      </w:r>
+      <w:r>
+        <w:rPr>
+          <w:rFonts w:ascii="Arial" w:eastAsia="Times New Roman" w:hAnsi="Arial" w:cs="Arial"/>
+          <w:kern w:val="36"/>
+          <w:sz w:val="20"/>
+          <w:szCs w:val="20"/>
+          <w:lang w:eastAsia="pt-BR"/>
+        </w:rPr>
+        <w:t xml:space="preserve"> :</w:t>
+      </w:r>
+      <w:proofErr w:type="gramEnd"/>
+      <w:r>
+        <w:rPr>
+          <w:rFonts w:ascii="Arial" w:eastAsia="Times New Roman" w:hAnsi="Arial" w:cs="Arial"/>
+          <w:kern w:val="36"/>
+          <w:sz w:val="20"/>
+          <w:szCs w:val="20"/>
+          <w:lang w:eastAsia="pt-BR"/>
+        </w:rPr>
+        <w:t xml:space="preserve"> </w:t>
       </w:r>
       <w:r>
         <w:rPr>
@@ -110,6 +238,430 @@
         </w:rPr>
         <w:t>como se fosse um backup do seu repositório</w:t>
       </w:r>
+    </w:p>
+    <w:p>
+      <w:pPr>
+        <w:shd w:val="clear" w:color="auto" w:fill="FFFFFF"/>
+        <w:spacing w:after="120" w:line="336" w:lineRule="atLeast"/>
+        <w:textAlignment w:val="baseline"/>
+        <w:outlineLvl w:val="0"/>
+        <w:rPr>
+          <w:rFonts w:ascii="Arial" w:eastAsia="Times New Roman" w:hAnsi="Arial" w:cs="Arial"/>
+          <w:b/>
+          <w:bCs/>
+          <w:kern w:val="36"/>
+          <w:sz w:val="20"/>
+          <w:szCs w:val="20"/>
+          <w:lang w:eastAsia="pt-BR"/>
+        </w:rPr>
+      </w:pPr>
+      <w:r>
+        <w:rPr>
+          <w:rFonts w:ascii="Arial" w:eastAsia="Times New Roman" w:hAnsi="Arial" w:cs="Arial"/>
+          <w:b/>
+          <w:bCs/>
+          <w:kern w:val="36"/>
+          <w:sz w:val="20"/>
+          <w:szCs w:val="20"/>
+          <w:lang w:eastAsia="pt-BR"/>
+        </w:rPr>
+        <w:t>Capítulo 1</w:t>
+      </w:r>
+      <w:r>
+        <w:rPr>
+          <w:rFonts w:ascii="Arial" w:eastAsia="Times New Roman" w:hAnsi="Arial" w:cs="Arial"/>
+          <w:b/>
+          <w:bCs/>
+          <w:kern w:val="36"/>
+          <w:sz w:val="20"/>
+          <w:szCs w:val="20"/>
+          <w:lang w:eastAsia="pt-BR"/>
+        </w:rPr>
+        <w:t>9</w:t>
+      </w:r>
+      <w:r>
+        <w:rPr>
+          <w:rFonts w:ascii="Arial" w:eastAsia="Times New Roman" w:hAnsi="Arial" w:cs="Arial"/>
+          <w:b/>
+          <w:bCs/>
+          <w:kern w:val="36"/>
+          <w:sz w:val="20"/>
+          <w:szCs w:val="20"/>
+          <w:lang w:eastAsia="pt-BR"/>
+        </w:rPr>
+        <w:t xml:space="preserve"> </w:t>
+      </w:r>
+      <w:r>
+        <w:rPr>
+          <w:rFonts w:ascii="Arial" w:eastAsia="Times New Roman" w:hAnsi="Arial" w:cs="Arial"/>
+          <w:b/>
+          <w:bCs/>
+          <w:kern w:val="36"/>
+          <w:sz w:val="20"/>
+          <w:szCs w:val="20"/>
+          <w:lang w:eastAsia="pt-BR"/>
+        </w:rPr>
+        <w:t>–</w:t>
+      </w:r>
+      <w:r>
+        <w:rPr>
+          <w:rFonts w:ascii="Arial" w:eastAsia="Times New Roman" w:hAnsi="Arial" w:cs="Arial"/>
+          <w:b/>
+          <w:bCs/>
+          <w:kern w:val="36"/>
+          <w:sz w:val="20"/>
+          <w:szCs w:val="20"/>
+          <w:lang w:eastAsia="pt-BR"/>
+        </w:rPr>
+        <w:t xml:space="preserve"> </w:t>
+      </w:r>
+      <w:r>
+        <w:rPr>
+          <w:rFonts w:ascii="Arial" w:eastAsia="Times New Roman" w:hAnsi="Arial" w:cs="Arial"/>
+          <w:b/>
+          <w:bCs/>
+          <w:kern w:val="36"/>
+          <w:sz w:val="20"/>
+          <w:szCs w:val="20"/>
+          <w:lang w:eastAsia="pt-BR"/>
+        </w:rPr>
+        <w:t>Colocando imagem de fundo site</w:t>
+      </w:r>
+    </w:p>
+    <w:p>
+      <w:pPr>
+        <w:shd w:val="clear" w:color="auto" w:fill="FFFFFF"/>
+        <w:spacing w:after="120" w:line="336" w:lineRule="atLeast"/>
+        <w:textAlignment w:val="baseline"/>
+        <w:outlineLvl w:val="0"/>
+        <w:rPr>
+          <w:rFonts w:ascii="Arial" w:eastAsia="Times New Roman" w:hAnsi="Arial" w:cs="Arial"/>
+          <w:kern w:val="36"/>
+          <w:sz w:val="20"/>
+          <w:szCs w:val="20"/>
+          <w:lang w:eastAsia="pt-BR"/>
+        </w:rPr>
+      </w:pPr>
+      <w:r>
+        <w:rPr>
+          <w:rFonts w:ascii="Arial" w:eastAsia="Times New Roman" w:hAnsi="Arial" w:cs="Arial"/>
+          <w:kern w:val="36"/>
+          <w:sz w:val="20"/>
+          <w:szCs w:val="20"/>
+          <w:lang w:eastAsia="pt-BR"/>
+        </w:rPr>
+        <w:t>- Ex024</w:t>
+      </w:r>
+    </w:p>
+    <w:p>
+      <w:pPr>
+        <w:shd w:val="clear" w:color="auto" w:fill="FFFFFF"/>
+        <w:spacing w:after="120" w:line="336" w:lineRule="atLeast"/>
+        <w:textAlignment w:val="baseline"/>
+        <w:outlineLvl w:val="0"/>
+        <w:rPr>
+          <w:rFonts w:ascii="Arial" w:eastAsia="Times New Roman" w:hAnsi="Arial" w:cs="Arial"/>
+          <w:b/>
+          <w:bCs/>
+          <w:kern w:val="36"/>
+          <w:sz w:val="20"/>
+          <w:szCs w:val="20"/>
+          <w:lang w:eastAsia="pt-BR"/>
+        </w:rPr>
+      </w:pPr>
+      <w:r>
+        <w:rPr>
+          <w:rFonts w:ascii="Arial" w:eastAsia="Times New Roman" w:hAnsi="Arial" w:cs="Arial"/>
+          <w:b/>
+          <w:bCs/>
+          <w:kern w:val="36"/>
+          <w:sz w:val="20"/>
+          <w:szCs w:val="20"/>
+          <w:lang w:eastAsia="pt-BR"/>
+        </w:rPr>
+        <w:t xml:space="preserve">Capítulo </w:t>
+      </w:r>
+      <w:r>
+        <w:rPr>
+          <w:rFonts w:ascii="Arial" w:eastAsia="Times New Roman" w:hAnsi="Arial" w:cs="Arial"/>
+          <w:b/>
+          <w:bCs/>
+          <w:kern w:val="36"/>
+          <w:sz w:val="20"/>
+          <w:szCs w:val="20"/>
+          <w:lang w:eastAsia="pt-BR"/>
+        </w:rPr>
+        <w:t>20</w:t>
+      </w:r>
+      <w:r>
+        <w:rPr>
+          <w:rFonts w:ascii="Arial" w:eastAsia="Times New Roman" w:hAnsi="Arial" w:cs="Arial"/>
+          <w:b/>
+          <w:bCs/>
+          <w:kern w:val="36"/>
+          <w:sz w:val="20"/>
+          <w:szCs w:val="20"/>
+          <w:lang w:eastAsia="pt-BR"/>
+        </w:rPr>
+        <w:t xml:space="preserve"> </w:t>
+      </w:r>
+      <w:r>
+        <w:rPr>
+          <w:rFonts w:ascii="Arial" w:eastAsia="Times New Roman" w:hAnsi="Arial" w:cs="Arial"/>
+          <w:b/>
+          <w:bCs/>
+          <w:kern w:val="36"/>
+          <w:sz w:val="20"/>
+          <w:szCs w:val="20"/>
+          <w:lang w:eastAsia="pt-BR"/>
+        </w:rPr>
+        <w:t>–</w:t>
+      </w:r>
+      <w:r>
+        <w:rPr>
+          <w:rFonts w:ascii="Arial" w:eastAsia="Times New Roman" w:hAnsi="Arial" w:cs="Arial"/>
+          <w:b/>
+          <w:bCs/>
+          <w:kern w:val="36"/>
+          <w:sz w:val="20"/>
+          <w:szCs w:val="20"/>
+          <w:lang w:eastAsia="pt-BR"/>
+        </w:rPr>
+        <w:t xml:space="preserve"> </w:t>
+      </w:r>
+      <w:r>
+        <w:rPr>
+          <w:rFonts w:ascii="Arial" w:eastAsia="Times New Roman" w:hAnsi="Arial" w:cs="Arial"/>
+          <w:b/>
+          <w:bCs/>
+          <w:kern w:val="36"/>
+          <w:sz w:val="20"/>
+          <w:szCs w:val="20"/>
+          <w:lang w:eastAsia="pt-BR"/>
+        </w:rPr>
+        <w:t>Projeto Cordel</w:t>
+      </w:r>
+    </w:p>
+    <w:p>
+      <w:pPr>
+        <w:shd w:val="clear" w:color="auto" w:fill="FFFFFF"/>
+        <w:spacing w:after="120" w:line="336" w:lineRule="atLeast"/>
+        <w:textAlignment w:val="baseline"/>
+        <w:outlineLvl w:val="0"/>
+        <w:rPr>
+          <w:rFonts w:ascii="Arial" w:eastAsia="Times New Roman" w:hAnsi="Arial" w:cs="Arial"/>
+          <w:kern w:val="36"/>
+          <w:sz w:val="20"/>
+          <w:szCs w:val="20"/>
+          <w:lang w:eastAsia="pt-BR"/>
+        </w:rPr>
+      </w:pPr>
+      <w:r>
+        <w:rPr>
+          <w:rFonts w:ascii="Arial" w:eastAsia="Times New Roman" w:hAnsi="Arial" w:cs="Arial"/>
+          <w:kern w:val="36"/>
+          <w:sz w:val="20"/>
+          <w:szCs w:val="20"/>
+          <w:lang w:eastAsia="pt-BR"/>
+        </w:rPr>
+        <w:t>- Desafio 02</w:t>
+      </w:r>
+    </w:p>
+    <w:p>
+      <w:pPr>
+        <w:shd w:val="clear" w:color="auto" w:fill="FFFFFF"/>
+        <w:spacing w:after="120" w:line="336" w:lineRule="atLeast"/>
+        <w:textAlignment w:val="baseline"/>
+        <w:outlineLvl w:val="0"/>
+        <w:rPr>
+          <w:rFonts w:ascii="Arial" w:eastAsia="Times New Roman" w:hAnsi="Arial" w:cs="Arial"/>
+          <w:b/>
+          <w:bCs/>
+          <w:kern w:val="36"/>
+          <w:sz w:val="20"/>
+          <w:szCs w:val="20"/>
+          <w:lang w:eastAsia="pt-BR"/>
+        </w:rPr>
+      </w:pPr>
+      <w:r>
+        <w:rPr>
+          <w:rFonts w:ascii="Arial" w:eastAsia="Times New Roman" w:hAnsi="Arial" w:cs="Arial"/>
+          <w:b/>
+          <w:bCs/>
+          <w:kern w:val="36"/>
+          <w:sz w:val="20"/>
+          <w:szCs w:val="20"/>
+          <w:lang w:eastAsia="pt-BR"/>
+        </w:rPr>
+        <w:t xml:space="preserve">Capítulo </w:t>
+      </w:r>
+      <w:r>
+        <w:rPr>
+          <w:rFonts w:ascii="Arial" w:eastAsia="Times New Roman" w:hAnsi="Arial" w:cs="Arial"/>
+          <w:b/>
+          <w:bCs/>
+          <w:kern w:val="36"/>
+          <w:sz w:val="20"/>
+          <w:szCs w:val="20"/>
+          <w:lang w:eastAsia="pt-BR"/>
+        </w:rPr>
+        <w:t>2</w:t>
+      </w:r>
+      <w:r>
+        <w:rPr>
+          <w:rFonts w:ascii="Arial" w:eastAsia="Times New Roman" w:hAnsi="Arial" w:cs="Arial"/>
+          <w:b/>
+          <w:bCs/>
+          <w:kern w:val="36"/>
+          <w:sz w:val="20"/>
+          <w:szCs w:val="20"/>
+          <w:lang w:eastAsia="pt-BR"/>
+        </w:rPr>
+        <w:t>1</w:t>
+      </w:r>
+      <w:r>
+        <w:rPr>
+          <w:rFonts w:ascii="Arial" w:eastAsia="Times New Roman" w:hAnsi="Arial" w:cs="Arial"/>
+          <w:b/>
+          <w:bCs/>
+          <w:kern w:val="36"/>
+          <w:sz w:val="20"/>
+          <w:szCs w:val="20"/>
+          <w:lang w:eastAsia="pt-BR"/>
+        </w:rPr>
+        <w:t xml:space="preserve"> </w:t>
+      </w:r>
+      <w:r>
+        <w:rPr>
+          <w:rFonts w:ascii="Arial" w:eastAsia="Times New Roman" w:hAnsi="Arial" w:cs="Arial"/>
+          <w:b/>
+          <w:bCs/>
+          <w:kern w:val="36"/>
+          <w:sz w:val="20"/>
+          <w:szCs w:val="20"/>
+          <w:lang w:eastAsia="pt-BR"/>
+        </w:rPr>
+        <w:t>–</w:t>
+      </w:r>
+      <w:r>
+        <w:rPr>
+          <w:rFonts w:ascii="Arial" w:eastAsia="Times New Roman" w:hAnsi="Arial" w:cs="Arial"/>
+          <w:b/>
+          <w:bCs/>
+          <w:kern w:val="36"/>
+          <w:sz w:val="20"/>
+          <w:szCs w:val="20"/>
+          <w:lang w:eastAsia="pt-BR"/>
+        </w:rPr>
+        <w:t xml:space="preserve"> </w:t>
+      </w:r>
+      <w:r>
+        <w:rPr>
+          <w:rFonts w:ascii="Arial" w:eastAsia="Times New Roman" w:hAnsi="Arial" w:cs="Arial"/>
+          <w:b/>
+          <w:bCs/>
+          <w:kern w:val="36"/>
+          <w:sz w:val="20"/>
+          <w:szCs w:val="20"/>
+          <w:lang w:eastAsia="pt-BR"/>
+        </w:rPr>
+        <w:t>Criando tabelas em HTML</w:t>
+      </w:r>
+    </w:p>
+    <w:p>
+      <w:pPr>
+        <w:shd w:val="clear" w:color="auto" w:fill="FFFFFF"/>
+        <w:spacing w:after="120" w:line="336" w:lineRule="atLeast"/>
+        <w:textAlignment w:val="baseline"/>
+        <w:outlineLvl w:val="0"/>
+        <w:rPr>
+          <w:rFonts w:ascii="Arial" w:eastAsia="Times New Roman" w:hAnsi="Arial" w:cs="Arial"/>
+          <w:kern w:val="36"/>
+          <w:sz w:val="20"/>
+          <w:szCs w:val="20"/>
+          <w:lang w:eastAsia="pt-BR"/>
+        </w:rPr>
+      </w:pPr>
+      <w:r>
+        <w:rPr>
+          <w:rFonts w:ascii="Arial" w:eastAsia="Times New Roman" w:hAnsi="Arial" w:cs="Arial"/>
+          <w:kern w:val="36"/>
+          <w:sz w:val="20"/>
+          <w:szCs w:val="20"/>
+          <w:lang w:eastAsia="pt-BR"/>
+        </w:rPr>
+        <w:t>- Ex025</w:t>
+      </w:r>
+      <w:r>
+        <w:rPr>
+          <w:rFonts w:ascii="Arial" w:eastAsia="Times New Roman" w:hAnsi="Arial" w:cs="Arial"/>
+          <w:kern w:val="36"/>
+          <w:sz w:val="20"/>
+          <w:szCs w:val="20"/>
+          <w:lang w:eastAsia="pt-BR"/>
+        </w:rPr>
+        <w:t xml:space="preserve"> </w:t>
+      </w:r>
+    </w:p>
+    <w:p>
+      <w:pPr>
+        <w:shd w:val="clear" w:color="auto" w:fill="FFFFFF"/>
+        <w:spacing w:after="120" w:line="336" w:lineRule="atLeast"/>
+        <w:textAlignment w:val="baseline"/>
+        <w:outlineLvl w:val="0"/>
+        <w:rPr>
+          <w:rFonts w:ascii="Arial" w:eastAsia="Times New Roman" w:hAnsi="Arial" w:cs="Arial"/>
+          <w:kern w:val="36"/>
+          <w:sz w:val="20"/>
+          <w:szCs w:val="20"/>
+          <w:lang w:eastAsia="pt-BR"/>
+        </w:rPr>
+      </w:pPr>
+    </w:p>
+    <w:p>
+      <w:pPr>
+        <w:shd w:val="clear" w:color="auto" w:fill="FFFFFF"/>
+        <w:spacing w:after="120" w:line="336" w:lineRule="atLeast"/>
+        <w:textAlignment w:val="baseline"/>
+        <w:outlineLvl w:val="0"/>
+        <w:rPr>
+          <w:rFonts w:ascii="Arial" w:eastAsia="Times New Roman" w:hAnsi="Arial" w:cs="Arial"/>
+          <w:kern w:val="36"/>
+          <w:sz w:val="20"/>
+          <w:szCs w:val="20"/>
+          <w:lang w:eastAsia="pt-BR"/>
+        </w:rPr>
+      </w:pPr>
+    </w:p>
+    <w:p>
+      <w:pPr>
+        <w:shd w:val="clear" w:color="auto" w:fill="FFFFFF"/>
+        <w:spacing w:after="120" w:line="336" w:lineRule="atLeast"/>
+        <w:textAlignment w:val="baseline"/>
+        <w:outlineLvl w:val="0"/>
+        <w:rPr>
+          <w:rFonts w:ascii="Arial" w:eastAsia="Times New Roman" w:hAnsi="Arial" w:cs="Arial"/>
+          <w:kern w:val="36"/>
+          <w:sz w:val="20"/>
+          <w:szCs w:val="20"/>
+          <w:lang w:eastAsia="pt-BR"/>
+        </w:rPr>
+      </w:pPr>
+    </w:p>
+    <w:p>
+      <w:pPr>
+        <w:shd w:val="clear" w:color="auto" w:fill="FFFFFF"/>
+        <w:spacing w:after="120" w:line="336" w:lineRule="atLeast"/>
+        <w:textAlignment w:val="baseline"/>
+        <w:outlineLvl w:val="0"/>
+        <w:rPr>
+          <w:rFonts w:ascii="Arial" w:eastAsia="Times New Roman" w:hAnsi="Arial" w:cs="Arial"/>
+          <w:kern w:val="36"/>
+          <w:sz w:val="20"/>
+          <w:szCs w:val="20"/>
+          <w:lang w:eastAsia="pt-BR"/>
+        </w:rPr>
+      </w:pPr>
     </w:p>
     <w:p/>
     <w:sectPr>

--- a/exercicios/nota03.docx
+++ b/exercicios/nota03.docx
@@ -277,19 +277,7 @@
           <w:szCs w:val="20"/>
           <w:lang w:eastAsia="pt-BR"/>
         </w:rPr>
-        <w:t>9</w:t>
-      </w:r>
-      <w:r>
-        <w:rPr>
-          <w:rFonts w:ascii="Arial" w:eastAsia="Times New Roman" w:hAnsi="Arial" w:cs="Arial"/>
-          <w:b/>
-          <w:bCs/>
-          <w:kern w:val="36"/>
-          <w:sz w:val="20"/>
-          <w:szCs w:val="20"/>
-          <w:lang w:eastAsia="pt-BR"/>
-        </w:rPr>
-        <w:t xml:space="preserve"> </w:t>
+        <w:t xml:space="preserve">9 </w:t>
       </w:r>
       <w:r>
         <w:rPr>
@@ -313,19 +301,7 @@
           <w:szCs w:val="20"/>
           <w:lang w:eastAsia="pt-BR"/>
         </w:rPr>
-        <w:t xml:space="preserve"> </w:t>
-      </w:r>
-      <w:r>
-        <w:rPr>
-          <w:rFonts w:ascii="Arial" w:eastAsia="Times New Roman" w:hAnsi="Arial" w:cs="Arial"/>
-          <w:b/>
-          <w:bCs/>
-          <w:kern w:val="36"/>
-          <w:sz w:val="20"/>
-          <w:szCs w:val="20"/>
-          <w:lang w:eastAsia="pt-BR"/>
-        </w:rPr>
-        <w:t>Colocando imagem de fundo site</w:t>
+        <w:t xml:space="preserve"> Colocando imagem de fundo site</w:t>
       </w:r>
     </w:p>
     <w:p>
@@ -391,19 +367,7 @@
           <w:szCs w:val="20"/>
           <w:lang w:eastAsia="pt-BR"/>
         </w:rPr>
-        <w:t>20</w:t>
-      </w:r>
-      <w:r>
-        <w:rPr>
-          <w:rFonts w:ascii="Arial" w:eastAsia="Times New Roman" w:hAnsi="Arial" w:cs="Arial"/>
-          <w:b/>
-          <w:bCs/>
-          <w:kern w:val="36"/>
-          <w:sz w:val="20"/>
-          <w:szCs w:val="20"/>
-          <w:lang w:eastAsia="pt-BR"/>
-        </w:rPr>
-        <w:t xml:space="preserve"> </w:t>
+        <w:t xml:space="preserve">20 </w:t>
       </w:r>
       <w:r>
         <w:rPr>
@@ -427,19 +391,7 @@
           <w:szCs w:val="20"/>
           <w:lang w:eastAsia="pt-BR"/>
         </w:rPr>
-        <w:t xml:space="preserve"> </w:t>
-      </w:r>
-      <w:r>
-        <w:rPr>
-          <w:rFonts w:ascii="Arial" w:eastAsia="Times New Roman" w:hAnsi="Arial" w:cs="Arial"/>
-          <w:b/>
-          <w:bCs/>
-          <w:kern w:val="36"/>
-          <w:sz w:val="20"/>
-          <w:szCs w:val="20"/>
-          <w:lang w:eastAsia="pt-BR"/>
-        </w:rPr>
-        <w:t>Projeto Cordel</w:t>
+        <w:t xml:space="preserve"> Projeto Cordel</w:t>
       </w:r>
     </w:p>
     <w:p>
@@ -505,31 +457,7 @@
           <w:szCs w:val="20"/>
           <w:lang w:eastAsia="pt-BR"/>
         </w:rPr>
-        <w:t>2</w:t>
-      </w:r>
-      <w:r>
-        <w:rPr>
-          <w:rFonts w:ascii="Arial" w:eastAsia="Times New Roman" w:hAnsi="Arial" w:cs="Arial"/>
-          <w:b/>
-          <w:bCs/>
-          <w:kern w:val="36"/>
-          <w:sz w:val="20"/>
-          <w:szCs w:val="20"/>
-          <w:lang w:eastAsia="pt-BR"/>
-        </w:rPr>
-        <w:t>1</w:t>
-      </w:r>
-      <w:r>
-        <w:rPr>
-          <w:rFonts w:ascii="Arial" w:eastAsia="Times New Roman" w:hAnsi="Arial" w:cs="Arial"/>
-          <w:b/>
-          <w:bCs/>
-          <w:kern w:val="36"/>
-          <w:sz w:val="20"/>
-          <w:szCs w:val="20"/>
-          <w:lang w:eastAsia="pt-BR"/>
-        </w:rPr>
-        <w:t xml:space="preserve"> </w:t>
+        <w:t xml:space="preserve">21 </w:t>
       </w:r>
       <w:r>
         <w:rPr>
@@ -553,19 +481,7 @@
           <w:szCs w:val="20"/>
           <w:lang w:eastAsia="pt-BR"/>
         </w:rPr>
-        <w:t xml:space="preserve"> </w:t>
-      </w:r>
-      <w:r>
-        <w:rPr>
-          <w:rFonts w:ascii="Arial" w:eastAsia="Times New Roman" w:hAnsi="Arial" w:cs="Arial"/>
-          <w:b/>
-          <w:bCs/>
-          <w:kern w:val="36"/>
-          <w:sz w:val="20"/>
-          <w:szCs w:val="20"/>
-          <w:lang w:eastAsia="pt-BR"/>
-        </w:rPr>
-        <w:t>Criando tabelas em HTML</w:t>
+        <w:t xml:space="preserve"> Criando tabelas em HTML</w:t>
       </w:r>
     </w:p>
     <w:p>
@@ -602,6 +518,167 @@
         </w:rPr>
         <w:t xml:space="preserve"> </w:t>
       </w:r>
+    </w:p>
+    <w:p>
+      <w:pPr>
+        <w:shd w:val="clear" w:color="auto" w:fill="FFFFFF"/>
+        <w:spacing w:after="120" w:line="336" w:lineRule="atLeast"/>
+        <w:textAlignment w:val="baseline"/>
+        <w:outlineLvl w:val="0"/>
+        <w:rPr>
+          <w:rFonts w:ascii="Arial" w:eastAsia="Times New Roman" w:hAnsi="Arial" w:cs="Arial"/>
+          <w:b/>
+          <w:bCs/>
+          <w:kern w:val="36"/>
+          <w:sz w:val="20"/>
+          <w:szCs w:val="20"/>
+          <w:lang w:eastAsia="pt-BR"/>
+        </w:rPr>
+      </w:pPr>
+      <w:r>
+        <w:rPr>
+          <w:rFonts w:ascii="Arial" w:eastAsia="Times New Roman" w:hAnsi="Arial" w:cs="Arial"/>
+          <w:b/>
+          <w:bCs/>
+          <w:kern w:val="36"/>
+          <w:sz w:val="20"/>
+          <w:szCs w:val="20"/>
+          <w:lang w:eastAsia="pt-BR"/>
+        </w:rPr>
+        <w:t xml:space="preserve">Capítulo </w:t>
+      </w:r>
+      <w:r>
+        <w:rPr>
+          <w:rFonts w:ascii="Arial" w:eastAsia="Times New Roman" w:hAnsi="Arial" w:cs="Arial"/>
+          <w:b/>
+          <w:bCs/>
+          <w:kern w:val="36"/>
+          <w:sz w:val="20"/>
+          <w:szCs w:val="20"/>
+          <w:lang w:eastAsia="pt-BR"/>
+        </w:rPr>
+        <w:t>21</w:t>
+      </w:r>
+      <w:r>
+        <w:rPr>
+          <w:rFonts w:ascii="Arial" w:eastAsia="Times New Roman" w:hAnsi="Arial" w:cs="Arial"/>
+          <w:b/>
+          <w:bCs/>
+          <w:kern w:val="36"/>
+          <w:sz w:val="20"/>
+          <w:szCs w:val="20"/>
+          <w:lang w:eastAsia="pt-BR"/>
+        </w:rPr>
+        <w:t xml:space="preserve"> Aula 04</w:t>
+      </w:r>
+      <w:r>
+        <w:rPr>
+          <w:rFonts w:ascii="Arial" w:eastAsia="Times New Roman" w:hAnsi="Arial" w:cs="Arial"/>
+          <w:b/>
+          <w:bCs/>
+          <w:kern w:val="36"/>
+          <w:sz w:val="20"/>
+          <w:szCs w:val="20"/>
+          <w:lang w:eastAsia="pt-BR"/>
+        </w:rPr>
+        <w:t xml:space="preserve"> </w:t>
+      </w:r>
+      <w:r>
+        <w:rPr>
+          <w:rFonts w:ascii="Arial" w:eastAsia="Times New Roman" w:hAnsi="Arial" w:cs="Arial"/>
+          <w:b/>
+          <w:bCs/>
+          <w:kern w:val="36"/>
+          <w:sz w:val="20"/>
+          <w:szCs w:val="20"/>
+          <w:lang w:eastAsia="pt-BR"/>
+        </w:rPr>
+        <w:t>–</w:t>
+      </w:r>
+      <w:r>
+        <w:rPr>
+          <w:rFonts w:ascii="Arial" w:eastAsia="Times New Roman" w:hAnsi="Arial" w:cs="Arial"/>
+          <w:b/>
+          <w:bCs/>
+          <w:kern w:val="36"/>
+          <w:sz w:val="20"/>
+          <w:szCs w:val="20"/>
+          <w:lang w:eastAsia="pt-BR"/>
+        </w:rPr>
+        <w:t xml:space="preserve"> Criando tabelas em HTML</w:t>
+      </w:r>
+      <w:r>
+        <w:rPr>
+          <w:rFonts w:ascii="Arial" w:eastAsia="Times New Roman" w:hAnsi="Arial" w:cs="Arial"/>
+          <w:b/>
+          <w:bCs/>
+          <w:kern w:val="36"/>
+          <w:sz w:val="20"/>
+          <w:szCs w:val="20"/>
+          <w:lang w:eastAsia="pt-BR"/>
+        </w:rPr>
+        <w:t xml:space="preserve"> (grandes)</w:t>
+      </w:r>
+    </w:p>
+    <w:p>
+      <w:pPr>
+        <w:shd w:val="clear" w:color="auto" w:fill="FFFFFF"/>
+        <w:spacing w:after="120" w:line="336" w:lineRule="atLeast"/>
+        <w:textAlignment w:val="baseline"/>
+        <w:outlineLvl w:val="0"/>
+        <w:rPr>
+          <w:rFonts w:ascii="Arial" w:eastAsia="Times New Roman" w:hAnsi="Arial" w:cs="Arial"/>
+          <w:kern w:val="36"/>
+          <w:sz w:val="20"/>
+          <w:szCs w:val="20"/>
+          <w:lang w:eastAsia="pt-BR"/>
+        </w:rPr>
+      </w:pPr>
+      <w:r>
+        <w:rPr>
+          <w:rFonts w:ascii="Arial" w:eastAsia="Times New Roman" w:hAnsi="Arial" w:cs="Arial"/>
+          <w:kern w:val="36"/>
+          <w:sz w:val="20"/>
+          <w:szCs w:val="20"/>
+          <w:lang w:eastAsia="pt-BR"/>
+        </w:rPr>
+        <w:t>- Ex025</w:t>
+      </w:r>
+      <w:r>
+        <w:rPr>
+          <w:rFonts w:ascii="Arial" w:eastAsia="Times New Roman" w:hAnsi="Arial" w:cs="Arial"/>
+          <w:kern w:val="36"/>
+          <w:sz w:val="20"/>
+          <w:szCs w:val="20"/>
+          <w:lang w:eastAsia="pt-BR"/>
+        </w:rPr>
+        <w:t xml:space="preserve"> (tabelas grandes)</w:t>
+      </w:r>
+      <w:r>
+        <w:rPr>
+          <w:rFonts w:ascii="Arial" w:eastAsia="Times New Roman" w:hAnsi="Arial" w:cs="Arial"/>
+          <w:kern w:val="36"/>
+          <w:sz w:val="20"/>
+          <w:szCs w:val="20"/>
+          <w:lang w:eastAsia="pt-BR"/>
+        </w:rPr>
+        <w:t xml:space="preserve"> </w:t>
+      </w:r>
+    </w:p>
+    <w:p>
+      <w:pPr>
+        <w:shd w:val="clear" w:color="auto" w:fill="FFFFFF"/>
+        <w:spacing w:after="120" w:line="336" w:lineRule="atLeast"/>
+        <w:textAlignment w:val="baseline"/>
+        <w:outlineLvl w:val="0"/>
+        <w:rPr>
+          <w:rFonts w:ascii="Arial" w:eastAsia="Times New Roman" w:hAnsi="Arial" w:cs="Arial"/>
+          <w:kern w:val="36"/>
+          <w:sz w:val="20"/>
+          <w:szCs w:val="20"/>
+          <w:lang w:eastAsia="pt-BR"/>
+        </w:rPr>
+      </w:pPr>
     </w:p>
     <w:p>
       <w:pPr>

--- a/exercicios/nota03.docx
+++ b/exercicios/nota03.docx
@@ -557,19 +557,119 @@
           <w:szCs w:val="20"/>
           <w:lang w:eastAsia="pt-BR"/>
         </w:rPr>
-        <w:t>21</w:t>
-      </w:r>
-      <w:r>
-        <w:rPr>
-          <w:rFonts w:ascii="Arial" w:eastAsia="Times New Roman" w:hAnsi="Arial" w:cs="Arial"/>
-          <w:b/>
-          <w:bCs/>
-          <w:kern w:val="36"/>
-          <w:sz w:val="20"/>
-          <w:szCs w:val="20"/>
-          <w:lang w:eastAsia="pt-BR"/>
-        </w:rPr>
-        <w:t xml:space="preserve"> Aula 04</w:t>
+        <w:t xml:space="preserve">21 Aula 04 </w:t>
+      </w:r>
+      <w:r>
+        <w:rPr>
+          <w:rFonts w:ascii="Arial" w:eastAsia="Times New Roman" w:hAnsi="Arial" w:cs="Arial"/>
+          <w:b/>
+          <w:bCs/>
+          <w:kern w:val="36"/>
+          <w:sz w:val="20"/>
+          <w:szCs w:val="20"/>
+          <w:lang w:eastAsia="pt-BR"/>
+        </w:rPr>
+        <w:t>–</w:t>
+      </w:r>
+      <w:r>
+        <w:rPr>
+          <w:rFonts w:ascii="Arial" w:eastAsia="Times New Roman" w:hAnsi="Arial" w:cs="Arial"/>
+          <w:b/>
+          <w:bCs/>
+          <w:kern w:val="36"/>
+          <w:sz w:val="20"/>
+          <w:szCs w:val="20"/>
+          <w:lang w:eastAsia="pt-BR"/>
+        </w:rPr>
+        <w:t xml:space="preserve"> Criando tabelas em HTML (grandes)</w:t>
+      </w:r>
+    </w:p>
+    <w:p>
+      <w:pPr>
+        <w:shd w:val="clear" w:color="auto" w:fill="FFFFFF"/>
+        <w:spacing w:after="120" w:line="336" w:lineRule="atLeast"/>
+        <w:textAlignment w:val="baseline"/>
+        <w:outlineLvl w:val="0"/>
+        <w:rPr>
+          <w:rFonts w:ascii="Arial" w:eastAsia="Times New Roman" w:hAnsi="Arial" w:cs="Arial"/>
+          <w:kern w:val="36"/>
+          <w:sz w:val="20"/>
+          <w:szCs w:val="20"/>
+          <w:lang w:eastAsia="pt-BR"/>
+        </w:rPr>
+      </w:pPr>
+      <w:r>
+        <w:rPr>
+          <w:rFonts w:ascii="Arial" w:eastAsia="Times New Roman" w:hAnsi="Arial" w:cs="Arial"/>
+          <w:kern w:val="36"/>
+          <w:sz w:val="20"/>
+          <w:szCs w:val="20"/>
+          <w:lang w:eastAsia="pt-BR"/>
+        </w:rPr>
+        <w:t>- Ex025</w:t>
+      </w:r>
+      <w:r>
+        <w:rPr>
+          <w:rFonts w:ascii="Arial" w:eastAsia="Times New Roman" w:hAnsi="Arial" w:cs="Arial"/>
+          <w:kern w:val="36"/>
+          <w:sz w:val="20"/>
+          <w:szCs w:val="20"/>
+          <w:lang w:eastAsia="pt-BR"/>
+        </w:rPr>
+        <w:t xml:space="preserve"> (tabelas grandes) </w:t>
+      </w:r>
+    </w:p>
+    <w:p>
+      <w:pPr>
+        <w:shd w:val="clear" w:color="auto" w:fill="FFFFFF"/>
+        <w:spacing w:after="120" w:line="336" w:lineRule="atLeast"/>
+        <w:textAlignment w:val="baseline"/>
+        <w:outlineLvl w:val="0"/>
+        <w:rPr>
+          <w:rFonts w:ascii="Arial" w:eastAsia="Times New Roman" w:hAnsi="Arial" w:cs="Arial"/>
+          <w:b/>
+          <w:bCs/>
+          <w:kern w:val="36"/>
+          <w:sz w:val="20"/>
+          <w:szCs w:val="20"/>
+          <w:lang w:eastAsia="pt-BR"/>
+        </w:rPr>
+      </w:pPr>
+      <w:r>
+        <w:rPr>
+          <w:rFonts w:ascii="Arial" w:eastAsia="Times New Roman" w:hAnsi="Arial" w:cs="Arial"/>
+          <w:b/>
+          <w:bCs/>
+          <w:kern w:val="36"/>
+          <w:sz w:val="20"/>
+          <w:szCs w:val="20"/>
+          <w:lang w:eastAsia="pt-BR"/>
+        </w:rPr>
+        <w:t xml:space="preserve">Capítulo </w:t>
+      </w:r>
+      <w:r>
+        <w:rPr>
+          <w:rFonts w:ascii="Arial" w:eastAsia="Times New Roman" w:hAnsi="Arial" w:cs="Arial"/>
+          <w:b/>
+          <w:bCs/>
+          <w:kern w:val="36"/>
+          <w:sz w:val="20"/>
+          <w:szCs w:val="20"/>
+          <w:lang w:eastAsia="pt-BR"/>
+        </w:rPr>
+        <w:t>21 Aula 0</w:t>
+      </w:r>
+      <w:r>
+        <w:rPr>
+          <w:rFonts w:ascii="Arial" w:eastAsia="Times New Roman" w:hAnsi="Arial" w:cs="Arial"/>
+          <w:b/>
+          <w:bCs/>
+          <w:kern w:val="36"/>
+          <w:sz w:val="20"/>
+          <w:szCs w:val="20"/>
+          <w:lang w:eastAsia="pt-BR"/>
+        </w:rPr>
+        <w:t>5</w:t>
       </w:r>
       <w:r>
         <w:rPr>
@@ -605,35 +705,59 @@
           <w:szCs w:val="20"/>
           <w:lang w:eastAsia="pt-BR"/>
         </w:rPr>
-        <w:t xml:space="preserve"> Criando tabelas em HTML</w:t>
-      </w:r>
-      <w:r>
-        <w:rPr>
-          <w:rFonts w:ascii="Arial" w:eastAsia="Times New Roman" w:hAnsi="Arial" w:cs="Arial"/>
-          <w:b/>
-          <w:bCs/>
-          <w:kern w:val="36"/>
-          <w:sz w:val="20"/>
-          <w:szCs w:val="20"/>
-          <w:lang w:eastAsia="pt-BR"/>
-        </w:rPr>
-        <w:t xml:space="preserve"> (grandes)</w:t>
-      </w:r>
-    </w:p>
-    <w:p>
-      <w:pPr>
-        <w:shd w:val="clear" w:color="auto" w:fill="FFFFFF"/>
-        <w:spacing w:after="120" w:line="336" w:lineRule="atLeast"/>
-        <w:textAlignment w:val="baseline"/>
-        <w:outlineLvl w:val="0"/>
-        <w:rPr>
-          <w:rFonts w:ascii="Arial" w:eastAsia="Times New Roman" w:hAnsi="Arial" w:cs="Arial"/>
-          <w:kern w:val="36"/>
-          <w:sz w:val="20"/>
-          <w:szCs w:val="20"/>
-          <w:lang w:eastAsia="pt-BR"/>
-        </w:rPr>
-      </w:pPr>
+        <w:t xml:space="preserve"> </w:t>
+      </w:r>
+      <w:r>
+        <w:rPr>
+          <w:rFonts w:ascii="Arial" w:eastAsia="Times New Roman" w:hAnsi="Arial" w:cs="Arial"/>
+          <w:b/>
+          <w:bCs/>
+          <w:kern w:val="36"/>
+          <w:sz w:val="20"/>
+          <w:szCs w:val="20"/>
+          <w:lang w:eastAsia="pt-BR"/>
+        </w:rPr>
+        <w:t>Escopo</w:t>
+      </w:r>
+      <w:r>
+        <w:rPr>
+          <w:rFonts w:ascii="Arial" w:eastAsia="Times New Roman" w:hAnsi="Arial" w:cs="Arial"/>
+          <w:b/>
+          <w:bCs/>
+          <w:kern w:val="36"/>
+          <w:sz w:val="20"/>
+          <w:szCs w:val="20"/>
+          <w:lang w:eastAsia="pt-BR"/>
+        </w:rPr>
+        <w:t xml:space="preserve"> tabelas em HTML (grandes)</w:t>
+      </w:r>
+    </w:p>
+    <w:p>
+      <w:pPr>
+        <w:shd w:val="clear" w:color="auto" w:fill="FFFFFF"/>
+        <w:spacing w:after="120" w:line="336" w:lineRule="atLeast"/>
+        <w:textAlignment w:val="baseline"/>
+        <w:outlineLvl w:val="0"/>
+        <w:rPr>
+          <w:rFonts w:ascii="Arial" w:eastAsia="Times New Roman" w:hAnsi="Arial" w:cs="Arial"/>
+          <w:kern w:val="36"/>
+          <w:sz w:val="20"/>
+          <w:szCs w:val="20"/>
+          <w:lang w:eastAsia="pt-BR"/>
+        </w:rPr>
+      </w:pPr>
+      <w:r>
+        <w:rPr>
+          <w:rFonts w:ascii="Arial" w:eastAsia="Times New Roman" w:hAnsi="Arial" w:cs="Arial"/>
+          <w:b/>
+          <w:bCs/>
+          <w:kern w:val="36"/>
+          <w:sz w:val="20"/>
+          <w:szCs w:val="20"/>
+          <w:lang w:eastAsia="pt-BR"/>
+        </w:rPr>
+        <w:t>-</w:t>
+      </w:r>
       <w:r>
         <w:rPr>
           <w:rFonts w:ascii="Arial" w:eastAsia="Times New Roman" w:hAnsi="Arial" w:cs="Arial"/>
@@ -652,18 +776,567 @@
           <w:szCs w:val="20"/>
           <w:lang w:eastAsia="pt-BR"/>
         </w:rPr>
-        <w:t xml:space="preserve"> (tabelas grandes)</w:t>
-      </w:r>
-      <w:r>
-        <w:rPr>
-          <w:rFonts w:ascii="Arial" w:eastAsia="Times New Roman" w:hAnsi="Arial" w:cs="Arial"/>
-          <w:kern w:val="36"/>
-          <w:sz w:val="20"/>
-          <w:szCs w:val="20"/>
-          <w:lang w:eastAsia="pt-BR"/>
-        </w:rPr>
         <w:t xml:space="preserve"> </w:t>
       </w:r>
+    </w:p>
+    <w:p>
+      <w:pPr>
+        <w:shd w:val="clear" w:color="auto" w:fill="FFFFFF"/>
+        <w:spacing w:after="120" w:line="336" w:lineRule="atLeast"/>
+        <w:textAlignment w:val="baseline"/>
+        <w:outlineLvl w:val="0"/>
+        <w:rPr>
+          <w:rFonts w:ascii="Arial" w:eastAsia="Times New Roman" w:hAnsi="Arial" w:cs="Arial"/>
+          <w:b/>
+          <w:bCs/>
+          <w:kern w:val="36"/>
+          <w:sz w:val="20"/>
+          <w:szCs w:val="20"/>
+          <w:lang w:eastAsia="pt-BR"/>
+        </w:rPr>
+      </w:pPr>
+      <w:r>
+        <w:rPr>
+          <w:rFonts w:ascii="Arial" w:eastAsia="Times New Roman" w:hAnsi="Arial" w:cs="Arial"/>
+          <w:b/>
+          <w:bCs/>
+          <w:kern w:val="36"/>
+          <w:sz w:val="20"/>
+          <w:szCs w:val="20"/>
+          <w:lang w:eastAsia="pt-BR"/>
+        </w:rPr>
+        <w:t xml:space="preserve">Capítulo </w:t>
+      </w:r>
+      <w:r>
+        <w:rPr>
+          <w:rFonts w:ascii="Arial" w:eastAsia="Times New Roman" w:hAnsi="Arial" w:cs="Arial"/>
+          <w:b/>
+          <w:bCs/>
+          <w:kern w:val="36"/>
+          <w:sz w:val="20"/>
+          <w:szCs w:val="20"/>
+          <w:lang w:eastAsia="pt-BR"/>
+        </w:rPr>
+        <w:t>21 Aula 0</w:t>
+      </w:r>
+      <w:r>
+        <w:rPr>
+          <w:rFonts w:ascii="Arial" w:eastAsia="Times New Roman" w:hAnsi="Arial" w:cs="Arial"/>
+          <w:b/>
+          <w:bCs/>
+          <w:kern w:val="36"/>
+          <w:sz w:val="20"/>
+          <w:szCs w:val="20"/>
+          <w:lang w:eastAsia="pt-BR"/>
+        </w:rPr>
+        <w:t>6</w:t>
+      </w:r>
+      <w:r>
+        <w:rPr>
+          <w:rFonts w:ascii="Arial" w:eastAsia="Times New Roman" w:hAnsi="Arial" w:cs="Arial"/>
+          <w:b/>
+          <w:bCs/>
+          <w:kern w:val="36"/>
+          <w:sz w:val="20"/>
+          <w:szCs w:val="20"/>
+          <w:lang w:eastAsia="pt-BR"/>
+        </w:rPr>
+        <w:t xml:space="preserve"> </w:t>
+      </w:r>
+      <w:r>
+        <w:rPr>
+          <w:rFonts w:ascii="Arial" w:eastAsia="Times New Roman" w:hAnsi="Arial" w:cs="Arial"/>
+          <w:b/>
+          <w:bCs/>
+          <w:kern w:val="36"/>
+          <w:sz w:val="20"/>
+          <w:szCs w:val="20"/>
+          <w:lang w:eastAsia="pt-BR"/>
+        </w:rPr>
+        <w:t>–</w:t>
+      </w:r>
+      <w:r>
+        <w:rPr>
+          <w:rFonts w:ascii="Arial" w:eastAsia="Times New Roman" w:hAnsi="Arial" w:cs="Arial"/>
+          <w:b/>
+          <w:bCs/>
+          <w:kern w:val="36"/>
+          <w:sz w:val="20"/>
+          <w:szCs w:val="20"/>
+          <w:lang w:eastAsia="pt-BR"/>
+        </w:rPr>
+        <w:t xml:space="preserve"> E</w:t>
+      </w:r>
+      <w:r>
+        <w:rPr>
+          <w:rFonts w:ascii="Arial" w:eastAsia="Times New Roman" w:hAnsi="Arial" w:cs="Arial"/>
+          <w:b/>
+          <w:bCs/>
+          <w:kern w:val="36"/>
+          <w:sz w:val="20"/>
+          <w:szCs w:val="20"/>
+          <w:lang w:eastAsia="pt-BR"/>
+        </w:rPr>
+        <w:t>feito zebrado</w:t>
+      </w:r>
+      <w:r>
+        <w:rPr>
+          <w:rFonts w:ascii="Arial" w:eastAsia="Times New Roman" w:hAnsi="Arial" w:cs="Arial"/>
+          <w:b/>
+          <w:bCs/>
+          <w:kern w:val="36"/>
+          <w:sz w:val="20"/>
+          <w:szCs w:val="20"/>
+          <w:lang w:eastAsia="pt-BR"/>
+        </w:rPr>
+        <w:t xml:space="preserve"> tabelas em HTML (grandes)</w:t>
+      </w:r>
+    </w:p>
+    <w:p>
+      <w:pPr>
+        <w:shd w:val="clear" w:color="auto" w:fill="FFFFFF"/>
+        <w:spacing w:after="120" w:line="336" w:lineRule="atLeast"/>
+        <w:textAlignment w:val="baseline"/>
+        <w:outlineLvl w:val="0"/>
+        <w:rPr>
+          <w:rFonts w:ascii="Arial" w:eastAsia="Times New Roman" w:hAnsi="Arial" w:cs="Arial"/>
+          <w:kern w:val="36"/>
+          <w:sz w:val="20"/>
+          <w:szCs w:val="20"/>
+          <w:lang w:eastAsia="pt-BR"/>
+        </w:rPr>
+      </w:pPr>
+      <w:r>
+        <w:rPr>
+          <w:rFonts w:ascii="Arial" w:eastAsia="Times New Roman" w:hAnsi="Arial" w:cs="Arial"/>
+          <w:kern w:val="36"/>
+          <w:sz w:val="20"/>
+          <w:szCs w:val="20"/>
+          <w:lang w:eastAsia="pt-BR"/>
+        </w:rPr>
+        <w:t>-</w:t>
+      </w:r>
+      <w:r>
+        <w:rPr>
+          <w:rFonts w:ascii="Arial" w:eastAsia="Times New Roman" w:hAnsi="Arial" w:cs="Arial"/>
+          <w:b/>
+          <w:bCs/>
+          <w:kern w:val="36"/>
+          <w:sz w:val="20"/>
+          <w:szCs w:val="20"/>
+          <w:lang w:eastAsia="pt-BR"/>
+        </w:rPr>
+        <w:t>-</w:t>
+      </w:r>
+      <w:r>
+        <w:rPr>
+          <w:rFonts w:ascii="Arial" w:eastAsia="Times New Roman" w:hAnsi="Arial" w:cs="Arial"/>
+          <w:kern w:val="36"/>
+          <w:sz w:val="20"/>
+          <w:szCs w:val="20"/>
+          <w:lang w:eastAsia="pt-BR"/>
+        </w:rPr>
+        <w:t>- Ex025</w:t>
+      </w:r>
+      <w:r>
+        <w:rPr>
+          <w:rFonts w:ascii="Arial" w:eastAsia="Times New Roman" w:hAnsi="Arial" w:cs="Arial"/>
+          <w:kern w:val="36"/>
+          <w:sz w:val="20"/>
+          <w:szCs w:val="20"/>
+          <w:lang w:eastAsia="pt-BR"/>
+        </w:rPr>
+        <w:t xml:space="preserve"> </w:t>
+      </w:r>
+    </w:p>
+    <w:p>
+      <w:pPr>
+        <w:shd w:val="clear" w:color="auto" w:fill="FFFFFF"/>
+        <w:spacing w:after="120" w:line="336" w:lineRule="atLeast"/>
+        <w:textAlignment w:val="baseline"/>
+        <w:outlineLvl w:val="0"/>
+        <w:rPr>
+          <w:rFonts w:ascii="Arial" w:eastAsia="Times New Roman" w:hAnsi="Arial" w:cs="Arial"/>
+          <w:kern w:val="36"/>
+          <w:sz w:val="20"/>
+          <w:szCs w:val="20"/>
+          <w:lang w:eastAsia="pt-BR"/>
+        </w:rPr>
+      </w:pPr>
+      <w:r>
+        <w:rPr>
+          <w:rFonts w:ascii="Arial" w:eastAsia="Times New Roman" w:hAnsi="Arial" w:cs="Arial"/>
+          <w:kern w:val="36"/>
+          <w:sz w:val="20"/>
+          <w:szCs w:val="20"/>
+          <w:lang w:eastAsia="pt-BR"/>
+        </w:rPr>
+        <w:t>Pseudoclasse utilizada:</w:t>
+      </w:r>
+    </w:p>
+    <w:p>
+      <w:pPr>
+        <w:shd w:val="clear" w:color="auto" w:fill="282A36"/>
+        <w:spacing w:after="0" w:line="450" w:lineRule="atLeast"/>
+        <w:rPr>
+          <w:rFonts w:ascii="Consolas" w:eastAsia="Times New Roman" w:hAnsi="Consolas" w:cs="Times New Roman"/>
+          <w:color w:val="F8F8F2"/>
+          <w:sz w:val="33"/>
+          <w:szCs w:val="33"/>
+          <w:lang w:eastAsia="pt-BR"/>
+        </w:rPr>
+      </w:pPr>
+      <w:proofErr w:type="spellStart"/>
+      <w:r>
+        <w:rPr>
+          <w:rFonts w:ascii="Consolas" w:eastAsia="Times New Roman" w:hAnsi="Consolas" w:cs="Times New Roman"/>
+          <w:color w:val="FF79C6"/>
+          <w:sz w:val="33"/>
+          <w:szCs w:val="33"/>
+          <w:lang w:eastAsia="pt-BR"/>
+        </w:rPr>
+        <w:t>tbody</w:t>
+      </w:r>
+      <w:proofErr w:type="spellEnd"/>
+      <w:r>
+        <w:rPr>
+          <w:rFonts w:ascii="Consolas" w:eastAsia="Times New Roman" w:hAnsi="Consolas" w:cs="Times New Roman"/>
+          <w:color w:val="FF79C6"/>
+          <w:sz w:val="33"/>
+          <w:szCs w:val="33"/>
+          <w:lang w:eastAsia="pt-BR"/>
+        </w:rPr>
+        <w:t xml:space="preserve"> &gt; </w:t>
+      </w:r>
+      <w:proofErr w:type="spellStart"/>
+      <w:r>
+        <w:rPr>
+          <w:rFonts w:ascii="Consolas" w:eastAsia="Times New Roman" w:hAnsi="Consolas" w:cs="Times New Roman"/>
+          <w:color w:val="FF79C6"/>
+          <w:sz w:val="33"/>
+          <w:szCs w:val="33"/>
+          <w:lang w:eastAsia="pt-BR"/>
+        </w:rPr>
+        <w:t>tr</w:t>
+      </w:r>
+      <w:r>
+        <w:rPr>
+          <w:rFonts w:ascii="Consolas" w:eastAsia="Times New Roman" w:hAnsi="Consolas" w:cs="Times New Roman"/>
+          <w:i/>
+          <w:iCs/>
+          <w:color w:val="FF79C6"/>
+          <w:sz w:val="33"/>
+          <w:szCs w:val="33"/>
+          <w:lang w:eastAsia="pt-BR"/>
+        </w:rPr>
+        <w:t>:</w:t>
+      </w:r>
+      <w:r>
+        <w:rPr>
+          <w:rFonts w:ascii="Consolas" w:eastAsia="Times New Roman" w:hAnsi="Consolas" w:cs="Times New Roman"/>
+          <w:i/>
+          <w:iCs/>
+          <w:color w:val="50FA7B"/>
+          <w:sz w:val="33"/>
+          <w:szCs w:val="33"/>
+          <w:lang w:eastAsia="pt-BR"/>
+        </w:rPr>
+        <w:t>nth-child</w:t>
+      </w:r>
+      <w:proofErr w:type="spellEnd"/>
+      <w:r>
+        <w:rPr>
+          <w:rFonts w:ascii="Consolas" w:eastAsia="Times New Roman" w:hAnsi="Consolas" w:cs="Times New Roman"/>
+          <w:color w:val="FF79C6"/>
+          <w:sz w:val="33"/>
+          <w:szCs w:val="33"/>
+          <w:lang w:eastAsia="pt-BR"/>
+        </w:rPr>
+        <w:t>(</w:t>
+      </w:r>
+      <w:r>
+        <w:rPr>
+          <w:rFonts w:ascii="Consolas" w:eastAsia="Times New Roman" w:hAnsi="Consolas" w:cs="Times New Roman"/>
+          <w:color w:val="BD93F9"/>
+          <w:sz w:val="33"/>
+          <w:szCs w:val="33"/>
+          <w:lang w:eastAsia="pt-BR"/>
+        </w:rPr>
+        <w:t>2</w:t>
+      </w:r>
+      <w:proofErr w:type="gramStart"/>
+      <w:r>
+        <w:rPr>
+          <w:rFonts w:ascii="Consolas" w:eastAsia="Times New Roman" w:hAnsi="Consolas" w:cs="Times New Roman"/>
+          <w:color w:val="BD93F9"/>
+          <w:sz w:val="33"/>
+          <w:szCs w:val="33"/>
+          <w:lang w:eastAsia="pt-BR"/>
+        </w:rPr>
+        <w:t>n</w:t>
+      </w:r>
+      <w:r>
+        <w:rPr>
+          <w:rFonts w:ascii="Consolas" w:eastAsia="Times New Roman" w:hAnsi="Consolas" w:cs="Times New Roman"/>
+          <w:color w:val="FF79C6"/>
+          <w:sz w:val="33"/>
+          <w:szCs w:val="33"/>
+          <w:lang w:eastAsia="pt-BR"/>
+        </w:rPr>
+        <w:t>)</w:t>
+      </w:r>
+      <w:r>
+        <w:rPr>
+          <w:rFonts w:ascii="Consolas" w:eastAsia="Times New Roman" w:hAnsi="Consolas" w:cs="Times New Roman"/>
+          <w:color w:val="F8F8F2"/>
+          <w:sz w:val="33"/>
+          <w:szCs w:val="33"/>
+          <w:lang w:eastAsia="pt-BR"/>
+        </w:rPr>
+        <w:t>{</w:t>
+      </w:r>
+      <w:proofErr w:type="gramEnd"/>
+    </w:p>
+    <w:p>
+      <w:pPr>
+        <w:shd w:val="clear" w:color="auto" w:fill="282A36"/>
+        <w:spacing w:after="0" w:line="450" w:lineRule="atLeast"/>
+        <w:rPr>
+          <w:rFonts w:ascii="Consolas" w:eastAsia="Times New Roman" w:hAnsi="Consolas" w:cs="Times New Roman"/>
+          <w:color w:val="F8F8F2"/>
+          <w:sz w:val="33"/>
+          <w:szCs w:val="33"/>
+          <w:lang w:eastAsia="pt-BR"/>
+        </w:rPr>
+      </w:pPr>
+      <w:r>
+        <w:rPr>
+          <w:rFonts w:ascii="Consolas" w:eastAsia="Times New Roman" w:hAnsi="Consolas" w:cs="Times New Roman"/>
+          <w:color w:val="F8F8F2"/>
+          <w:sz w:val="33"/>
+          <w:szCs w:val="33"/>
+          <w:lang w:eastAsia="pt-BR"/>
+        </w:rPr>
+        <w:t xml:space="preserve">            </w:t>
+      </w:r>
+      <w:r>
+        <w:rPr>
+          <w:rFonts w:ascii="Consolas" w:eastAsia="Times New Roman" w:hAnsi="Consolas" w:cs="Times New Roman"/>
+          <w:color w:val="8BE9FD"/>
+          <w:sz w:val="33"/>
+          <w:szCs w:val="33"/>
+          <w:lang w:eastAsia="pt-BR"/>
+        </w:rPr>
+        <w:t>background-color</w:t>
+      </w:r>
+      <w:r>
+        <w:rPr>
+          <w:rFonts w:ascii="Consolas" w:eastAsia="Times New Roman" w:hAnsi="Consolas" w:cs="Times New Roman"/>
+          <w:color w:val="FF79C6"/>
+          <w:sz w:val="33"/>
+          <w:szCs w:val="33"/>
+          <w:lang w:eastAsia="pt-BR"/>
+        </w:rPr>
+        <w:t>:</w:t>
+      </w:r>
+      <w:r>
+        <w:rPr>
+          <w:rFonts w:ascii="Consolas" w:eastAsia="Times New Roman" w:hAnsi="Consolas" w:cs="Times New Roman"/>
+          <w:color w:val="F8F8F2"/>
+          <w:sz w:val="33"/>
+          <w:szCs w:val="33"/>
+          <w:lang w:eastAsia="pt-BR"/>
+        </w:rPr>
+        <w:t xml:space="preserve"> </w:t>
+      </w:r>
+      <w:proofErr w:type="spellStart"/>
+      <w:r>
+        <w:rPr>
+          <w:rFonts w:ascii="Consolas" w:eastAsia="Times New Roman" w:hAnsi="Consolas" w:cs="Times New Roman"/>
+          <w:color w:val="BD93F9"/>
+          <w:sz w:val="33"/>
+          <w:szCs w:val="33"/>
+          <w:lang w:eastAsia="pt-BR"/>
+        </w:rPr>
+        <w:t>grey</w:t>
+      </w:r>
+      <w:proofErr w:type="spellEnd"/>
+      <w:r>
+        <w:rPr>
+          <w:rFonts w:ascii="Consolas" w:eastAsia="Times New Roman" w:hAnsi="Consolas" w:cs="Times New Roman"/>
+          <w:color w:val="F8F8F2"/>
+          <w:sz w:val="33"/>
+          <w:szCs w:val="33"/>
+          <w:lang w:eastAsia="pt-BR"/>
+        </w:rPr>
+        <w:t xml:space="preserve"> </w:t>
+      </w:r>
+    </w:p>
+    <w:p>
+      <w:pPr>
+        <w:shd w:val="clear" w:color="auto" w:fill="282A36"/>
+        <w:spacing w:after="0" w:line="450" w:lineRule="atLeast"/>
+        <w:rPr>
+          <w:rFonts w:ascii="Consolas" w:eastAsia="Times New Roman" w:hAnsi="Consolas" w:cs="Times New Roman"/>
+          <w:color w:val="F8F8F2"/>
+          <w:sz w:val="33"/>
+          <w:szCs w:val="33"/>
+          <w:lang w:eastAsia="pt-BR"/>
+        </w:rPr>
+      </w:pPr>
+      <w:r>
+        <w:rPr>
+          <w:rFonts w:ascii="Consolas" w:eastAsia="Times New Roman" w:hAnsi="Consolas" w:cs="Times New Roman"/>
+          <w:color w:val="F8F8F2"/>
+          <w:sz w:val="33"/>
+          <w:szCs w:val="33"/>
+          <w:lang w:eastAsia="pt-BR"/>
+        </w:rPr>
+        <w:t xml:space="preserve">            </w:t>
+      </w:r>
+    </w:p>
+    <w:p>
+      <w:pPr>
+        <w:shd w:val="clear" w:color="auto" w:fill="282A36"/>
+        <w:spacing w:after="0" w:line="450" w:lineRule="atLeast"/>
+        <w:rPr>
+          <w:rFonts w:ascii="Consolas" w:eastAsia="Times New Roman" w:hAnsi="Consolas" w:cs="Times New Roman"/>
+          <w:color w:val="F8F8F2"/>
+          <w:sz w:val="33"/>
+          <w:szCs w:val="33"/>
+          <w:lang w:eastAsia="pt-BR"/>
+        </w:rPr>
+      </w:pPr>
+    </w:p>
+    <w:p>
+      <w:pPr>
+        <w:shd w:val="clear" w:color="auto" w:fill="282A36"/>
+        <w:spacing w:after="0" w:line="450" w:lineRule="atLeast"/>
+        <w:rPr>
+          <w:rFonts w:ascii="Consolas" w:eastAsia="Times New Roman" w:hAnsi="Consolas" w:cs="Times New Roman"/>
+          <w:color w:val="F8F8F2"/>
+          <w:sz w:val="33"/>
+          <w:szCs w:val="33"/>
+          <w:lang w:eastAsia="pt-BR"/>
+        </w:rPr>
+      </w:pPr>
+      <w:r>
+        <w:rPr>
+          <w:rFonts w:ascii="Consolas" w:eastAsia="Times New Roman" w:hAnsi="Consolas" w:cs="Times New Roman"/>
+          <w:color w:val="F8F8F2"/>
+          <w:sz w:val="33"/>
+          <w:szCs w:val="33"/>
+          <w:lang w:eastAsia="pt-BR"/>
+        </w:rPr>
+        <w:t>        }</w:t>
+      </w:r>
+    </w:p>
+    <w:p>
+      <w:pPr>
+        <w:shd w:val="clear" w:color="auto" w:fill="FFFFFF"/>
+        <w:spacing w:after="120" w:line="336" w:lineRule="atLeast"/>
+        <w:textAlignment w:val="baseline"/>
+        <w:outlineLvl w:val="0"/>
+        <w:rPr>
+          <w:rFonts w:ascii="Arial" w:eastAsia="Times New Roman" w:hAnsi="Arial" w:cs="Arial"/>
+          <w:b/>
+          <w:bCs/>
+          <w:kern w:val="36"/>
+          <w:sz w:val="20"/>
+          <w:szCs w:val="20"/>
+          <w:lang w:eastAsia="pt-BR"/>
+        </w:rPr>
+      </w:pPr>
+      <w:r>
+        <w:rPr>
+          <w:rFonts w:ascii="Arial" w:eastAsia="Times New Roman" w:hAnsi="Arial" w:cs="Arial"/>
+          <w:kern w:val="36"/>
+          <w:sz w:val="20"/>
+          <w:szCs w:val="20"/>
+          <w:lang w:eastAsia="pt-BR"/>
+        </w:rPr>
+        <w:t>Lugar de (2n) pode ser: (</w:t>
+      </w:r>
+      <w:proofErr w:type="spellStart"/>
+      <w:r>
+        <w:rPr>
+          <w:rFonts w:ascii="Arial" w:eastAsia="Times New Roman" w:hAnsi="Arial" w:cs="Arial"/>
+          <w:kern w:val="36"/>
+          <w:sz w:val="20"/>
+          <w:szCs w:val="20"/>
+          <w:lang w:eastAsia="pt-BR"/>
+        </w:rPr>
+        <w:t>odd</w:t>
+      </w:r>
+      <w:proofErr w:type="spellEnd"/>
+      <w:r>
+        <w:rPr>
+          <w:rFonts w:ascii="Arial" w:eastAsia="Times New Roman" w:hAnsi="Arial" w:cs="Arial"/>
+          <w:kern w:val="36"/>
+          <w:sz w:val="20"/>
+          <w:szCs w:val="20"/>
+          <w:lang w:eastAsia="pt-BR"/>
+        </w:rPr>
+        <w:t xml:space="preserve">) </w:t>
+      </w:r>
+      <w:r>
+        <w:rPr>
+          <w:rFonts w:ascii="Arial" w:eastAsia="Times New Roman" w:hAnsi="Arial" w:cs="Arial"/>
+          <w:kern w:val="36"/>
+          <w:sz w:val="20"/>
+          <w:szCs w:val="20"/>
+          <w:highlight w:val="yellow"/>
+          <w:lang w:eastAsia="pt-BR"/>
+        </w:rPr>
+        <w:t>impar</w:t>
+      </w:r>
+      <w:r>
+        <w:rPr>
+          <w:rFonts w:ascii="Arial" w:eastAsia="Times New Roman" w:hAnsi="Arial" w:cs="Arial"/>
+          <w:kern w:val="36"/>
+          <w:sz w:val="20"/>
+          <w:szCs w:val="20"/>
+          <w:lang w:eastAsia="pt-BR"/>
+        </w:rPr>
+        <w:t xml:space="preserve"> ou (</w:t>
+      </w:r>
+      <w:proofErr w:type="spellStart"/>
+      <w:r>
+        <w:rPr>
+          <w:rFonts w:ascii="Arial" w:eastAsia="Times New Roman" w:hAnsi="Arial" w:cs="Arial"/>
+          <w:kern w:val="36"/>
+          <w:sz w:val="20"/>
+          <w:szCs w:val="20"/>
+          <w:lang w:eastAsia="pt-BR"/>
+        </w:rPr>
+        <w:t>even</w:t>
+      </w:r>
+      <w:proofErr w:type="spellEnd"/>
+      <w:r>
+        <w:rPr>
+          <w:rFonts w:ascii="Arial" w:eastAsia="Times New Roman" w:hAnsi="Arial" w:cs="Arial"/>
+          <w:kern w:val="36"/>
+          <w:sz w:val="20"/>
+          <w:szCs w:val="20"/>
+          <w:lang w:eastAsia="pt-BR"/>
+        </w:rPr>
+        <w:t xml:space="preserve">) pá </w:t>
+      </w:r>
+    </w:p>
+    <w:p>
+      <w:pPr>
+        <w:shd w:val="clear" w:color="auto" w:fill="FFFFFF"/>
+        <w:spacing w:after="120" w:line="336" w:lineRule="atLeast"/>
+        <w:textAlignment w:val="baseline"/>
+        <w:outlineLvl w:val="0"/>
+        <w:rPr>
+          <w:rFonts w:ascii="Arial" w:eastAsia="Times New Roman" w:hAnsi="Arial" w:cs="Arial"/>
+          <w:kern w:val="36"/>
+          <w:sz w:val="20"/>
+          <w:szCs w:val="20"/>
+          <w:lang w:eastAsia="pt-BR"/>
+        </w:rPr>
+      </w:pPr>
     </w:p>
     <w:p>
       <w:pPr>

--- a/exercicios/nota03.docx
+++ b/exercicios/nota03.docx
@@ -521,68 +521,2102 @@
     </w:p>
     <w:p>
       <w:pPr>
+        <w:shd w:val="clear" w:color="auto" w:fill="282A36"/>
+        <w:spacing w:after="0" w:line="450" w:lineRule="atLeast"/>
+        <w:rPr>
+          <w:rFonts w:ascii="Consolas" w:eastAsia="Times New Roman" w:hAnsi="Consolas" w:cs="Times New Roman"/>
+          <w:color w:val="FF79C6"/>
+          <w:sz w:val="33"/>
+          <w:szCs w:val="33"/>
+          <w:lang w:eastAsia="pt-BR"/>
+        </w:rPr>
+      </w:pPr>
+      <w:r>
+        <w:rPr>
+          <w:rFonts w:ascii="Consolas" w:eastAsia="Times New Roman" w:hAnsi="Consolas" w:cs="Times New Roman"/>
+          <w:color w:val="FF79C6"/>
+          <w:sz w:val="33"/>
+          <w:szCs w:val="33"/>
+          <w:lang w:eastAsia="pt-BR"/>
+        </w:rPr>
+        <w:t>&lt;</w:t>
+      </w:r>
+      <w:proofErr w:type="spellStart"/>
+      <w:r>
+        <w:rPr>
+          <w:rFonts w:ascii="Consolas" w:eastAsia="Times New Roman" w:hAnsi="Consolas" w:cs="Times New Roman"/>
+          <w:color w:val="FF79C6"/>
+          <w:sz w:val="33"/>
+          <w:szCs w:val="33"/>
+          <w:lang w:eastAsia="pt-BR"/>
+        </w:rPr>
+        <w:t>table</w:t>
+      </w:r>
+      <w:proofErr w:type="spellEnd"/>
+      <w:r>
+        <w:rPr>
+          <w:rFonts w:ascii="Consolas" w:eastAsia="Times New Roman" w:hAnsi="Consolas" w:cs="Times New Roman"/>
+          <w:color w:val="FF79C6"/>
+          <w:sz w:val="33"/>
+          <w:szCs w:val="33"/>
+          <w:lang w:eastAsia="pt-BR"/>
+        </w:rPr>
+        <w:t xml:space="preserve">&gt; </w:t>
+      </w:r>
+    </w:p>
+    <w:p>
+      <w:pPr>
+        <w:shd w:val="clear" w:color="auto" w:fill="282A36"/>
+        <w:spacing w:after="0" w:line="450" w:lineRule="atLeast"/>
+        <w:rPr>
+          <w:rFonts w:ascii="Consolas" w:eastAsia="Times New Roman" w:hAnsi="Consolas" w:cs="Times New Roman"/>
+          <w:color w:val="F8F8F2"/>
+          <w:sz w:val="33"/>
+          <w:szCs w:val="33"/>
+          <w:lang w:eastAsia="pt-BR"/>
+        </w:rPr>
+      </w:pPr>
+      <w:r>
+        <w:rPr>
+          <w:rFonts w:ascii="Consolas" w:eastAsia="Times New Roman" w:hAnsi="Consolas" w:cs="Times New Roman"/>
+          <w:color w:val="F8F8F2"/>
+          <w:sz w:val="33"/>
+          <w:szCs w:val="33"/>
+          <w:lang w:eastAsia="pt-BR"/>
+        </w:rPr>
+        <w:t>&lt;</w:t>
+      </w:r>
+      <w:proofErr w:type="spellStart"/>
+      <w:r>
+        <w:rPr>
+          <w:rFonts w:ascii="Consolas" w:eastAsia="Times New Roman" w:hAnsi="Consolas" w:cs="Times New Roman"/>
+          <w:color w:val="FF79C6"/>
+          <w:sz w:val="33"/>
+          <w:szCs w:val="33"/>
+          <w:lang w:eastAsia="pt-BR"/>
+        </w:rPr>
+        <w:t>caption</w:t>
+      </w:r>
+      <w:proofErr w:type="spellEnd"/>
+      <w:r>
+        <w:rPr>
+          <w:rFonts w:ascii="Consolas" w:eastAsia="Times New Roman" w:hAnsi="Consolas" w:cs="Times New Roman"/>
+          <w:color w:val="F8F8F2"/>
+          <w:sz w:val="33"/>
+          <w:szCs w:val="33"/>
+          <w:lang w:eastAsia="pt-BR"/>
+        </w:rPr>
+        <w:t>&gt;População das unidades federativas&lt;/</w:t>
+      </w:r>
+      <w:proofErr w:type="spellStart"/>
+      <w:r>
+        <w:rPr>
+          <w:rFonts w:ascii="Consolas" w:eastAsia="Times New Roman" w:hAnsi="Consolas" w:cs="Times New Roman"/>
+          <w:color w:val="FF79C6"/>
+          <w:sz w:val="33"/>
+          <w:szCs w:val="33"/>
+          <w:lang w:eastAsia="pt-BR"/>
+        </w:rPr>
+        <w:t>caption</w:t>
+      </w:r>
+      <w:proofErr w:type="spellEnd"/>
+      <w:r>
+        <w:rPr>
+          <w:rFonts w:ascii="Consolas" w:eastAsia="Times New Roman" w:hAnsi="Consolas" w:cs="Times New Roman"/>
+          <w:color w:val="F8F8F2"/>
+          <w:sz w:val="33"/>
+          <w:szCs w:val="33"/>
+          <w:lang w:eastAsia="pt-BR"/>
+        </w:rPr>
+        <w:t>&gt;</w:t>
+      </w:r>
+    </w:p>
+    <w:p>
+      <w:pPr>
+        <w:shd w:val="clear" w:color="auto" w:fill="282A36"/>
+        <w:spacing w:after="0" w:line="450" w:lineRule="atLeast"/>
+        <w:rPr>
+          <w:rFonts w:ascii="Consolas" w:eastAsia="Times New Roman" w:hAnsi="Consolas" w:cs="Times New Roman"/>
+          <w:color w:val="F8F8F2"/>
+          <w:sz w:val="33"/>
+          <w:szCs w:val="33"/>
+          <w:lang w:eastAsia="pt-BR"/>
+        </w:rPr>
+      </w:pPr>
+    </w:p>
+    <w:p>
+      <w:pPr>
+        <w:shd w:val="clear" w:color="auto" w:fill="282A36"/>
+        <w:spacing w:after="0" w:line="450" w:lineRule="atLeast"/>
+        <w:rPr>
+          <w:rFonts w:ascii="Consolas" w:eastAsia="Times New Roman" w:hAnsi="Consolas" w:cs="Times New Roman"/>
+          <w:color w:val="F8F8F2"/>
+          <w:sz w:val="33"/>
+          <w:szCs w:val="33"/>
+          <w:lang w:eastAsia="pt-BR"/>
+        </w:rPr>
+      </w:pPr>
+      <w:r>
+        <w:rPr>
+          <w:rFonts w:ascii="Consolas" w:eastAsia="Times New Roman" w:hAnsi="Consolas" w:cs="Times New Roman"/>
+          <w:color w:val="F8F8F2"/>
+          <w:sz w:val="33"/>
+          <w:szCs w:val="33"/>
+          <w:highlight w:val="lightGray"/>
+          <w:lang w:eastAsia="pt-BR"/>
+        </w:rPr>
+        <w:t>&lt;</w:t>
+      </w:r>
+      <w:proofErr w:type="spellStart"/>
+      <w:r>
+        <w:rPr>
+          <w:rFonts w:ascii="Consolas" w:eastAsia="Times New Roman" w:hAnsi="Consolas" w:cs="Times New Roman"/>
+          <w:color w:val="FF79C6"/>
+          <w:sz w:val="33"/>
+          <w:szCs w:val="33"/>
+          <w:highlight w:val="lightGray"/>
+          <w:lang w:eastAsia="pt-BR"/>
+        </w:rPr>
+        <w:t>thead</w:t>
+      </w:r>
+      <w:proofErr w:type="spellEnd"/>
+      <w:r>
+        <w:rPr>
+          <w:rFonts w:ascii="Consolas" w:eastAsia="Times New Roman" w:hAnsi="Consolas" w:cs="Times New Roman"/>
+          <w:color w:val="F8F8F2"/>
+          <w:sz w:val="33"/>
+          <w:szCs w:val="33"/>
+          <w:highlight w:val="lightGray"/>
+          <w:lang w:eastAsia="pt-BR"/>
+        </w:rPr>
+        <w:t>&gt;</w:t>
+      </w:r>
+    </w:p>
+    <w:p>
+      <w:pPr>
+        <w:shd w:val="clear" w:color="auto" w:fill="282A36"/>
+        <w:spacing w:after="0" w:line="450" w:lineRule="atLeast"/>
+        <w:rPr>
+          <w:rFonts w:ascii="Consolas" w:eastAsia="Times New Roman" w:hAnsi="Consolas" w:cs="Times New Roman"/>
+          <w:color w:val="F8F8F2"/>
+          <w:sz w:val="33"/>
+          <w:szCs w:val="33"/>
+          <w:lang w:eastAsia="pt-BR"/>
+        </w:rPr>
+      </w:pPr>
+      <w:r>
+        <w:rPr>
+          <w:rFonts w:ascii="Consolas" w:eastAsia="Times New Roman" w:hAnsi="Consolas" w:cs="Times New Roman"/>
+          <w:color w:val="F8F8F2"/>
+          <w:sz w:val="33"/>
+          <w:szCs w:val="33"/>
+          <w:lang w:eastAsia="pt-BR"/>
+        </w:rPr>
+        <w:t>&lt;</w:t>
+      </w:r>
+      <w:proofErr w:type="spellStart"/>
+      <w:r>
+        <w:rPr>
+          <w:rFonts w:ascii="Consolas" w:eastAsia="Times New Roman" w:hAnsi="Consolas" w:cs="Times New Roman"/>
+          <w:color w:val="FF79C6"/>
+          <w:sz w:val="33"/>
+          <w:szCs w:val="33"/>
+          <w:lang w:eastAsia="pt-BR"/>
+        </w:rPr>
+        <w:t>tr</w:t>
+      </w:r>
+      <w:proofErr w:type="spellEnd"/>
+      <w:r>
+        <w:rPr>
+          <w:rFonts w:ascii="Consolas" w:eastAsia="Times New Roman" w:hAnsi="Consolas" w:cs="Times New Roman"/>
+          <w:color w:val="F8F8F2"/>
+          <w:sz w:val="33"/>
+          <w:szCs w:val="33"/>
+          <w:lang w:eastAsia="pt-BR"/>
+        </w:rPr>
+        <w:t>&gt;</w:t>
+      </w:r>
+    </w:p>
+    <w:p>
+      <w:pPr>
+        <w:shd w:val="clear" w:color="auto" w:fill="282A36"/>
+        <w:spacing w:after="0" w:line="450" w:lineRule="atLeast"/>
+        <w:rPr>
+          <w:rFonts w:ascii="Consolas" w:eastAsia="Times New Roman" w:hAnsi="Consolas" w:cs="Times New Roman"/>
+          <w:color w:val="F8F8F2"/>
+          <w:sz w:val="33"/>
+          <w:szCs w:val="33"/>
+          <w:lang w:eastAsia="pt-BR"/>
+        </w:rPr>
+      </w:pPr>
+      <w:r>
+        <w:rPr>
+          <w:rFonts w:ascii="Consolas" w:eastAsia="Times New Roman" w:hAnsi="Consolas" w:cs="Times New Roman"/>
+          <w:color w:val="FF79C6"/>
+          <w:sz w:val="33"/>
+          <w:szCs w:val="33"/>
+          <w:lang w:eastAsia="pt-BR"/>
+        </w:rPr>
+        <w:t xml:space="preserve">    &lt;</w:t>
+      </w:r>
+      <w:proofErr w:type="spellStart"/>
+      <w:r>
+        <w:rPr>
+          <w:rFonts w:ascii="Consolas" w:eastAsia="Times New Roman" w:hAnsi="Consolas" w:cs="Times New Roman"/>
+          <w:color w:val="FF79C6"/>
+          <w:sz w:val="33"/>
+          <w:szCs w:val="33"/>
+          <w:lang w:eastAsia="pt-BR"/>
+        </w:rPr>
+        <w:t>th</w:t>
+      </w:r>
+      <w:proofErr w:type="spellEnd"/>
+      <w:r>
+        <w:rPr>
+          <w:rFonts w:ascii="Consolas" w:eastAsia="Times New Roman" w:hAnsi="Consolas" w:cs="Times New Roman"/>
+          <w:color w:val="F8F8F2"/>
+          <w:sz w:val="33"/>
+          <w:szCs w:val="33"/>
+          <w:lang w:eastAsia="pt-BR"/>
+        </w:rPr>
+        <w:t>&gt;</w:t>
+      </w:r>
+      <w:r>
+        <w:rPr>
+          <w:rFonts w:ascii="Consolas" w:eastAsia="Times New Roman" w:hAnsi="Consolas" w:cs="Times New Roman"/>
+          <w:color w:val="F8F8F2"/>
+          <w:sz w:val="33"/>
+          <w:szCs w:val="33"/>
+          <w:lang w:eastAsia="pt-BR"/>
+        </w:rPr>
+        <w:t>Estado&lt;/</w:t>
+      </w:r>
+      <w:proofErr w:type="spellStart"/>
+      <w:r>
+        <w:rPr>
+          <w:rFonts w:ascii="Consolas" w:eastAsia="Times New Roman" w:hAnsi="Consolas" w:cs="Times New Roman"/>
+          <w:color w:val="FF79C6"/>
+          <w:sz w:val="33"/>
+          <w:szCs w:val="33"/>
+          <w:lang w:eastAsia="pt-BR"/>
+        </w:rPr>
+        <w:t>th</w:t>
+      </w:r>
+      <w:proofErr w:type="spellEnd"/>
+      <w:r>
+        <w:rPr>
+          <w:rFonts w:ascii="Consolas" w:eastAsia="Times New Roman" w:hAnsi="Consolas" w:cs="Times New Roman"/>
+          <w:color w:val="F8F8F2"/>
+          <w:sz w:val="33"/>
+          <w:szCs w:val="33"/>
+          <w:lang w:eastAsia="pt-BR"/>
+        </w:rPr>
+        <w:t>&gt;</w:t>
+      </w:r>
+    </w:p>
+    <w:p>
+      <w:pPr>
+        <w:shd w:val="clear" w:color="auto" w:fill="282A36"/>
+        <w:spacing w:after="0" w:line="450" w:lineRule="atLeast"/>
+        <w:rPr>
+          <w:rFonts w:ascii="Consolas" w:eastAsia="Times New Roman" w:hAnsi="Consolas" w:cs="Times New Roman"/>
+          <w:color w:val="F8F8F2"/>
+          <w:sz w:val="33"/>
+          <w:szCs w:val="33"/>
+          <w:lang w:eastAsia="pt-BR"/>
+        </w:rPr>
+      </w:pPr>
+      <w:r>
+        <w:rPr>
+          <w:rFonts w:ascii="Consolas" w:eastAsia="Times New Roman" w:hAnsi="Consolas" w:cs="Times New Roman"/>
+          <w:color w:val="F8F8F2"/>
+          <w:sz w:val="33"/>
+          <w:szCs w:val="33"/>
+          <w:lang w:eastAsia="pt-BR"/>
+        </w:rPr>
+        <w:t xml:space="preserve">    </w:t>
+      </w:r>
+      <w:r>
+        <w:rPr>
+          <w:rFonts w:ascii="Consolas" w:eastAsia="Times New Roman" w:hAnsi="Consolas" w:cs="Times New Roman"/>
+          <w:color w:val="F8F8F2"/>
+          <w:sz w:val="33"/>
+          <w:szCs w:val="33"/>
+          <w:lang w:eastAsia="pt-BR"/>
+        </w:rPr>
+        <w:t>&lt;</w:t>
+      </w:r>
+      <w:proofErr w:type="spellStart"/>
+      <w:r>
+        <w:rPr>
+          <w:rFonts w:ascii="Consolas" w:eastAsia="Times New Roman" w:hAnsi="Consolas" w:cs="Times New Roman"/>
+          <w:color w:val="FF79C6"/>
+          <w:sz w:val="33"/>
+          <w:szCs w:val="33"/>
+          <w:lang w:eastAsia="pt-BR"/>
+        </w:rPr>
+        <w:t>th</w:t>
+      </w:r>
+      <w:proofErr w:type="spellEnd"/>
+      <w:r>
+        <w:rPr>
+          <w:rFonts w:ascii="Consolas" w:eastAsia="Times New Roman" w:hAnsi="Consolas" w:cs="Times New Roman"/>
+          <w:color w:val="F8F8F2"/>
+          <w:sz w:val="33"/>
+          <w:szCs w:val="33"/>
+          <w:lang w:eastAsia="pt-BR"/>
+        </w:rPr>
+        <w:t xml:space="preserve"> </w:t>
+      </w:r>
+      <w:proofErr w:type="spellStart"/>
+      <w:r>
+        <w:rPr>
+          <w:rFonts w:ascii="Consolas" w:eastAsia="Times New Roman" w:hAnsi="Consolas" w:cs="Times New Roman"/>
+          <w:i/>
+          <w:iCs/>
+          <w:color w:val="50FA7B"/>
+          <w:sz w:val="33"/>
+          <w:szCs w:val="33"/>
+          <w:lang w:eastAsia="pt-BR"/>
+        </w:rPr>
+        <w:t>style</w:t>
+      </w:r>
+      <w:proofErr w:type="spellEnd"/>
+      <w:r>
+        <w:rPr>
+          <w:rFonts w:ascii="Consolas" w:eastAsia="Times New Roman" w:hAnsi="Consolas" w:cs="Times New Roman"/>
+          <w:color w:val="FF79C6"/>
+          <w:sz w:val="33"/>
+          <w:szCs w:val="33"/>
+          <w:lang w:eastAsia="pt-BR"/>
+        </w:rPr>
+        <w:t>=</w:t>
+      </w:r>
+      <w:r>
+        <w:rPr>
+          <w:rFonts w:ascii="Consolas" w:eastAsia="Times New Roman" w:hAnsi="Consolas" w:cs="Times New Roman"/>
+          <w:color w:val="E9F284"/>
+          <w:sz w:val="33"/>
+          <w:szCs w:val="33"/>
+          <w:lang w:eastAsia="pt-BR"/>
+        </w:rPr>
+        <w:t>"</w:t>
+      </w:r>
+      <w:proofErr w:type="spellStart"/>
+      <w:r>
+        <w:rPr>
+          <w:rFonts w:ascii="Consolas" w:eastAsia="Times New Roman" w:hAnsi="Consolas" w:cs="Times New Roman"/>
+          <w:color w:val="F1FA8C"/>
+          <w:sz w:val="33"/>
+          <w:szCs w:val="33"/>
+          <w:lang w:eastAsia="pt-BR"/>
+        </w:rPr>
+        <w:t>width</w:t>
+      </w:r>
+      <w:proofErr w:type="spellEnd"/>
+      <w:r>
+        <w:rPr>
+          <w:rFonts w:ascii="Consolas" w:eastAsia="Times New Roman" w:hAnsi="Consolas" w:cs="Times New Roman"/>
+          <w:color w:val="F1FA8C"/>
+          <w:sz w:val="33"/>
+          <w:szCs w:val="33"/>
+          <w:lang w:eastAsia="pt-BR"/>
+        </w:rPr>
+        <w:t>: 100px;</w:t>
+      </w:r>
+      <w:r>
+        <w:rPr>
+          <w:rFonts w:ascii="Consolas" w:eastAsia="Times New Roman" w:hAnsi="Consolas" w:cs="Times New Roman"/>
+          <w:color w:val="E9F284"/>
+          <w:sz w:val="33"/>
+          <w:szCs w:val="33"/>
+          <w:lang w:eastAsia="pt-BR"/>
+        </w:rPr>
+        <w:t>"</w:t>
+      </w:r>
+      <w:r>
+        <w:rPr>
+          <w:rFonts w:ascii="Consolas" w:eastAsia="Times New Roman" w:hAnsi="Consolas" w:cs="Times New Roman"/>
+          <w:color w:val="F8F8F2"/>
+          <w:sz w:val="33"/>
+          <w:szCs w:val="33"/>
+          <w:lang w:eastAsia="pt-BR"/>
+        </w:rPr>
+        <w:t>&gt;População&lt;/</w:t>
+      </w:r>
+      <w:proofErr w:type="spellStart"/>
+      <w:r>
+        <w:rPr>
+          <w:rFonts w:ascii="Consolas" w:eastAsia="Times New Roman" w:hAnsi="Consolas" w:cs="Times New Roman"/>
+          <w:color w:val="FF79C6"/>
+          <w:sz w:val="33"/>
+          <w:szCs w:val="33"/>
+          <w:lang w:eastAsia="pt-BR"/>
+        </w:rPr>
+        <w:t>th</w:t>
+      </w:r>
+      <w:proofErr w:type="spellEnd"/>
+      <w:r>
+        <w:rPr>
+          <w:rFonts w:ascii="Consolas" w:eastAsia="Times New Roman" w:hAnsi="Consolas" w:cs="Times New Roman"/>
+          <w:color w:val="F8F8F2"/>
+          <w:sz w:val="33"/>
+          <w:szCs w:val="33"/>
+          <w:lang w:eastAsia="pt-BR"/>
+        </w:rPr>
+        <w:t>&gt;</w:t>
+      </w:r>
+    </w:p>
+    <w:p>
+      <w:pPr>
+        <w:shd w:val="clear" w:color="auto" w:fill="282A36"/>
+        <w:spacing w:after="0" w:line="450" w:lineRule="atLeast"/>
+        <w:rPr>
+          <w:rFonts w:ascii="Consolas" w:eastAsia="Times New Roman" w:hAnsi="Consolas" w:cs="Times New Roman"/>
+          <w:color w:val="F8F8F2"/>
+          <w:sz w:val="33"/>
+          <w:szCs w:val="33"/>
+          <w:lang w:eastAsia="pt-BR"/>
+        </w:rPr>
+      </w:pPr>
+      <w:r>
+        <w:rPr>
+          <w:rFonts w:ascii="Consolas" w:eastAsia="Times New Roman" w:hAnsi="Consolas" w:cs="Times New Roman"/>
+          <w:color w:val="F8F8F2"/>
+          <w:sz w:val="33"/>
+          <w:szCs w:val="33"/>
+          <w:lang w:eastAsia="pt-BR"/>
+        </w:rPr>
+        <w:t>&lt;/</w:t>
+      </w:r>
+      <w:proofErr w:type="spellStart"/>
+      <w:r>
+        <w:rPr>
+          <w:rFonts w:ascii="Consolas" w:eastAsia="Times New Roman" w:hAnsi="Consolas" w:cs="Times New Roman"/>
+          <w:color w:val="FF79C6"/>
+          <w:sz w:val="33"/>
+          <w:szCs w:val="33"/>
+          <w:lang w:eastAsia="pt-BR"/>
+        </w:rPr>
+        <w:t>tr</w:t>
+      </w:r>
+      <w:proofErr w:type="spellEnd"/>
+      <w:r>
+        <w:rPr>
+          <w:rFonts w:ascii="Consolas" w:eastAsia="Times New Roman" w:hAnsi="Consolas" w:cs="Times New Roman"/>
+          <w:color w:val="F8F8F2"/>
+          <w:sz w:val="33"/>
+          <w:szCs w:val="33"/>
+          <w:lang w:eastAsia="pt-BR"/>
+        </w:rPr>
+        <w:t>&gt;</w:t>
+      </w:r>
+    </w:p>
+    <w:p>
+      <w:pPr>
+        <w:shd w:val="clear" w:color="auto" w:fill="282A36"/>
+        <w:spacing w:after="0" w:line="450" w:lineRule="atLeast"/>
+        <w:rPr>
+          <w:rFonts w:ascii="Consolas" w:eastAsia="Times New Roman" w:hAnsi="Consolas" w:cs="Times New Roman"/>
+          <w:color w:val="F8F8F2"/>
+          <w:sz w:val="33"/>
+          <w:szCs w:val="33"/>
+          <w:lang w:eastAsia="pt-BR"/>
+        </w:rPr>
+      </w:pPr>
+      <w:r>
+        <w:rPr>
+          <w:rFonts w:ascii="Consolas" w:eastAsia="Times New Roman" w:hAnsi="Consolas" w:cs="Times New Roman"/>
+          <w:color w:val="F8F8F2"/>
+          <w:sz w:val="33"/>
+          <w:szCs w:val="33"/>
+          <w:highlight w:val="lightGray"/>
+          <w:lang w:eastAsia="pt-BR"/>
+        </w:rPr>
+        <w:t>&lt;/</w:t>
+      </w:r>
+      <w:proofErr w:type="spellStart"/>
+      <w:r>
+        <w:rPr>
+          <w:rFonts w:ascii="Consolas" w:eastAsia="Times New Roman" w:hAnsi="Consolas" w:cs="Times New Roman"/>
+          <w:color w:val="FF79C6"/>
+          <w:sz w:val="33"/>
+          <w:szCs w:val="33"/>
+          <w:highlight w:val="lightGray"/>
+          <w:lang w:eastAsia="pt-BR"/>
+        </w:rPr>
+        <w:t>thead</w:t>
+      </w:r>
+      <w:proofErr w:type="spellEnd"/>
+      <w:r>
+        <w:rPr>
+          <w:rFonts w:ascii="Consolas" w:eastAsia="Times New Roman" w:hAnsi="Consolas" w:cs="Times New Roman"/>
+          <w:color w:val="F8F8F2"/>
+          <w:sz w:val="33"/>
+          <w:szCs w:val="33"/>
+          <w:highlight w:val="lightGray"/>
+          <w:lang w:eastAsia="pt-BR"/>
+        </w:rPr>
+        <w:t>&gt;</w:t>
+      </w:r>
+    </w:p>
+    <w:p>
+      <w:pPr>
+        <w:shd w:val="clear" w:color="auto" w:fill="282A36"/>
+        <w:spacing w:after="0" w:line="450" w:lineRule="atLeast"/>
+        <w:rPr>
+          <w:rFonts w:ascii="Consolas" w:eastAsia="Times New Roman" w:hAnsi="Consolas" w:cs="Times New Roman"/>
+          <w:color w:val="F8F8F2"/>
+          <w:sz w:val="33"/>
+          <w:szCs w:val="33"/>
+          <w:lang w:eastAsia="pt-BR"/>
+        </w:rPr>
+      </w:pPr>
+    </w:p>
+    <w:p>
+      <w:pPr>
+        <w:shd w:val="clear" w:color="auto" w:fill="282A36"/>
+        <w:spacing w:after="0" w:line="450" w:lineRule="atLeast"/>
+        <w:rPr>
+          <w:rFonts w:ascii="Consolas" w:eastAsia="Times New Roman" w:hAnsi="Consolas" w:cs="Times New Roman"/>
+          <w:color w:val="F8F8F2"/>
+          <w:sz w:val="33"/>
+          <w:szCs w:val="33"/>
+          <w:lang w:eastAsia="pt-BR"/>
+        </w:rPr>
+      </w:pPr>
+      <w:r>
+        <w:rPr>
+          <w:rFonts w:ascii="Consolas" w:eastAsia="Times New Roman" w:hAnsi="Consolas" w:cs="Times New Roman"/>
+          <w:color w:val="F8F8F2"/>
+          <w:sz w:val="33"/>
+          <w:szCs w:val="33"/>
+          <w:highlight w:val="lightGray"/>
+          <w:lang w:eastAsia="pt-BR"/>
+        </w:rPr>
+        <w:t>&lt;</w:t>
+      </w:r>
+      <w:proofErr w:type="spellStart"/>
+      <w:r>
+        <w:rPr>
+          <w:rFonts w:ascii="Consolas" w:eastAsia="Times New Roman" w:hAnsi="Consolas" w:cs="Times New Roman"/>
+          <w:color w:val="FF79C6"/>
+          <w:sz w:val="33"/>
+          <w:szCs w:val="33"/>
+          <w:highlight w:val="lightGray"/>
+          <w:lang w:eastAsia="pt-BR"/>
+        </w:rPr>
+        <w:t>tbody</w:t>
+      </w:r>
+      <w:proofErr w:type="spellEnd"/>
+      <w:r>
+        <w:rPr>
+          <w:rFonts w:ascii="Consolas" w:eastAsia="Times New Roman" w:hAnsi="Consolas" w:cs="Times New Roman"/>
+          <w:color w:val="F8F8F2"/>
+          <w:sz w:val="33"/>
+          <w:szCs w:val="33"/>
+          <w:highlight w:val="lightGray"/>
+          <w:lang w:eastAsia="pt-BR"/>
+        </w:rPr>
+        <w:t>&gt;</w:t>
+      </w:r>
+    </w:p>
+    <w:p>
+      <w:pPr>
+        <w:shd w:val="clear" w:color="auto" w:fill="282A36"/>
+        <w:spacing w:after="0" w:line="450" w:lineRule="atLeast"/>
+        <w:rPr>
+          <w:rFonts w:ascii="Consolas" w:eastAsia="Times New Roman" w:hAnsi="Consolas" w:cs="Times New Roman"/>
+          <w:color w:val="F8F8F2"/>
+          <w:sz w:val="33"/>
+          <w:szCs w:val="33"/>
+          <w:lang w:eastAsia="pt-BR"/>
+        </w:rPr>
+      </w:pPr>
+      <w:r>
+        <w:rPr>
+          <w:rFonts w:ascii="Consolas" w:eastAsia="Times New Roman" w:hAnsi="Consolas" w:cs="Times New Roman"/>
+          <w:color w:val="F8F8F2"/>
+          <w:sz w:val="33"/>
+          <w:szCs w:val="33"/>
+          <w:lang w:eastAsia="pt-BR"/>
+        </w:rPr>
+        <w:t>&lt;</w:t>
+      </w:r>
+      <w:proofErr w:type="spellStart"/>
+      <w:r>
+        <w:rPr>
+          <w:rFonts w:ascii="Consolas" w:eastAsia="Times New Roman" w:hAnsi="Consolas" w:cs="Times New Roman"/>
+          <w:color w:val="FF79C6"/>
+          <w:sz w:val="33"/>
+          <w:szCs w:val="33"/>
+          <w:lang w:eastAsia="pt-BR"/>
+        </w:rPr>
+        <w:t>tr</w:t>
+      </w:r>
+      <w:proofErr w:type="spellEnd"/>
+      <w:r>
+        <w:rPr>
+          <w:rFonts w:ascii="Consolas" w:eastAsia="Times New Roman" w:hAnsi="Consolas" w:cs="Times New Roman"/>
+          <w:color w:val="F8F8F2"/>
+          <w:sz w:val="33"/>
+          <w:szCs w:val="33"/>
+          <w:lang w:eastAsia="pt-BR"/>
+        </w:rPr>
+        <w:t>&gt;</w:t>
+      </w:r>
+    </w:p>
+    <w:p>
+      <w:pPr>
+        <w:shd w:val="clear" w:color="auto" w:fill="282A36"/>
+        <w:spacing w:after="0" w:line="450" w:lineRule="atLeast"/>
+        <w:rPr>
+          <w:rFonts w:ascii="Consolas" w:eastAsia="Times New Roman" w:hAnsi="Consolas" w:cs="Times New Roman"/>
+          <w:color w:val="F8F8F2"/>
+          <w:sz w:val="33"/>
+          <w:szCs w:val="33"/>
+          <w:lang w:eastAsia="pt-BR"/>
+        </w:rPr>
+      </w:pPr>
+      <w:r>
+        <w:rPr>
+          <w:rFonts w:ascii="Consolas" w:eastAsia="Times New Roman" w:hAnsi="Consolas" w:cs="Times New Roman"/>
+          <w:color w:val="F8F8F2"/>
+          <w:sz w:val="33"/>
+          <w:szCs w:val="33"/>
+          <w:lang w:eastAsia="pt-BR"/>
+        </w:rPr>
+        <w:t>       &lt;</w:t>
+      </w:r>
+      <w:proofErr w:type="spellStart"/>
+      <w:r>
+        <w:rPr>
+          <w:rFonts w:ascii="Consolas" w:eastAsia="Times New Roman" w:hAnsi="Consolas" w:cs="Times New Roman"/>
+          <w:color w:val="FF79C6"/>
+          <w:sz w:val="33"/>
+          <w:szCs w:val="33"/>
+          <w:lang w:eastAsia="pt-BR"/>
+        </w:rPr>
+        <w:t>td</w:t>
+      </w:r>
+      <w:proofErr w:type="spellEnd"/>
+      <w:r>
+        <w:rPr>
+          <w:rFonts w:ascii="Consolas" w:eastAsia="Times New Roman" w:hAnsi="Consolas" w:cs="Times New Roman"/>
+          <w:color w:val="F8F8F2"/>
+          <w:sz w:val="33"/>
+          <w:szCs w:val="33"/>
+          <w:lang w:eastAsia="pt-BR"/>
+        </w:rPr>
+        <w:t>&gt;São Paulo&lt;/</w:t>
+      </w:r>
+      <w:proofErr w:type="spellStart"/>
+      <w:r>
+        <w:rPr>
+          <w:rFonts w:ascii="Consolas" w:eastAsia="Times New Roman" w:hAnsi="Consolas" w:cs="Times New Roman"/>
+          <w:color w:val="FF79C6"/>
+          <w:sz w:val="33"/>
+          <w:szCs w:val="33"/>
+          <w:lang w:eastAsia="pt-BR"/>
+        </w:rPr>
+        <w:t>td</w:t>
+      </w:r>
+      <w:proofErr w:type="spellEnd"/>
+      <w:r>
+        <w:rPr>
+          <w:rFonts w:ascii="Consolas" w:eastAsia="Times New Roman" w:hAnsi="Consolas" w:cs="Times New Roman"/>
+          <w:color w:val="F8F8F2"/>
+          <w:sz w:val="33"/>
+          <w:szCs w:val="33"/>
+          <w:lang w:eastAsia="pt-BR"/>
+        </w:rPr>
+        <w:t>&gt;</w:t>
+      </w:r>
+    </w:p>
+    <w:p>
+      <w:pPr>
+        <w:shd w:val="clear" w:color="auto" w:fill="282A36"/>
+        <w:spacing w:after="0" w:line="450" w:lineRule="atLeast"/>
+        <w:rPr>
+          <w:rFonts w:ascii="Consolas" w:eastAsia="Times New Roman" w:hAnsi="Consolas" w:cs="Times New Roman"/>
+          <w:color w:val="F8F8F2"/>
+          <w:sz w:val="33"/>
+          <w:szCs w:val="33"/>
+          <w:lang w:eastAsia="pt-BR"/>
+        </w:rPr>
+      </w:pPr>
+      <w:r>
+        <w:rPr>
+          <w:rFonts w:ascii="Consolas" w:eastAsia="Times New Roman" w:hAnsi="Consolas" w:cs="Times New Roman"/>
+          <w:color w:val="F8F8F2"/>
+          <w:sz w:val="33"/>
+          <w:szCs w:val="33"/>
+          <w:lang w:eastAsia="pt-BR"/>
+        </w:rPr>
+        <w:t>       &lt;</w:t>
+      </w:r>
+      <w:proofErr w:type="spellStart"/>
+      <w:r>
+        <w:rPr>
+          <w:rFonts w:ascii="Consolas" w:eastAsia="Times New Roman" w:hAnsi="Consolas" w:cs="Times New Roman"/>
+          <w:color w:val="FF79C6"/>
+          <w:sz w:val="33"/>
+          <w:szCs w:val="33"/>
+          <w:lang w:eastAsia="pt-BR"/>
+        </w:rPr>
+        <w:t>td</w:t>
+      </w:r>
+      <w:proofErr w:type="spellEnd"/>
+      <w:r>
+        <w:rPr>
+          <w:rFonts w:ascii="Consolas" w:eastAsia="Times New Roman" w:hAnsi="Consolas" w:cs="Times New Roman"/>
+          <w:color w:val="F8F8F2"/>
+          <w:sz w:val="33"/>
+          <w:szCs w:val="33"/>
+          <w:lang w:eastAsia="pt-BR"/>
+        </w:rPr>
+        <w:t xml:space="preserve"> </w:t>
+      </w:r>
+      <w:proofErr w:type="spellStart"/>
+      <w:r>
+        <w:rPr>
+          <w:rFonts w:ascii="Consolas" w:eastAsia="Times New Roman" w:hAnsi="Consolas" w:cs="Times New Roman"/>
+          <w:i/>
+          <w:iCs/>
+          <w:color w:val="50FA7B"/>
+          <w:sz w:val="33"/>
+          <w:szCs w:val="33"/>
+          <w:lang w:eastAsia="pt-BR"/>
+        </w:rPr>
+        <w:t>class</w:t>
+      </w:r>
+      <w:proofErr w:type="spellEnd"/>
+      <w:r>
+        <w:rPr>
+          <w:rFonts w:ascii="Consolas" w:eastAsia="Times New Roman" w:hAnsi="Consolas" w:cs="Times New Roman"/>
+          <w:color w:val="FF79C6"/>
+          <w:sz w:val="33"/>
+          <w:szCs w:val="33"/>
+          <w:lang w:eastAsia="pt-BR"/>
+        </w:rPr>
+        <w:t>=</w:t>
+      </w:r>
+      <w:r>
+        <w:rPr>
+          <w:rFonts w:ascii="Consolas" w:eastAsia="Times New Roman" w:hAnsi="Consolas" w:cs="Times New Roman"/>
+          <w:color w:val="E9F284"/>
+          <w:sz w:val="33"/>
+          <w:szCs w:val="33"/>
+          <w:lang w:eastAsia="pt-BR"/>
+        </w:rPr>
+        <w:t>"</w:t>
+      </w:r>
+      <w:r>
+        <w:rPr>
+          <w:rFonts w:ascii="Consolas" w:eastAsia="Times New Roman" w:hAnsi="Consolas" w:cs="Times New Roman"/>
+          <w:color w:val="F1FA8C"/>
+          <w:sz w:val="33"/>
+          <w:szCs w:val="33"/>
+          <w:lang w:eastAsia="pt-BR"/>
+        </w:rPr>
+        <w:t>num</w:t>
+      </w:r>
+      <w:r>
+        <w:rPr>
+          <w:rFonts w:ascii="Consolas" w:eastAsia="Times New Roman" w:hAnsi="Consolas" w:cs="Times New Roman"/>
+          <w:color w:val="E9F284"/>
+          <w:sz w:val="33"/>
+          <w:szCs w:val="33"/>
+          <w:lang w:eastAsia="pt-BR"/>
+        </w:rPr>
+        <w:t>"</w:t>
+      </w:r>
+      <w:r>
+        <w:rPr>
+          <w:rFonts w:ascii="Consolas" w:eastAsia="Times New Roman" w:hAnsi="Consolas" w:cs="Times New Roman"/>
+          <w:color w:val="F8F8F2"/>
+          <w:sz w:val="33"/>
+          <w:szCs w:val="33"/>
+          <w:lang w:eastAsia="pt-BR"/>
+        </w:rPr>
+        <w:t>&gt;45.9190.490&lt;/</w:t>
+      </w:r>
+      <w:proofErr w:type="spellStart"/>
+      <w:r>
+        <w:rPr>
+          <w:rFonts w:ascii="Consolas" w:eastAsia="Times New Roman" w:hAnsi="Consolas" w:cs="Times New Roman"/>
+          <w:color w:val="FF79C6"/>
+          <w:sz w:val="33"/>
+          <w:szCs w:val="33"/>
+          <w:lang w:eastAsia="pt-BR"/>
+        </w:rPr>
+        <w:t>td</w:t>
+      </w:r>
+      <w:proofErr w:type="spellEnd"/>
+      <w:r>
+        <w:rPr>
+          <w:rFonts w:ascii="Consolas" w:eastAsia="Times New Roman" w:hAnsi="Consolas" w:cs="Times New Roman"/>
+          <w:color w:val="F8F8F2"/>
+          <w:sz w:val="33"/>
+          <w:szCs w:val="33"/>
+          <w:lang w:eastAsia="pt-BR"/>
+        </w:rPr>
+        <w:t>&gt;</w:t>
+      </w:r>
+    </w:p>
+    <w:p>
+      <w:pPr>
+        <w:shd w:val="clear" w:color="auto" w:fill="282A36"/>
+        <w:spacing w:after="0" w:line="450" w:lineRule="atLeast"/>
+        <w:rPr>
+          <w:rFonts w:ascii="Consolas" w:eastAsia="Times New Roman" w:hAnsi="Consolas" w:cs="Times New Roman"/>
+          <w:color w:val="F8F8F2"/>
+          <w:sz w:val="33"/>
+          <w:szCs w:val="33"/>
+          <w:lang w:eastAsia="pt-BR"/>
+        </w:rPr>
+      </w:pPr>
+      <w:r>
+        <w:rPr>
+          <w:rFonts w:ascii="Consolas" w:eastAsia="Times New Roman" w:hAnsi="Consolas" w:cs="Times New Roman"/>
+          <w:color w:val="F8F8F2"/>
+          <w:sz w:val="33"/>
+          <w:szCs w:val="33"/>
+          <w:lang w:eastAsia="pt-BR"/>
+        </w:rPr>
+        <w:t>&lt;/</w:t>
+      </w:r>
+      <w:proofErr w:type="spellStart"/>
+      <w:r>
+        <w:rPr>
+          <w:rFonts w:ascii="Consolas" w:eastAsia="Times New Roman" w:hAnsi="Consolas" w:cs="Times New Roman"/>
+          <w:color w:val="FF79C6"/>
+          <w:sz w:val="33"/>
+          <w:szCs w:val="33"/>
+          <w:lang w:eastAsia="pt-BR"/>
+        </w:rPr>
+        <w:t>tr</w:t>
+      </w:r>
+      <w:proofErr w:type="spellEnd"/>
+      <w:r>
+        <w:rPr>
+          <w:rFonts w:ascii="Consolas" w:eastAsia="Times New Roman" w:hAnsi="Consolas" w:cs="Times New Roman"/>
+          <w:color w:val="F8F8F2"/>
+          <w:sz w:val="33"/>
+          <w:szCs w:val="33"/>
+          <w:lang w:eastAsia="pt-BR"/>
+        </w:rPr>
+        <w:t>&gt;</w:t>
+      </w:r>
+    </w:p>
+    <w:p>
+      <w:pPr>
+        <w:shd w:val="clear" w:color="auto" w:fill="282A36"/>
+        <w:spacing w:after="0" w:line="450" w:lineRule="atLeast"/>
+        <w:rPr>
+          <w:rFonts w:ascii="Consolas" w:eastAsia="Times New Roman" w:hAnsi="Consolas" w:cs="Times New Roman"/>
+          <w:color w:val="F8F8F2"/>
+          <w:sz w:val="33"/>
+          <w:szCs w:val="33"/>
+          <w:lang w:eastAsia="pt-BR"/>
+        </w:rPr>
+      </w:pPr>
+      <w:r>
+        <w:rPr>
+          <w:rFonts w:ascii="Consolas" w:eastAsia="Times New Roman" w:hAnsi="Consolas" w:cs="Times New Roman"/>
+          <w:color w:val="F8F8F2"/>
+          <w:sz w:val="33"/>
+          <w:szCs w:val="33"/>
+          <w:lang w:eastAsia="pt-BR"/>
+        </w:rPr>
+        <w:t xml:space="preserve">            </w:t>
+      </w:r>
+    </w:p>
+    <w:p>
+      <w:pPr>
+        <w:shd w:val="clear" w:color="auto" w:fill="282A36"/>
+        <w:spacing w:after="0" w:line="450" w:lineRule="atLeast"/>
+        <w:rPr>
+          <w:rFonts w:ascii="Consolas" w:eastAsia="Times New Roman" w:hAnsi="Consolas" w:cs="Times New Roman"/>
+          <w:color w:val="F8F8F2"/>
+          <w:sz w:val="33"/>
+          <w:szCs w:val="33"/>
+          <w:lang w:eastAsia="pt-BR"/>
+        </w:rPr>
+      </w:pPr>
+      <w:r>
+        <w:rPr>
+          <w:rFonts w:ascii="Consolas" w:eastAsia="Times New Roman" w:hAnsi="Consolas" w:cs="Times New Roman"/>
+          <w:color w:val="F8F8F2"/>
+          <w:sz w:val="33"/>
+          <w:szCs w:val="33"/>
+          <w:lang w:eastAsia="pt-BR"/>
+        </w:rPr>
+        <w:t>&lt;</w:t>
+      </w:r>
+      <w:proofErr w:type="spellStart"/>
+      <w:r>
+        <w:rPr>
+          <w:rFonts w:ascii="Consolas" w:eastAsia="Times New Roman" w:hAnsi="Consolas" w:cs="Times New Roman"/>
+          <w:color w:val="FF79C6"/>
+          <w:sz w:val="33"/>
+          <w:szCs w:val="33"/>
+          <w:lang w:eastAsia="pt-BR"/>
+        </w:rPr>
+        <w:t>tr</w:t>
+      </w:r>
+      <w:proofErr w:type="spellEnd"/>
+      <w:r>
+        <w:rPr>
+          <w:rFonts w:ascii="Consolas" w:eastAsia="Times New Roman" w:hAnsi="Consolas" w:cs="Times New Roman"/>
+          <w:color w:val="F8F8F2"/>
+          <w:sz w:val="33"/>
+          <w:szCs w:val="33"/>
+          <w:lang w:eastAsia="pt-BR"/>
+        </w:rPr>
+        <w:t>&gt;</w:t>
+      </w:r>
+    </w:p>
+    <w:p>
+      <w:pPr>
+        <w:shd w:val="clear" w:color="auto" w:fill="282A36"/>
+        <w:spacing w:after="0" w:line="450" w:lineRule="atLeast"/>
+        <w:rPr>
+          <w:rFonts w:ascii="Consolas" w:eastAsia="Times New Roman" w:hAnsi="Consolas" w:cs="Times New Roman"/>
+          <w:color w:val="F8F8F2"/>
+          <w:sz w:val="33"/>
+          <w:szCs w:val="33"/>
+          <w:lang w:eastAsia="pt-BR"/>
+        </w:rPr>
+      </w:pPr>
+      <w:r>
+        <w:rPr>
+          <w:rFonts w:ascii="Consolas" w:eastAsia="Times New Roman" w:hAnsi="Consolas" w:cs="Times New Roman"/>
+          <w:color w:val="F8F8F2"/>
+          <w:sz w:val="33"/>
+          <w:szCs w:val="33"/>
+          <w:lang w:eastAsia="pt-BR"/>
+        </w:rPr>
+        <w:t>       &lt;</w:t>
+      </w:r>
+      <w:proofErr w:type="spellStart"/>
+      <w:r>
+        <w:rPr>
+          <w:rFonts w:ascii="Consolas" w:eastAsia="Times New Roman" w:hAnsi="Consolas" w:cs="Times New Roman"/>
+          <w:color w:val="FF79C6"/>
+          <w:sz w:val="33"/>
+          <w:szCs w:val="33"/>
+          <w:lang w:eastAsia="pt-BR"/>
+        </w:rPr>
+        <w:t>td</w:t>
+      </w:r>
+      <w:proofErr w:type="spellEnd"/>
+      <w:r>
+        <w:rPr>
+          <w:rFonts w:ascii="Consolas" w:eastAsia="Times New Roman" w:hAnsi="Consolas" w:cs="Times New Roman"/>
+          <w:color w:val="F8F8F2"/>
+          <w:sz w:val="33"/>
+          <w:szCs w:val="33"/>
+          <w:lang w:eastAsia="pt-BR"/>
+        </w:rPr>
+        <w:t>&gt;Rio de Janeiro&lt;/</w:t>
+      </w:r>
+      <w:proofErr w:type="spellStart"/>
+      <w:r>
+        <w:rPr>
+          <w:rFonts w:ascii="Consolas" w:eastAsia="Times New Roman" w:hAnsi="Consolas" w:cs="Times New Roman"/>
+          <w:color w:val="FF79C6"/>
+          <w:sz w:val="33"/>
+          <w:szCs w:val="33"/>
+          <w:lang w:eastAsia="pt-BR"/>
+        </w:rPr>
+        <w:t>td</w:t>
+      </w:r>
+      <w:proofErr w:type="spellEnd"/>
+      <w:r>
+        <w:rPr>
+          <w:rFonts w:ascii="Consolas" w:eastAsia="Times New Roman" w:hAnsi="Consolas" w:cs="Times New Roman"/>
+          <w:color w:val="F8F8F2"/>
+          <w:sz w:val="33"/>
+          <w:szCs w:val="33"/>
+          <w:lang w:eastAsia="pt-BR"/>
+        </w:rPr>
+        <w:t>&gt;</w:t>
+      </w:r>
+    </w:p>
+    <w:p>
+      <w:pPr>
+        <w:shd w:val="clear" w:color="auto" w:fill="282A36"/>
+        <w:spacing w:after="0" w:line="450" w:lineRule="atLeast"/>
+        <w:rPr>
+          <w:rFonts w:ascii="Consolas" w:eastAsia="Times New Roman" w:hAnsi="Consolas" w:cs="Times New Roman"/>
+          <w:color w:val="F8F8F2"/>
+          <w:sz w:val="33"/>
+          <w:szCs w:val="33"/>
+          <w:lang w:eastAsia="pt-BR"/>
+        </w:rPr>
+      </w:pPr>
+      <w:r>
+        <w:rPr>
+          <w:rFonts w:ascii="Consolas" w:eastAsia="Times New Roman" w:hAnsi="Consolas" w:cs="Times New Roman"/>
+          <w:color w:val="F8F8F2"/>
+          <w:sz w:val="33"/>
+          <w:szCs w:val="33"/>
+          <w:lang w:eastAsia="pt-BR"/>
+        </w:rPr>
+        <w:t>       &lt;</w:t>
+      </w:r>
+      <w:proofErr w:type="spellStart"/>
+      <w:r>
+        <w:rPr>
+          <w:rFonts w:ascii="Consolas" w:eastAsia="Times New Roman" w:hAnsi="Consolas" w:cs="Times New Roman"/>
+          <w:color w:val="FF79C6"/>
+          <w:sz w:val="33"/>
+          <w:szCs w:val="33"/>
+          <w:lang w:eastAsia="pt-BR"/>
+        </w:rPr>
+        <w:t>td</w:t>
+      </w:r>
+      <w:proofErr w:type="spellEnd"/>
+      <w:r>
+        <w:rPr>
+          <w:rFonts w:ascii="Consolas" w:eastAsia="Times New Roman" w:hAnsi="Consolas" w:cs="Times New Roman"/>
+          <w:color w:val="F8F8F2"/>
+          <w:sz w:val="33"/>
+          <w:szCs w:val="33"/>
+          <w:lang w:eastAsia="pt-BR"/>
+        </w:rPr>
+        <w:t xml:space="preserve"> </w:t>
+      </w:r>
+      <w:proofErr w:type="spellStart"/>
+      <w:r>
+        <w:rPr>
+          <w:rFonts w:ascii="Consolas" w:eastAsia="Times New Roman" w:hAnsi="Consolas" w:cs="Times New Roman"/>
+          <w:i/>
+          <w:iCs/>
+          <w:color w:val="50FA7B"/>
+          <w:sz w:val="33"/>
+          <w:szCs w:val="33"/>
+          <w:lang w:eastAsia="pt-BR"/>
+        </w:rPr>
+        <w:t>class</w:t>
+      </w:r>
+      <w:proofErr w:type="spellEnd"/>
+      <w:r>
+        <w:rPr>
+          <w:rFonts w:ascii="Consolas" w:eastAsia="Times New Roman" w:hAnsi="Consolas" w:cs="Times New Roman"/>
+          <w:color w:val="FF79C6"/>
+          <w:sz w:val="33"/>
+          <w:szCs w:val="33"/>
+          <w:lang w:eastAsia="pt-BR"/>
+        </w:rPr>
+        <w:t>=</w:t>
+      </w:r>
+      <w:r>
+        <w:rPr>
+          <w:rFonts w:ascii="Consolas" w:eastAsia="Times New Roman" w:hAnsi="Consolas" w:cs="Times New Roman"/>
+          <w:color w:val="E9F284"/>
+          <w:sz w:val="33"/>
+          <w:szCs w:val="33"/>
+          <w:lang w:eastAsia="pt-BR"/>
+        </w:rPr>
+        <w:t>"</w:t>
+      </w:r>
+      <w:r>
+        <w:rPr>
+          <w:rFonts w:ascii="Consolas" w:eastAsia="Times New Roman" w:hAnsi="Consolas" w:cs="Times New Roman"/>
+          <w:color w:val="F1FA8C"/>
+          <w:sz w:val="33"/>
+          <w:szCs w:val="33"/>
+          <w:lang w:eastAsia="pt-BR"/>
+        </w:rPr>
+        <w:t>num</w:t>
+      </w:r>
+      <w:r>
+        <w:rPr>
+          <w:rFonts w:ascii="Consolas" w:eastAsia="Times New Roman" w:hAnsi="Consolas" w:cs="Times New Roman"/>
+          <w:color w:val="E9F284"/>
+          <w:sz w:val="33"/>
+          <w:szCs w:val="33"/>
+          <w:lang w:eastAsia="pt-BR"/>
+        </w:rPr>
+        <w:t>"</w:t>
+      </w:r>
+      <w:r>
+        <w:rPr>
+          <w:rFonts w:ascii="Consolas" w:eastAsia="Times New Roman" w:hAnsi="Consolas" w:cs="Times New Roman"/>
+          <w:color w:val="F8F8F2"/>
+          <w:sz w:val="33"/>
+          <w:szCs w:val="33"/>
+          <w:lang w:eastAsia="pt-BR"/>
+        </w:rPr>
+        <w:t>&gt;21.000.000&lt;/</w:t>
+      </w:r>
+      <w:proofErr w:type="spellStart"/>
+      <w:r>
+        <w:rPr>
+          <w:rFonts w:ascii="Consolas" w:eastAsia="Times New Roman" w:hAnsi="Consolas" w:cs="Times New Roman"/>
+          <w:color w:val="FF79C6"/>
+          <w:sz w:val="33"/>
+          <w:szCs w:val="33"/>
+          <w:lang w:eastAsia="pt-BR"/>
+        </w:rPr>
+        <w:t>td</w:t>
+      </w:r>
+      <w:proofErr w:type="spellEnd"/>
+      <w:r>
+        <w:rPr>
+          <w:rFonts w:ascii="Consolas" w:eastAsia="Times New Roman" w:hAnsi="Consolas" w:cs="Times New Roman"/>
+          <w:color w:val="F8F8F2"/>
+          <w:sz w:val="33"/>
+          <w:szCs w:val="33"/>
+          <w:lang w:eastAsia="pt-BR"/>
+        </w:rPr>
+        <w:t>&gt;</w:t>
+      </w:r>
+    </w:p>
+    <w:p>
+      <w:pPr>
+        <w:shd w:val="clear" w:color="auto" w:fill="282A36"/>
+        <w:spacing w:after="0" w:line="450" w:lineRule="atLeast"/>
+        <w:rPr>
+          <w:rFonts w:ascii="Consolas" w:eastAsia="Times New Roman" w:hAnsi="Consolas" w:cs="Times New Roman"/>
+          <w:color w:val="F8F8F2"/>
+          <w:sz w:val="33"/>
+          <w:szCs w:val="33"/>
+          <w:lang w:eastAsia="pt-BR"/>
+        </w:rPr>
+      </w:pPr>
+      <w:r>
+        <w:rPr>
+          <w:rFonts w:ascii="Consolas" w:eastAsia="Times New Roman" w:hAnsi="Consolas" w:cs="Times New Roman"/>
+          <w:color w:val="F8F8F2"/>
+          <w:sz w:val="33"/>
+          <w:szCs w:val="33"/>
+          <w:lang w:eastAsia="pt-BR"/>
+        </w:rPr>
+        <w:t>&lt;/</w:t>
+      </w:r>
+      <w:proofErr w:type="spellStart"/>
+      <w:r>
+        <w:rPr>
+          <w:rFonts w:ascii="Consolas" w:eastAsia="Times New Roman" w:hAnsi="Consolas" w:cs="Times New Roman"/>
+          <w:color w:val="FF79C6"/>
+          <w:sz w:val="33"/>
+          <w:szCs w:val="33"/>
+          <w:lang w:eastAsia="pt-BR"/>
+        </w:rPr>
+        <w:t>tr</w:t>
+      </w:r>
+      <w:proofErr w:type="spellEnd"/>
+      <w:r>
+        <w:rPr>
+          <w:rFonts w:ascii="Consolas" w:eastAsia="Times New Roman" w:hAnsi="Consolas" w:cs="Times New Roman"/>
+          <w:color w:val="F8F8F2"/>
+          <w:sz w:val="33"/>
+          <w:szCs w:val="33"/>
+          <w:lang w:eastAsia="pt-BR"/>
+        </w:rPr>
+        <w:t>&gt;</w:t>
+      </w:r>
+    </w:p>
+    <w:p>
+      <w:pPr>
+        <w:shd w:val="clear" w:color="auto" w:fill="282A36"/>
+        <w:spacing w:after="0" w:line="450" w:lineRule="atLeast"/>
+        <w:rPr>
+          <w:rFonts w:ascii="Consolas" w:eastAsia="Times New Roman" w:hAnsi="Consolas" w:cs="Times New Roman"/>
+          <w:color w:val="F8F8F2"/>
+          <w:sz w:val="33"/>
+          <w:szCs w:val="33"/>
+          <w:lang w:eastAsia="pt-BR"/>
+        </w:rPr>
+      </w:pPr>
+      <w:r>
+        <w:rPr>
+          <w:rFonts w:ascii="Consolas" w:eastAsia="Times New Roman" w:hAnsi="Consolas" w:cs="Times New Roman"/>
+          <w:color w:val="F8F8F2"/>
+          <w:sz w:val="33"/>
+          <w:szCs w:val="33"/>
+          <w:lang w:eastAsia="pt-BR"/>
+        </w:rPr>
+        <w:lastRenderedPageBreak/>
+        <w:t>&lt;</w:t>
+      </w:r>
+      <w:proofErr w:type="spellStart"/>
+      <w:r>
+        <w:rPr>
+          <w:rFonts w:ascii="Consolas" w:eastAsia="Times New Roman" w:hAnsi="Consolas" w:cs="Times New Roman"/>
+          <w:color w:val="FF79C6"/>
+          <w:sz w:val="33"/>
+          <w:szCs w:val="33"/>
+          <w:lang w:eastAsia="pt-BR"/>
+        </w:rPr>
+        <w:t>tr</w:t>
+      </w:r>
+      <w:proofErr w:type="spellEnd"/>
+      <w:r>
+        <w:rPr>
+          <w:rFonts w:ascii="Consolas" w:eastAsia="Times New Roman" w:hAnsi="Consolas" w:cs="Times New Roman"/>
+          <w:color w:val="F8F8F2"/>
+          <w:sz w:val="33"/>
+          <w:szCs w:val="33"/>
+          <w:lang w:eastAsia="pt-BR"/>
+        </w:rPr>
+        <w:t>&gt;</w:t>
+      </w:r>
+    </w:p>
+    <w:p>
+      <w:pPr>
+        <w:shd w:val="clear" w:color="auto" w:fill="282A36"/>
+        <w:spacing w:after="0" w:line="450" w:lineRule="atLeast"/>
+        <w:rPr>
+          <w:rFonts w:ascii="Consolas" w:eastAsia="Times New Roman" w:hAnsi="Consolas" w:cs="Times New Roman"/>
+          <w:color w:val="F8F8F2"/>
+          <w:sz w:val="33"/>
+          <w:szCs w:val="33"/>
+          <w:lang w:eastAsia="pt-BR"/>
+        </w:rPr>
+      </w:pPr>
+      <w:r>
+        <w:rPr>
+          <w:rFonts w:ascii="Consolas" w:eastAsia="Times New Roman" w:hAnsi="Consolas" w:cs="Times New Roman"/>
+          <w:color w:val="F8F8F2"/>
+          <w:sz w:val="33"/>
+          <w:szCs w:val="33"/>
+          <w:lang w:eastAsia="pt-BR"/>
+        </w:rPr>
+        <w:t>      &lt;</w:t>
+      </w:r>
+      <w:proofErr w:type="spellStart"/>
+      <w:r>
+        <w:rPr>
+          <w:rFonts w:ascii="Consolas" w:eastAsia="Times New Roman" w:hAnsi="Consolas" w:cs="Times New Roman"/>
+          <w:color w:val="FF79C6"/>
+          <w:sz w:val="33"/>
+          <w:szCs w:val="33"/>
+          <w:lang w:eastAsia="pt-BR"/>
+        </w:rPr>
+        <w:t>td</w:t>
+      </w:r>
+      <w:proofErr w:type="spellEnd"/>
+      <w:r>
+        <w:rPr>
+          <w:rFonts w:ascii="Consolas" w:eastAsia="Times New Roman" w:hAnsi="Consolas" w:cs="Times New Roman"/>
+          <w:color w:val="F8F8F2"/>
+          <w:sz w:val="33"/>
+          <w:szCs w:val="33"/>
+          <w:lang w:eastAsia="pt-BR"/>
+        </w:rPr>
+        <w:t>&gt;Minas Gerais&lt;/</w:t>
+      </w:r>
+      <w:proofErr w:type="spellStart"/>
+      <w:r>
+        <w:rPr>
+          <w:rFonts w:ascii="Consolas" w:eastAsia="Times New Roman" w:hAnsi="Consolas" w:cs="Times New Roman"/>
+          <w:color w:val="FF79C6"/>
+          <w:sz w:val="33"/>
+          <w:szCs w:val="33"/>
+          <w:lang w:eastAsia="pt-BR"/>
+        </w:rPr>
+        <w:t>td</w:t>
+      </w:r>
+      <w:proofErr w:type="spellEnd"/>
+      <w:r>
+        <w:rPr>
+          <w:rFonts w:ascii="Consolas" w:eastAsia="Times New Roman" w:hAnsi="Consolas" w:cs="Times New Roman"/>
+          <w:color w:val="F8F8F2"/>
+          <w:sz w:val="33"/>
+          <w:szCs w:val="33"/>
+          <w:lang w:eastAsia="pt-BR"/>
+        </w:rPr>
+        <w:t>&gt;</w:t>
+      </w:r>
+    </w:p>
+    <w:p>
+      <w:pPr>
+        <w:shd w:val="clear" w:color="auto" w:fill="282A36"/>
+        <w:spacing w:after="0" w:line="450" w:lineRule="atLeast"/>
+        <w:rPr>
+          <w:rFonts w:ascii="Consolas" w:eastAsia="Times New Roman" w:hAnsi="Consolas" w:cs="Times New Roman"/>
+          <w:color w:val="F8F8F2"/>
+          <w:sz w:val="33"/>
+          <w:szCs w:val="33"/>
+          <w:lang w:eastAsia="pt-BR"/>
+        </w:rPr>
+      </w:pPr>
+      <w:r>
+        <w:rPr>
+          <w:rFonts w:ascii="Consolas" w:eastAsia="Times New Roman" w:hAnsi="Consolas" w:cs="Times New Roman"/>
+          <w:color w:val="F8F8F2"/>
+          <w:sz w:val="33"/>
+          <w:szCs w:val="33"/>
+          <w:lang w:eastAsia="pt-BR"/>
+        </w:rPr>
+        <w:t>      &lt;</w:t>
+      </w:r>
+      <w:proofErr w:type="spellStart"/>
+      <w:r>
+        <w:rPr>
+          <w:rFonts w:ascii="Consolas" w:eastAsia="Times New Roman" w:hAnsi="Consolas" w:cs="Times New Roman"/>
+          <w:color w:val="FF79C6"/>
+          <w:sz w:val="33"/>
+          <w:szCs w:val="33"/>
+          <w:lang w:eastAsia="pt-BR"/>
+        </w:rPr>
+        <w:t>td</w:t>
+      </w:r>
+      <w:proofErr w:type="spellEnd"/>
+      <w:r>
+        <w:rPr>
+          <w:rFonts w:ascii="Consolas" w:eastAsia="Times New Roman" w:hAnsi="Consolas" w:cs="Times New Roman"/>
+          <w:color w:val="F8F8F2"/>
+          <w:sz w:val="33"/>
+          <w:szCs w:val="33"/>
+          <w:lang w:eastAsia="pt-BR"/>
+        </w:rPr>
+        <w:t xml:space="preserve"> </w:t>
+      </w:r>
+      <w:proofErr w:type="spellStart"/>
+      <w:r>
+        <w:rPr>
+          <w:rFonts w:ascii="Consolas" w:eastAsia="Times New Roman" w:hAnsi="Consolas" w:cs="Times New Roman"/>
+          <w:i/>
+          <w:iCs/>
+          <w:color w:val="50FA7B"/>
+          <w:sz w:val="33"/>
+          <w:szCs w:val="33"/>
+          <w:lang w:eastAsia="pt-BR"/>
+        </w:rPr>
+        <w:t>class</w:t>
+      </w:r>
+      <w:proofErr w:type="spellEnd"/>
+      <w:r>
+        <w:rPr>
+          <w:rFonts w:ascii="Consolas" w:eastAsia="Times New Roman" w:hAnsi="Consolas" w:cs="Times New Roman"/>
+          <w:color w:val="FF79C6"/>
+          <w:sz w:val="33"/>
+          <w:szCs w:val="33"/>
+          <w:lang w:eastAsia="pt-BR"/>
+        </w:rPr>
+        <w:t>=</w:t>
+      </w:r>
+      <w:r>
+        <w:rPr>
+          <w:rFonts w:ascii="Consolas" w:eastAsia="Times New Roman" w:hAnsi="Consolas" w:cs="Times New Roman"/>
+          <w:color w:val="E9F284"/>
+          <w:sz w:val="33"/>
+          <w:szCs w:val="33"/>
+          <w:lang w:eastAsia="pt-BR"/>
+        </w:rPr>
+        <w:t>"</w:t>
+      </w:r>
+      <w:r>
+        <w:rPr>
+          <w:rFonts w:ascii="Consolas" w:eastAsia="Times New Roman" w:hAnsi="Consolas" w:cs="Times New Roman"/>
+          <w:color w:val="F1FA8C"/>
+          <w:sz w:val="33"/>
+          <w:szCs w:val="33"/>
+          <w:lang w:eastAsia="pt-BR"/>
+        </w:rPr>
+        <w:t>num</w:t>
+      </w:r>
+      <w:r>
+        <w:rPr>
+          <w:rFonts w:ascii="Consolas" w:eastAsia="Times New Roman" w:hAnsi="Consolas" w:cs="Times New Roman"/>
+          <w:color w:val="E9F284"/>
+          <w:sz w:val="33"/>
+          <w:szCs w:val="33"/>
+          <w:lang w:eastAsia="pt-BR"/>
+        </w:rPr>
+        <w:t>"</w:t>
+      </w:r>
+      <w:r>
+        <w:rPr>
+          <w:rFonts w:ascii="Consolas" w:eastAsia="Times New Roman" w:hAnsi="Consolas" w:cs="Times New Roman"/>
+          <w:color w:val="F8F8F2"/>
+          <w:sz w:val="33"/>
+          <w:szCs w:val="33"/>
+          <w:lang w:eastAsia="pt-BR"/>
+        </w:rPr>
+        <w:t>&gt;17.0000.000&lt;/</w:t>
+      </w:r>
+      <w:proofErr w:type="spellStart"/>
+      <w:r>
+        <w:rPr>
+          <w:rFonts w:ascii="Consolas" w:eastAsia="Times New Roman" w:hAnsi="Consolas" w:cs="Times New Roman"/>
+          <w:color w:val="FF79C6"/>
+          <w:sz w:val="33"/>
+          <w:szCs w:val="33"/>
+          <w:lang w:eastAsia="pt-BR"/>
+        </w:rPr>
+        <w:t>td</w:t>
+      </w:r>
+      <w:proofErr w:type="spellEnd"/>
+      <w:r>
+        <w:rPr>
+          <w:rFonts w:ascii="Consolas" w:eastAsia="Times New Roman" w:hAnsi="Consolas" w:cs="Times New Roman"/>
+          <w:color w:val="F8F8F2"/>
+          <w:sz w:val="33"/>
+          <w:szCs w:val="33"/>
+          <w:lang w:eastAsia="pt-BR"/>
+        </w:rPr>
+        <w:t>&gt;</w:t>
+      </w:r>
+    </w:p>
+    <w:p>
+      <w:pPr>
+        <w:shd w:val="clear" w:color="auto" w:fill="282A36"/>
+        <w:spacing w:after="0" w:line="450" w:lineRule="atLeast"/>
+        <w:rPr>
+          <w:rFonts w:ascii="Consolas" w:eastAsia="Times New Roman" w:hAnsi="Consolas" w:cs="Times New Roman"/>
+          <w:color w:val="F8F8F2"/>
+          <w:sz w:val="33"/>
+          <w:szCs w:val="33"/>
+          <w:lang w:eastAsia="pt-BR"/>
+        </w:rPr>
+      </w:pPr>
+      <w:r>
+        <w:rPr>
+          <w:rFonts w:ascii="Consolas" w:eastAsia="Times New Roman" w:hAnsi="Consolas" w:cs="Times New Roman"/>
+          <w:color w:val="F8F8F2"/>
+          <w:sz w:val="33"/>
+          <w:szCs w:val="33"/>
+          <w:lang w:eastAsia="pt-BR"/>
+        </w:rPr>
+        <w:t>&lt;/</w:t>
+      </w:r>
+      <w:proofErr w:type="spellStart"/>
+      <w:r>
+        <w:rPr>
+          <w:rFonts w:ascii="Consolas" w:eastAsia="Times New Roman" w:hAnsi="Consolas" w:cs="Times New Roman"/>
+          <w:color w:val="FF79C6"/>
+          <w:sz w:val="33"/>
+          <w:szCs w:val="33"/>
+          <w:lang w:eastAsia="pt-BR"/>
+        </w:rPr>
+        <w:t>tr</w:t>
+      </w:r>
+      <w:proofErr w:type="spellEnd"/>
+      <w:r>
+        <w:rPr>
+          <w:rFonts w:ascii="Consolas" w:eastAsia="Times New Roman" w:hAnsi="Consolas" w:cs="Times New Roman"/>
+          <w:color w:val="F8F8F2"/>
+          <w:sz w:val="33"/>
+          <w:szCs w:val="33"/>
+          <w:lang w:eastAsia="pt-BR"/>
+        </w:rPr>
+        <w:t>&gt;</w:t>
+      </w:r>
+    </w:p>
+    <w:p>
+      <w:pPr>
+        <w:shd w:val="clear" w:color="auto" w:fill="282A36"/>
+        <w:spacing w:after="0" w:line="450" w:lineRule="atLeast"/>
+        <w:rPr>
+          <w:rFonts w:ascii="Consolas" w:eastAsia="Times New Roman" w:hAnsi="Consolas" w:cs="Times New Roman"/>
+          <w:color w:val="F8F8F2"/>
+          <w:sz w:val="33"/>
+          <w:szCs w:val="33"/>
+          <w:lang w:eastAsia="pt-BR"/>
+        </w:rPr>
+      </w:pPr>
+    </w:p>
+    <w:p>
+      <w:pPr>
+        <w:shd w:val="clear" w:color="auto" w:fill="282A36"/>
+        <w:spacing w:after="0" w:line="450" w:lineRule="atLeast"/>
+        <w:rPr>
+          <w:rFonts w:ascii="Consolas" w:eastAsia="Times New Roman" w:hAnsi="Consolas" w:cs="Times New Roman"/>
+          <w:color w:val="F8F8F2"/>
+          <w:sz w:val="33"/>
+          <w:szCs w:val="33"/>
+          <w:lang w:eastAsia="pt-BR"/>
+        </w:rPr>
+      </w:pPr>
+      <w:r>
+        <w:rPr>
+          <w:rFonts w:ascii="Consolas" w:eastAsia="Times New Roman" w:hAnsi="Consolas" w:cs="Times New Roman"/>
+          <w:color w:val="F8F8F2"/>
+          <w:sz w:val="33"/>
+          <w:szCs w:val="33"/>
+          <w:highlight w:val="lightGray"/>
+          <w:lang w:eastAsia="pt-BR"/>
+        </w:rPr>
+        <w:t>&lt;</w:t>
+      </w:r>
+      <w:r>
+        <w:rPr>
+          <w:rFonts w:ascii="Consolas" w:eastAsia="Times New Roman" w:hAnsi="Consolas" w:cs="Times New Roman"/>
+          <w:color w:val="F8F8F2"/>
+          <w:sz w:val="33"/>
+          <w:szCs w:val="33"/>
+          <w:highlight w:val="lightGray"/>
+          <w:lang w:eastAsia="pt-BR"/>
+        </w:rPr>
+        <w:t>/</w:t>
+      </w:r>
+      <w:proofErr w:type="spellStart"/>
+      <w:r>
+        <w:rPr>
+          <w:rFonts w:ascii="Consolas" w:eastAsia="Times New Roman" w:hAnsi="Consolas" w:cs="Times New Roman"/>
+          <w:color w:val="FF79C6"/>
+          <w:sz w:val="33"/>
+          <w:szCs w:val="33"/>
+          <w:highlight w:val="lightGray"/>
+          <w:lang w:eastAsia="pt-BR"/>
+        </w:rPr>
+        <w:t>tbody</w:t>
+      </w:r>
+      <w:proofErr w:type="spellEnd"/>
+      <w:r>
+        <w:rPr>
+          <w:rFonts w:ascii="Consolas" w:eastAsia="Times New Roman" w:hAnsi="Consolas" w:cs="Times New Roman"/>
+          <w:color w:val="F8F8F2"/>
+          <w:sz w:val="33"/>
+          <w:szCs w:val="33"/>
+          <w:highlight w:val="lightGray"/>
+          <w:lang w:eastAsia="pt-BR"/>
+        </w:rPr>
+        <w:t>&gt;</w:t>
+      </w:r>
+    </w:p>
+    <w:p>
+      <w:pPr>
+        <w:shd w:val="clear" w:color="auto" w:fill="282A36"/>
+        <w:spacing w:after="0" w:line="450" w:lineRule="atLeast"/>
+        <w:rPr>
+          <w:rFonts w:ascii="Consolas" w:eastAsia="Times New Roman" w:hAnsi="Consolas" w:cs="Times New Roman"/>
+          <w:color w:val="F8F8F2"/>
+          <w:sz w:val="33"/>
+          <w:szCs w:val="33"/>
+          <w:lang w:eastAsia="pt-BR"/>
+        </w:rPr>
+      </w:pPr>
+    </w:p>
+    <w:p>
+      <w:pPr>
+        <w:shd w:val="clear" w:color="auto" w:fill="282A36"/>
+        <w:spacing w:after="0" w:line="450" w:lineRule="atLeast"/>
+        <w:rPr>
+          <w:rFonts w:ascii="Consolas" w:eastAsia="Times New Roman" w:hAnsi="Consolas" w:cs="Times New Roman"/>
+          <w:color w:val="F8F8F2"/>
+          <w:sz w:val="33"/>
+          <w:szCs w:val="33"/>
+          <w:lang w:eastAsia="pt-BR"/>
+        </w:rPr>
+      </w:pPr>
+      <w:r>
+        <w:rPr>
+          <w:rFonts w:ascii="Consolas" w:eastAsia="Times New Roman" w:hAnsi="Consolas" w:cs="Times New Roman"/>
+          <w:color w:val="F8F8F2"/>
+          <w:sz w:val="33"/>
+          <w:szCs w:val="33"/>
+          <w:highlight w:val="lightGray"/>
+          <w:lang w:eastAsia="pt-BR"/>
+        </w:rPr>
+        <w:t>&lt;</w:t>
+      </w:r>
+      <w:proofErr w:type="spellStart"/>
+      <w:r>
+        <w:rPr>
+          <w:rFonts w:ascii="Consolas" w:eastAsia="Times New Roman" w:hAnsi="Consolas" w:cs="Times New Roman"/>
+          <w:color w:val="FF79C6"/>
+          <w:sz w:val="33"/>
+          <w:szCs w:val="33"/>
+          <w:highlight w:val="lightGray"/>
+          <w:lang w:eastAsia="pt-BR"/>
+        </w:rPr>
+        <w:t>tfoot</w:t>
+      </w:r>
+      <w:proofErr w:type="spellEnd"/>
+      <w:r>
+        <w:rPr>
+          <w:rFonts w:ascii="Consolas" w:eastAsia="Times New Roman" w:hAnsi="Consolas" w:cs="Times New Roman"/>
+          <w:color w:val="F8F8F2"/>
+          <w:sz w:val="33"/>
+          <w:szCs w:val="33"/>
+          <w:highlight w:val="lightGray"/>
+          <w:lang w:eastAsia="pt-BR"/>
+        </w:rPr>
+        <w:t>&gt;</w:t>
+      </w:r>
+    </w:p>
+    <w:p>
+      <w:pPr>
+        <w:shd w:val="clear" w:color="auto" w:fill="282A36"/>
+        <w:spacing w:after="0" w:line="450" w:lineRule="atLeast"/>
+        <w:rPr>
+          <w:rFonts w:ascii="Consolas" w:eastAsia="Times New Roman" w:hAnsi="Consolas" w:cs="Times New Roman"/>
+          <w:color w:val="F8F8F2"/>
+          <w:sz w:val="33"/>
+          <w:szCs w:val="33"/>
+          <w:lang w:eastAsia="pt-BR"/>
+        </w:rPr>
+      </w:pPr>
+      <w:r>
+        <w:rPr>
+          <w:rFonts w:ascii="Consolas" w:eastAsia="Times New Roman" w:hAnsi="Consolas" w:cs="Times New Roman"/>
+          <w:color w:val="F8F8F2"/>
+          <w:sz w:val="33"/>
+          <w:szCs w:val="33"/>
+          <w:lang w:eastAsia="pt-BR"/>
+        </w:rPr>
+        <w:t>&lt;</w:t>
+      </w:r>
+      <w:proofErr w:type="spellStart"/>
+      <w:r>
+        <w:rPr>
+          <w:rFonts w:ascii="Consolas" w:eastAsia="Times New Roman" w:hAnsi="Consolas" w:cs="Times New Roman"/>
+          <w:color w:val="FF79C6"/>
+          <w:sz w:val="33"/>
+          <w:szCs w:val="33"/>
+          <w:lang w:eastAsia="pt-BR"/>
+        </w:rPr>
+        <w:t>tr</w:t>
+      </w:r>
+      <w:proofErr w:type="spellEnd"/>
+      <w:r>
+        <w:rPr>
+          <w:rFonts w:ascii="Consolas" w:eastAsia="Times New Roman" w:hAnsi="Consolas" w:cs="Times New Roman"/>
+          <w:color w:val="F8F8F2"/>
+          <w:sz w:val="33"/>
+          <w:szCs w:val="33"/>
+          <w:lang w:eastAsia="pt-BR"/>
+        </w:rPr>
+        <w:t>&gt;</w:t>
+      </w:r>
+    </w:p>
+    <w:p>
+      <w:pPr>
+        <w:shd w:val="clear" w:color="auto" w:fill="282A36"/>
+        <w:spacing w:after="0" w:line="450" w:lineRule="atLeast"/>
+        <w:rPr>
+          <w:rFonts w:ascii="Consolas" w:eastAsia="Times New Roman" w:hAnsi="Consolas" w:cs="Times New Roman"/>
+          <w:color w:val="F8F8F2"/>
+          <w:sz w:val="33"/>
+          <w:szCs w:val="33"/>
+          <w:lang w:eastAsia="pt-BR"/>
+        </w:rPr>
+      </w:pPr>
+      <w:r>
+        <w:rPr>
+          <w:rFonts w:ascii="Consolas" w:eastAsia="Times New Roman" w:hAnsi="Consolas" w:cs="Times New Roman"/>
+          <w:color w:val="F8F8F2"/>
+          <w:sz w:val="33"/>
+          <w:szCs w:val="33"/>
+          <w:lang w:eastAsia="pt-BR"/>
+        </w:rPr>
+        <w:t>       &lt;</w:t>
+      </w:r>
+      <w:proofErr w:type="spellStart"/>
+      <w:r>
+        <w:rPr>
+          <w:rFonts w:ascii="Consolas" w:eastAsia="Times New Roman" w:hAnsi="Consolas" w:cs="Times New Roman"/>
+          <w:color w:val="FF79C6"/>
+          <w:sz w:val="33"/>
+          <w:szCs w:val="33"/>
+          <w:lang w:eastAsia="pt-BR"/>
+        </w:rPr>
+        <w:t>th</w:t>
+      </w:r>
+      <w:proofErr w:type="spellEnd"/>
+      <w:r>
+        <w:rPr>
+          <w:rFonts w:ascii="Consolas" w:eastAsia="Times New Roman" w:hAnsi="Consolas" w:cs="Times New Roman"/>
+          <w:color w:val="F8F8F2"/>
+          <w:sz w:val="33"/>
+          <w:szCs w:val="33"/>
+          <w:lang w:eastAsia="pt-BR"/>
+        </w:rPr>
+        <w:t xml:space="preserve"> </w:t>
+      </w:r>
+      <w:proofErr w:type="spellStart"/>
+      <w:r>
+        <w:rPr>
+          <w:rFonts w:ascii="Consolas" w:eastAsia="Times New Roman" w:hAnsi="Consolas" w:cs="Times New Roman"/>
+          <w:i/>
+          <w:iCs/>
+          <w:color w:val="50FA7B"/>
+          <w:sz w:val="33"/>
+          <w:szCs w:val="33"/>
+          <w:lang w:eastAsia="pt-BR"/>
+        </w:rPr>
+        <w:t>scope</w:t>
+      </w:r>
+      <w:proofErr w:type="spellEnd"/>
+      <w:r>
+        <w:rPr>
+          <w:rFonts w:ascii="Consolas" w:eastAsia="Times New Roman" w:hAnsi="Consolas" w:cs="Times New Roman"/>
+          <w:color w:val="FF79C6"/>
+          <w:sz w:val="33"/>
+          <w:szCs w:val="33"/>
+          <w:lang w:eastAsia="pt-BR"/>
+        </w:rPr>
+        <w:t>=</w:t>
+      </w:r>
+      <w:r>
+        <w:rPr>
+          <w:rFonts w:ascii="Consolas" w:eastAsia="Times New Roman" w:hAnsi="Consolas" w:cs="Times New Roman"/>
+          <w:color w:val="E9F284"/>
+          <w:sz w:val="33"/>
+          <w:szCs w:val="33"/>
+          <w:lang w:eastAsia="pt-BR"/>
+        </w:rPr>
+        <w:t>"</w:t>
+      </w:r>
+      <w:proofErr w:type="spellStart"/>
+      <w:r>
+        <w:rPr>
+          <w:rFonts w:ascii="Consolas" w:eastAsia="Times New Roman" w:hAnsi="Consolas" w:cs="Times New Roman"/>
+          <w:color w:val="F1FA8C"/>
+          <w:sz w:val="33"/>
+          <w:szCs w:val="33"/>
+          <w:lang w:eastAsia="pt-BR"/>
+        </w:rPr>
+        <w:t>row</w:t>
+      </w:r>
+      <w:proofErr w:type="spellEnd"/>
+      <w:r>
+        <w:rPr>
+          <w:rFonts w:ascii="Consolas" w:eastAsia="Times New Roman" w:hAnsi="Consolas" w:cs="Times New Roman"/>
+          <w:color w:val="E9F284"/>
+          <w:sz w:val="33"/>
+          <w:szCs w:val="33"/>
+          <w:lang w:eastAsia="pt-BR"/>
+        </w:rPr>
+        <w:t>"</w:t>
+      </w:r>
+      <w:r>
+        <w:rPr>
+          <w:rFonts w:ascii="Consolas" w:eastAsia="Times New Roman" w:hAnsi="Consolas" w:cs="Times New Roman"/>
+          <w:color w:val="F8F8F2"/>
+          <w:sz w:val="33"/>
+          <w:szCs w:val="33"/>
+          <w:lang w:eastAsia="pt-BR"/>
+        </w:rPr>
+        <w:t>&gt;Total de habitantes&lt;/</w:t>
+      </w:r>
+      <w:proofErr w:type="spellStart"/>
+      <w:r>
+        <w:rPr>
+          <w:rFonts w:ascii="Consolas" w:eastAsia="Times New Roman" w:hAnsi="Consolas" w:cs="Times New Roman"/>
+          <w:color w:val="FF79C6"/>
+          <w:sz w:val="33"/>
+          <w:szCs w:val="33"/>
+          <w:lang w:eastAsia="pt-BR"/>
+        </w:rPr>
+        <w:t>th</w:t>
+      </w:r>
+      <w:proofErr w:type="spellEnd"/>
+      <w:r>
+        <w:rPr>
+          <w:rFonts w:ascii="Consolas" w:eastAsia="Times New Roman" w:hAnsi="Consolas" w:cs="Times New Roman"/>
+          <w:color w:val="F8F8F2"/>
+          <w:sz w:val="33"/>
+          <w:szCs w:val="33"/>
+          <w:lang w:eastAsia="pt-BR"/>
+        </w:rPr>
+        <w:t>&gt;</w:t>
+      </w:r>
+    </w:p>
+    <w:p>
+      <w:pPr>
+        <w:shd w:val="clear" w:color="auto" w:fill="282A36"/>
+        <w:spacing w:after="0" w:line="450" w:lineRule="atLeast"/>
+        <w:rPr>
+          <w:rFonts w:ascii="Consolas" w:eastAsia="Times New Roman" w:hAnsi="Consolas" w:cs="Times New Roman"/>
+          <w:color w:val="F8F8F2"/>
+          <w:sz w:val="33"/>
+          <w:szCs w:val="33"/>
+          <w:lang w:eastAsia="pt-BR"/>
+        </w:rPr>
+      </w:pPr>
+      <w:r>
+        <w:rPr>
+          <w:rFonts w:ascii="Consolas" w:eastAsia="Times New Roman" w:hAnsi="Consolas" w:cs="Times New Roman"/>
+          <w:color w:val="F8F8F2"/>
+          <w:sz w:val="33"/>
+          <w:szCs w:val="33"/>
+          <w:lang w:eastAsia="pt-BR"/>
+        </w:rPr>
+        <w:t xml:space="preserve">      </w:t>
+      </w:r>
+      <w:r>
+        <w:rPr>
+          <w:rFonts w:ascii="Consolas" w:eastAsia="Times New Roman" w:hAnsi="Consolas" w:cs="Times New Roman"/>
+          <w:color w:val="F8F8F2"/>
+          <w:sz w:val="33"/>
+          <w:szCs w:val="33"/>
+          <w:lang w:eastAsia="pt-BR"/>
+        </w:rPr>
+        <w:t xml:space="preserve"> </w:t>
+      </w:r>
+      <w:r>
+        <w:rPr>
+          <w:rFonts w:ascii="Consolas" w:eastAsia="Times New Roman" w:hAnsi="Consolas" w:cs="Times New Roman"/>
+          <w:color w:val="F8F8F2"/>
+          <w:sz w:val="33"/>
+          <w:szCs w:val="33"/>
+          <w:lang w:eastAsia="pt-BR"/>
+        </w:rPr>
+        <w:t>&lt;</w:t>
+      </w:r>
+      <w:proofErr w:type="spellStart"/>
+      <w:r>
+        <w:rPr>
+          <w:rFonts w:ascii="Consolas" w:eastAsia="Times New Roman" w:hAnsi="Consolas" w:cs="Times New Roman"/>
+          <w:color w:val="FF79C6"/>
+          <w:sz w:val="33"/>
+          <w:szCs w:val="33"/>
+          <w:lang w:eastAsia="pt-BR"/>
+        </w:rPr>
+        <w:t>th</w:t>
+      </w:r>
+      <w:proofErr w:type="spellEnd"/>
+      <w:r>
+        <w:rPr>
+          <w:rFonts w:ascii="Consolas" w:eastAsia="Times New Roman" w:hAnsi="Consolas" w:cs="Times New Roman"/>
+          <w:color w:val="F8F8F2"/>
+          <w:sz w:val="33"/>
+          <w:szCs w:val="33"/>
+          <w:lang w:eastAsia="pt-BR"/>
+        </w:rPr>
+        <w:t xml:space="preserve"> </w:t>
+      </w:r>
+      <w:proofErr w:type="spellStart"/>
+      <w:r>
+        <w:rPr>
+          <w:rFonts w:ascii="Consolas" w:eastAsia="Times New Roman" w:hAnsi="Consolas" w:cs="Times New Roman"/>
+          <w:i/>
+          <w:iCs/>
+          <w:color w:val="50FA7B"/>
+          <w:sz w:val="33"/>
+          <w:szCs w:val="33"/>
+          <w:lang w:eastAsia="pt-BR"/>
+        </w:rPr>
+        <w:t>class</w:t>
+      </w:r>
+      <w:proofErr w:type="spellEnd"/>
+      <w:r>
+        <w:rPr>
+          <w:rFonts w:ascii="Consolas" w:eastAsia="Times New Roman" w:hAnsi="Consolas" w:cs="Times New Roman"/>
+          <w:color w:val="FF79C6"/>
+          <w:sz w:val="33"/>
+          <w:szCs w:val="33"/>
+          <w:lang w:eastAsia="pt-BR"/>
+        </w:rPr>
+        <w:t>=</w:t>
+      </w:r>
+      <w:r>
+        <w:rPr>
+          <w:rFonts w:ascii="Consolas" w:eastAsia="Times New Roman" w:hAnsi="Consolas" w:cs="Times New Roman"/>
+          <w:color w:val="E9F284"/>
+          <w:sz w:val="33"/>
+          <w:szCs w:val="33"/>
+          <w:lang w:eastAsia="pt-BR"/>
+        </w:rPr>
+        <w:t>"</w:t>
+      </w:r>
+      <w:r>
+        <w:rPr>
+          <w:rFonts w:ascii="Consolas" w:eastAsia="Times New Roman" w:hAnsi="Consolas" w:cs="Times New Roman"/>
+          <w:color w:val="F1FA8C"/>
+          <w:sz w:val="33"/>
+          <w:szCs w:val="33"/>
+          <w:lang w:eastAsia="pt-BR"/>
+        </w:rPr>
+        <w:t>num</w:t>
+      </w:r>
+      <w:r>
+        <w:rPr>
+          <w:rFonts w:ascii="Consolas" w:eastAsia="Times New Roman" w:hAnsi="Consolas" w:cs="Times New Roman"/>
+          <w:color w:val="E9F284"/>
+          <w:sz w:val="33"/>
+          <w:szCs w:val="33"/>
+          <w:lang w:eastAsia="pt-BR"/>
+        </w:rPr>
+        <w:t>"</w:t>
+      </w:r>
+      <w:r>
+        <w:rPr>
+          <w:rFonts w:ascii="Consolas" w:eastAsia="Times New Roman" w:hAnsi="Consolas" w:cs="Times New Roman"/>
+          <w:color w:val="F8F8F2"/>
+          <w:sz w:val="33"/>
+          <w:szCs w:val="33"/>
+          <w:lang w:eastAsia="pt-BR"/>
+        </w:rPr>
+        <w:t>&gt;0000&lt;/</w:t>
+      </w:r>
+      <w:proofErr w:type="spellStart"/>
+      <w:r>
+        <w:rPr>
+          <w:rFonts w:ascii="Consolas" w:eastAsia="Times New Roman" w:hAnsi="Consolas" w:cs="Times New Roman"/>
+          <w:color w:val="FF79C6"/>
+          <w:sz w:val="33"/>
+          <w:szCs w:val="33"/>
+          <w:lang w:eastAsia="pt-BR"/>
+        </w:rPr>
+        <w:t>th</w:t>
+      </w:r>
+      <w:proofErr w:type="spellEnd"/>
+      <w:r>
+        <w:rPr>
+          <w:rFonts w:ascii="Consolas" w:eastAsia="Times New Roman" w:hAnsi="Consolas" w:cs="Times New Roman"/>
+          <w:color w:val="F8F8F2"/>
+          <w:sz w:val="33"/>
+          <w:szCs w:val="33"/>
+          <w:lang w:eastAsia="pt-BR"/>
+        </w:rPr>
+        <w:t>&gt;</w:t>
+      </w:r>
+    </w:p>
+    <w:p>
+      <w:pPr>
+        <w:shd w:val="clear" w:color="auto" w:fill="282A36"/>
+        <w:spacing w:after="0" w:line="450" w:lineRule="atLeast"/>
+        <w:rPr>
+          <w:rFonts w:ascii="Consolas" w:eastAsia="Times New Roman" w:hAnsi="Consolas" w:cs="Times New Roman"/>
+          <w:color w:val="F8F8F2"/>
+          <w:sz w:val="33"/>
+          <w:szCs w:val="33"/>
+          <w:lang w:eastAsia="pt-BR"/>
+        </w:rPr>
+      </w:pPr>
+      <w:r>
+        <w:rPr>
+          <w:rFonts w:ascii="Consolas" w:eastAsia="Times New Roman" w:hAnsi="Consolas" w:cs="Times New Roman"/>
+          <w:color w:val="F8F8F2"/>
+          <w:sz w:val="33"/>
+          <w:szCs w:val="33"/>
+          <w:lang w:eastAsia="pt-BR"/>
+        </w:rPr>
+        <w:t>&lt;/</w:t>
+      </w:r>
+      <w:proofErr w:type="spellStart"/>
+      <w:r>
+        <w:rPr>
+          <w:rFonts w:ascii="Consolas" w:eastAsia="Times New Roman" w:hAnsi="Consolas" w:cs="Times New Roman"/>
+          <w:color w:val="FF79C6"/>
+          <w:sz w:val="33"/>
+          <w:szCs w:val="33"/>
+          <w:lang w:eastAsia="pt-BR"/>
+        </w:rPr>
+        <w:t>tr</w:t>
+      </w:r>
+      <w:proofErr w:type="spellEnd"/>
+      <w:r>
+        <w:rPr>
+          <w:rFonts w:ascii="Consolas" w:eastAsia="Times New Roman" w:hAnsi="Consolas" w:cs="Times New Roman"/>
+          <w:color w:val="F8F8F2"/>
+          <w:sz w:val="33"/>
+          <w:szCs w:val="33"/>
+          <w:lang w:eastAsia="pt-BR"/>
+        </w:rPr>
+        <w:t>&gt;</w:t>
+      </w:r>
+    </w:p>
+    <w:p>
+      <w:pPr>
+        <w:shd w:val="clear" w:color="auto" w:fill="282A36"/>
+        <w:spacing w:after="0" w:line="450" w:lineRule="atLeast"/>
+        <w:rPr>
+          <w:rFonts w:ascii="Consolas" w:eastAsia="Times New Roman" w:hAnsi="Consolas" w:cs="Times New Roman"/>
+          <w:color w:val="F8F8F2"/>
+          <w:sz w:val="33"/>
+          <w:szCs w:val="33"/>
+          <w:lang w:eastAsia="pt-BR"/>
+        </w:rPr>
+      </w:pPr>
+      <w:r>
+        <w:rPr>
+          <w:rFonts w:ascii="Consolas" w:eastAsia="Times New Roman" w:hAnsi="Consolas" w:cs="Times New Roman"/>
+          <w:color w:val="F8F8F2"/>
+          <w:sz w:val="33"/>
+          <w:szCs w:val="33"/>
+          <w:highlight w:val="lightGray"/>
+          <w:lang w:eastAsia="pt-BR"/>
+        </w:rPr>
+        <w:t>&lt;/</w:t>
+      </w:r>
+      <w:proofErr w:type="spellStart"/>
+      <w:r>
+        <w:rPr>
+          <w:rFonts w:ascii="Consolas" w:eastAsia="Times New Roman" w:hAnsi="Consolas" w:cs="Times New Roman"/>
+          <w:color w:val="FF79C6"/>
+          <w:sz w:val="33"/>
+          <w:szCs w:val="33"/>
+          <w:highlight w:val="lightGray"/>
+          <w:lang w:eastAsia="pt-BR"/>
+        </w:rPr>
+        <w:t>tfoot</w:t>
+      </w:r>
+      <w:proofErr w:type="spellEnd"/>
+      <w:r>
+        <w:rPr>
+          <w:rFonts w:ascii="Consolas" w:eastAsia="Times New Roman" w:hAnsi="Consolas" w:cs="Times New Roman"/>
+          <w:color w:val="F8F8F2"/>
+          <w:sz w:val="33"/>
+          <w:szCs w:val="33"/>
+          <w:highlight w:val="lightGray"/>
+          <w:lang w:eastAsia="pt-BR"/>
+        </w:rPr>
+        <w:t>&gt;</w:t>
+      </w:r>
+    </w:p>
+    <w:p>
+      <w:pPr>
+        <w:shd w:val="clear" w:color="auto" w:fill="282A36"/>
+        <w:spacing w:after="0" w:line="450" w:lineRule="atLeast"/>
+        <w:rPr>
+          <w:rFonts w:ascii="Consolas" w:eastAsia="Times New Roman" w:hAnsi="Consolas" w:cs="Times New Roman"/>
+          <w:color w:val="F8F8F2"/>
+          <w:sz w:val="33"/>
+          <w:szCs w:val="33"/>
+          <w:lang w:eastAsia="pt-BR"/>
+        </w:rPr>
+      </w:pPr>
+    </w:p>
+    <w:p>
+      <w:pPr>
+        <w:shd w:val="clear" w:color="auto" w:fill="282A36"/>
+        <w:spacing w:after="0" w:line="450" w:lineRule="atLeast"/>
+        <w:rPr>
+          <w:rFonts w:ascii="Consolas" w:eastAsia="Times New Roman" w:hAnsi="Consolas" w:cs="Times New Roman"/>
+          <w:color w:val="F8F8F2"/>
+          <w:sz w:val="33"/>
+          <w:szCs w:val="33"/>
+          <w:lang w:eastAsia="pt-BR"/>
+        </w:rPr>
+      </w:pPr>
+    </w:p>
+    <w:p>
+      <w:pPr>
+        <w:shd w:val="clear" w:color="auto" w:fill="282A36"/>
+        <w:spacing w:after="0" w:line="450" w:lineRule="atLeast"/>
+        <w:rPr>
+          <w:rFonts w:ascii="Consolas" w:eastAsia="Times New Roman" w:hAnsi="Consolas" w:cs="Times New Roman"/>
+          <w:color w:val="FF79C6"/>
+          <w:sz w:val="33"/>
+          <w:szCs w:val="33"/>
+          <w:lang w:eastAsia="pt-BR"/>
+        </w:rPr>
+      </w:pPr>
+    </w:p>
+    <w:p>
+      <w:pPr>
         <w:shd w:val="clear" w:color="auto" w:fill="FFFFFF"/>
         <w:spacing w:after="120" w:line="336" w:lineRule="atLeast"/>
         <w:textAlignment w:val="baseline"/>
         <w:outlineLvl w:val="0"/>
         <w:rPr>
           <w:rFonts w:ascii="Arial" w:eastAsia="Times New Roman" w:hAnsi="Arial" w:cs="Arial"/>
-          <w:b/>
-          <w:bCs/>
-          <w:kern w:val="36"/>
-          <w:sz w:val="20"/>
-          <w:szCs w:val="20"/>
-          <w:lang w:eastAsia="pt-BR"/>
-        </w:rPr>
-      </w:pPr>
-      <w:r>
-        <w:rPr>
-          <w:rFonts w:ascii="Arial" w:eastAsia="Times New Roman" w:hAnsi="Arial" w:cs="Arial"/>
-          <w:b/>
-          <w:bCs/>
-          <w:kern w:val="36"/>
-          <w:sz w:val="20"/>
-          <w:szCs w:val="20"/>
-          <w:lang w:eastAsia="pt-BR"/>
-        </w:rPr>
-        <w:t xml:space="preserve">Capítulo </w:t>
-      </w:r>
-      <w:r>
-        <w:rPr>
-          <w:rFonts w:ascii="Arial" w:eastAsia="Times New Roman" w:hAnsi="Arial" w:cs="Arial"/>
-          <w:b/>
-          <w:bCs/>
-          <w:kern w:val="36"/>
-          <w:sz w:val="20"/>
-          <w:szCs w:val="20"/>
-          <w:lang w:eastAsia="pt-BR"/>
-        </w:rPr>
-        <w:t xml:space="preserve">21 Aula 04 </w:t>
-      </w:r>
-      <w:r>
-        <w:rPr>
-          <w:rFonts w:ascii="Arial" w:eastAsia="Times New Roman" w:hAnsi="Arial" w:cs="Arial"/>
-          <w:b/>
-          <w:bCs/>
-          <w:kern w:val="36"/>
-          <w:sz w:val="20"/>
-          <w:szCs w:val="20"/>
-          <w:lang w:eastAsia="pt-BR"/>
-        </w:rPr>
-        <w:t>–</w:t>
-      </w:r>
-      <w:r>
-        <w:rPr>
-          <w:rFonts w:ascii="Arial" w:eastAsia="Times New Roman" w:hAnsi="Arial" w:cs="Arial"/>
-          <w:b/>
-          <w:bCs/>
-          <w:kern w:val="36"/>
-          <w:sz w:val="20"/>
-          <w:szCs w:val="20"/>
-          <w:lang w:eastAsia="pt-BR"/>
-        </w:rPr>
-        <w:t xml:space="preserve"> Criando tabelas em HTML (grandes)</w:t>
-      </w:r>
+          <w:kern w:val="36"/>
+          <w:sz w:val="20"/>
+          <w:szCs w:val="20"/>
+          <w:lang w:eastAsia="pt-BR"/>
+        </w:rPr>
+      </w:pPr>
     </w:p>
     <w:p>
       <w:pPr>
@@ -592,31 +2626,703 @@
         <w:outlineLvl w:val="0"/>
         <w:rPr>
           <w:rFonts w:ascii="Arial" w:eastAsia="Times New Roman" w:hAnsi="Arial" w:cs="Arial"/>
-          <w:kern w:val="36"/>
-          <w:sz w:val="20"/>
-          <w:szCs w:val="20"/>
-          <w:lang w:eastAsia="pt-BR"/>
-        </w:rPr>
-      </w:pPr>
-      <w:r>
-        <w:rPr>
-          <w:rFonts w:ascii="Arial" w:eastAsia="Times New Roman" w:hAnsi="Arial" w:cs="Arial"/>
-          <w:kern w:val="36"/>
-          <w:sz w:val="20"/>
-          <w:szCs w:val="20"/>
-          <w:lang w:eastAsia="pt-BR"/>
-        </w:rPr>
-        <w:t>- Ex025</w:t>
-      </w:r>
-      <w:r>
-        <w:rPr>
-          <w:rFonts w:ascii="Arial" w:eastAsia="Times New Roman" w:hAnsi="Arial" w:cs="Arial"/>
-          <w:kern w:val="36"/>
-          <w:sz w:val="20"/>
-          <w:szCs w:val="20"/>
-          <w:lang w:eastAsia="pt-BR"/>
-        </w:rPr>
-        <w:t xml:space="preserve"> (tabelas grandes) </w:t>
+          <w:b/>
+          <w:bCs/>
+          <w:kern w:val="36"/>
+          <w:sz w:val="20"/>
+          <w:szCs w:val="20"/>
+          <w:lang w:eastAsia="pt-BR"/>
+        </w:rPr>
+      </w:pPr>
+      <w:r>
+        <w:rPr>
+          <w:rFonts w:ascii="Arial" w:eastAsia="Times New Roman" w:hAnsi="Arial" w:cs="Arial"/>
+          <w:b/>
+          <w:bCs/>
+          <w:kern w:val="36"/>
+          <w:sz w:val="20"/>
+          <w:szCs w:val="20"/>
+          <w:lang w:eastAsia="pt-BR"/>
+        </w:rPr>
+        <w:t xml:space="preserve">Capítulo </w:t>
+      </w:r>
+      <w:r>
+        <w:rPr>
+          <w:rFonts w:ascii="Arial" w:eastAsia="Times New Roman" w:hAnsi="Arial" w:cs="Arial"/>
+          <w:b/>
+          <w:bCs/>
+          <w:kern w:val="36"/>
+          <w:sz w:val="20"/>
+          <w:szCs w:val="20"/>
+          <w:lang w:eastAsia="pt-BR"/>
+        </w:rPr>
+        <w:t xml:space="preserve">21 Aula 04 </w:t>
+      </w:r>
+      <w:r>
+        <w:rPr>
+          <w:rFonts w:ascii="Arial" w:eastAsia="Times New Roman" w:hAnsi="Arial" w:cs="Arial"/>
+          <w:b/>
+          <w:bCs/>
+          <w:kern w:val="36"/>
+          <w:sz w:val="20"/>
+          <w:szCs w:val="20"/>
+          <w:lang w:eastAsia="pt-BR"/>
+        </w:rPr>
+        <w:t>–</w:t>
+      </w:r>
+      <w:r>
+        <w:rPr>
+          <w:rFonts w:ascii="Arial" w:eastAsia="Times New Roman" w:hAnsi="Arial" w:cs="Arial"/>
+          <w:b/>
+          <w:bCs/>
+          <w:kern w:val="36"/>
+          <w:sz w:val="20"/>
+          <w:szCs w:val="20"/>
+          <w:lang w:eastAsia="pt-BR"/>
+        </w:rPr>
+        <w:t xml:space="preserve"> Criando tabelas em HTML (grandes)</w:t>
+      </w:r>
+    </w:p>
+    <w:p>
+      <w:pPr>
+        <w:shd w:val="clear" w:color="auto" w:fill="282A36"/>
+        <w:spacing w:after="0" w:line="450" w:lineRule="atLeast"/>
+        <w:rPr>
+          <w:rFonts w:ascii="Consolas" w:eastAsia="Times New Roman" w:hAnsi="Consolas" w:cs="Times New Roman"/>
+          <w:color w:val="F8F8F2"/>
+          <w:sz w:val="33"/>
+          <w:szCs w:val="33"/>
+          <w:lang w:eastAsia="pt-BR"/>
+        </w:rPr>
+      </w:pPr>
+      <w:r>
+        <w:rPr>
+          <w:rFonts w:ascii="Consolas" w:eastAsia="Times New Roman" w:hAnsi="Consolas" w:cs="Times New Roman"/>
+          <w:color w:val="F8F8F2"/>
+          <w:sz w:val="33"/>
+          <w:szCs w:val="33"/>
+          <w:lang w:eastAsia="pt-BR"/>
+        </w:rPr>
+        <w:t>&lt;</w:t>
+      </w:r>
+      <w:proofErr w:type="spellStart"/>
+      <w:r>
+        <w:rPr>
+          <w:rFonts w:ascii="Consolas" w:eastAsia="Times New Roman" w:hAnsi="Consolas" w:cs="Times New Roman"/>
+          <w:color w:val="FF79C6"/>
+          <w:sz w:val="33"/>
+          <w:szCs w:val="33"/>
+          <w:lang w:eastAsia="pt-BR"/>
+        </w:rPr>
+        <w:t>style</w:t>
+      </w:r>
+      <w:proofErr w:type="spellEnd"/>
+      <w:r>
+        <w:rPr>
+          <w:rFonts w:ascii="Consolas" w:eastAsia="Times New Roman" w:hAnsi="Consolas" w:cs="Times New Roman"/>
+          <w:color w:val="F8F8F2"/>
+          <w:sz w:val="33"/>
+          <w:szCs w:val="33"/>
+          <w:lang w:eastAsia="pt-BR"/>
+        </w:rPr>
+        <w:t>&gt;</w:t>
+      </w:r>
+    </w:p>
+    <w:p>
+      <w:pPr>
+        <w:shd w:val="clear" w:color="auto" w:fill="282A36"/>
+        <w:spacing w:after="0" w:line="450" w:lineRule="atLeast"/>
+        <w:rPr>
+          <w:rFonts w:ascii="Consolas" w:eastAsia="Times New Roman" w:hAnsi="Consolas" w:cs="Times New Roman"/>
+          <w:color w:val="F8F8F2"/>
+          <w:sz w:val="33"/>
+          <w:szCs w:val="33"/>
+          <w:lang w:eastAsia="pt-BR"/>
+        </w:rPr>
+      </w:pPr>
+      <w:r>
+        <w:rPr>
+          <w:rFonts w:ascii="Consolas" w:eastAsia="Times New Roman" w:hAnsi="Consolas" w:cs="Times New Roman"/>
+          <w:color w:val="F8F8F2"/>
+          <w:sz w:val="33"/>
+          <w:szCs w:val="33"/>
+          <w:lang w:eastAsia="pt-BR"/>
+        </w:rPr>
+        <w:t xml:space="preserve">    </w:t>
+      </w:r>
+      <w:proofErr w:type="spellStart"/>
+      <w:proofErr w:type="gramStart"/>
+      <w:r>
+        <w:rPr>
+          <w:rFonts w:ascii="Consolas" w:eastAsia="Times New Roman" w:hAnsi="Consolas" w:cs="Times New Roman"/>
+          <w:color w:val="FF79C6"/>
+          <w:sz w:val="33"/>
+          <w:szCs w:val="33"/>
+          <w:lang w:eastAsia="pt-BR"/>
+        </w:rPr>
+        <w:t>table</w:t>
+      </w:r>
+      <w:proofErr w:type="spellEnd"/>
+      <w:r>
+        <w:rPr>
+          <w:rFonts w:ascii="Consolas" w:eastAsia="Times New Roman" w:hAnsi="Consolas" w:cs="Times New Roman"/>
+          <w:color w:val="F8F8F2"/>
+          <w:sz w:val="33"/>
+          <w:szCs w:val="33"/>
+          <w:lang w:eastAsia="pt-BR"/>
+        </w:rPr>
+        <w:t>{</w:t>
+      </w:r>
+      <w:proofErr w:type="gramEnd"/>
+    </w:p>
+    <w:p>
+      <w:pPr>
+        <w:shd w:val="clear" w:color="auto" w:fill="282A36"/>
+        <w:spacing w:after="0" w:line="450" w:lineRule="atLeast"/>
+        <w:rPr>
+          <w:rFonts w:ascii="Consolas" w:eastAsia="Times New Roman" w:hAnsi="Consolas" w:cs="Times New Roman"/>
+          <w:color w:val="F8F8F2"/>
+          <w:sz w:val="33"/>
+          <w:szCs w:val="33"/>
+          <w:lang w:eastAsia="pt-BR"/>
+        </w:rPr>
+      </w:pPr>
+      <w:r>
+        <w:rPr>
+          <w:rFonts w:ascii="Consolas" w:eastAsia="Times New Roman" w:hAnsi="Consolas" w:cs="Times New Roman"/>
+          <w:color w:val="F8F8F2"/>
+          <w:sz w:val="33"/>
+          <w:szCs w:val="33"/>
+          <w:lang w:eastAsia="pt-BR"/>
+        </w:rPr>
+        <w:t xml:space="preserve">        </w:t>
+      </w:r>
+      <w:proofErr w:type="spellStart"/>
+      <w:r>
+        <w:rPr>
+          <w:rFonts w:ascii="Consolas" w:eastAsia="Times New Roman" w:hAnsi="Consolas" w:cs="Times New Roman"/>
+          <w:color w:val="8BE9FD"/>
+          <w:sz w:val="33"/>
+          <w:szCs w:val="33"/>
+          <w:lang w:eastAsia="pt-BR"/>
+        </w:rPr>
+        <w:t>border-collapse</w:t>
+      </w:r>
+      <w:proofErr w:type="spellEnd"/>
+      <w:r>
+        <w:rPr>
+          <w:rFonts w:ascii="Consolas" w:eastAsia="Times New Roman" w:hAnsi="Consolas" w:cs="Times New Roman"/>
+          <w:color w:val="FF79C6"/>
+          <w:sz w:val="33"/>
+          <w:szCs w:val="33"/>
+          <w:lang w:eastAsia="pt-BR"/>
+        </w:rPr>
+        <w:t>:</w:t>
+      </w:r>
+      <w:r>
+        <w:rPr>
+          <w:rFonts w:ascii="Consolas" w:eastAsia="Times New Roman" w:hAnsi="Consolas" w:cs="Times New Roman"/>
+          <w:color w:val="F8F8F2"/>
+          <w:sz w:val="33"/>
+          <w:szCs w:val="33"/>
+          <w:lang w:eastAsia="pt-BR"/>
+        </w:rPr>
+        <w:t xml:space="preserve"> </w:t>
+      </w:r>
+      <w:proofErr w:type="spellStart"/>
+      <w:r>
+        <w:rPr>
+          <w:rFonts w:ascii="Consolas" w:eastAsia="Times New Roman" w:hAnsi="Consolas" w:cs="Times New Roman"/>
+          <w:color w:val="BD93F9"/>
+          <w:sz w:val="33"/>
+          <w:szCs w:val="33"/>
+          <w:lang w:eastAsia="pt-BR"/>
+        </w:rPr>
+        <w:t>collapse</w:t>
+      </w:r>
+      <w:proofErr w:type="spellEnd"/>
+      <w:r>
+        <w:rPr>
+          <w:rFonts w:ascii="Consolas" w:eastAsia="Times New Roman" w:hAnsi="Consolas" w:cs="Times New Roman"/>
+          <w:color w:val="F8F8F2"/>
+          <w:sz w:val="33"/>
+          <w:szCs w:val="33"/>
+          <w:lang w:eastAsia="pt-BR"/>
+        </w:rPr>
+        <w:t>;</w:t>
+      </w:r>
+    </w:p>
+    <w:p>
+      <w:pPr>
+        <w:shd w:val="clear" w:color="auto" w:fill="282A36"/>
+        <w:spacing w:after="0" w:line="450" w:lineRule="atLeast"/>
+        <w:rPr>
+          <w:rFonts w:ascii="Consolas" w:eastAsia="Times New Roman" w:hAnsi="Consolas" w:cs="Times New Roman"/>
+          <w:color w:val="F8F8F2"/>
+          <w:sz w:val="33"/>
+          <w:szCs w:val="33"/>
+          <w:lang w:eastAsia="pt-BR"/>
+        </w:rPr>
+      </w:pPr>
+      <w:r>
+        <w:rPr>
+          <w:rFonts w:ascii="Consolas" w:eastAsia="Times New Roman" w:hAnsi="Consolas" w:cs="Times New Roman"/>
+          <w:color w:val="F8F8F2"/>
+          <w:sz w:val="33"/>
+          <w:szCs w:val="33"/>
+          <w:lang w:eastAsia="pt-BR"/>
+        </w:rPr>
+        <w:t xml:space="preserve">        </w:t>
+      </w:r>
+      <w:proofErr w:type="spellStart"/>
+      <w:r>
+        <w:rPr>
+          <w:rFonts w:ascii="Consolas" w:eastAsia="Times New Roman" w:hAnsi="Consolas" w:cs="Times New Roman"/>
+          <w:color w:val="8BE9FD"/>
+          <w:sz w:val="33"/>
+          <w:szCs w:val="33"/>
+          <w:lang w:eastAsia="pt-BR"/>
+        </w:rPr>
+        <w:t>width</w:t>
+      </w:r>
+      <w:proofErr w:type="spellEnd"/>
+      <w:r>
+        <w:rPr>
+          <w:rFonts w:ascii="Consolas" w:eastAsia="Times New Roman" w:hAnsi="Consolas" w:cs="Times New Roman"/>
+          <w:color w:val="FF79C6"/>
+          <w:sz w:val="33"/>
+          <w:szCs w:val="33"/>
+          <w:lang w:eastAsia="pt-BR"/>
+        </w:rPr>
+        <w:t>:</w:t>
+      </w:r>
+      <w:r>
+        <w:rPr>
+          <w:rFonts w:ascii="Consolas" w:eastAsia="Times New Roman" w:hAnsi="Consolas" w:cs="Times New Roman"/>
+          <w:color w:val="F8F8F2"/>
+          <w:sz w:val="33"/>
+          <w:szCs w:val="33"/>
+          <w:lang w:eastAsia="pt-BR"/>
+        </w:rPr>
+        <w:t xml:space="preserve"> </w:t>
+      </w:r>
+      <w:r>
+        <w:rPr>
+          <w:rFonts w:ascii="Consolas" w:eastAsia="Times New Roman" w:hAnsi="Consolas" w:cs="Times New Roman"/>
+          <w:color w:val="BD93F9"/>
+          <w:sz w:val="33"/>
+          <w:szCs w:val="33"/>
+          <w:lang w:eastAsia="pt-BR"/>
+        </w:rPr>
+        <w:t>300</w:t>
+      </w:r>
+      <w:r>
+        <w:rPr>
+          <w:rFonts w:ascii="Consolas" w:eastAsia="Times New Roman" w:hAnsi="Consolas" w:cs="Times New Roman"/>
+          <w:color w:val="FF79C6"/>
+          <w:sz w:val="33"/>
+          <w:szCs w:val="33"/>
+          <w:lang w:eastAsia="pt-BR"/>
+        </w:rPr>
+        <w:t>px</w:t>
+      </w:r>
+      <w:r>
+        <w:rPr>
+          <w:rFonts w:ascii="Consolas" w:eastAsia="Times New Roman" w:hAnsi="Consolas" w:cs="Times New Roman"/>
+          <w:color w:val="F8F8F2"/>
+          <w:sz w:val="33"/>
+          <w:szCs w:val="33"/>
+          <w:lang w:eastAsia="pt-BR"/>
+        </w:rPr>
+        <w:t>;</w:t>
+      </w:r>
+    </w:p>
+    <w:p>
+      <w:pPr>
+        <w:shd w:val="clear" w:color="auto" w:fill="282A36"/>
+        <w:spacing w:after="0" w:line="450" w:lineRule="atLeast"/>
+        <w:rPr>
+          <w:rFonts w:ascii="Consolas" w:eastAsia="Times New Roman" w:hAnsi="Consolas" w:cs="Times New Roman"/>
+          <w:color w:val="F8F8F2"/>
+          <w:sz w:val="33"/>
+          <w:szCs w:val="33"/>
+          <w:lang w:eastAsia="pt-BR"/>
+        </w:rPr>
+      </w:pPr>
+      <w:r>
+        <w:rPr>
+          <w:rFonts w:ascii="Consolas" w:eastAsia="Times New Roman" w:hAnsi="Consolas" w:cs="Times New Roman"/>
+          <w:color w:val="F8F8F2"/>
+          <w:sz w:val="33"/>
+          <w:szCs w:val="33"/>
+          <w:lang w:eastAsia="pt-BR"/>
+        </w:rPr>
+        <w:t>    }</w:t>
+      </w:r>
+    </w:p>
+    <w:p>
+      <w:pPr>
+        <w:shd w:val="clear" w:color="auto" w:fill="282A36"/>
+        <w:spacing w:after="0" w:line="450" w:lineRule="atLeast"/>
+        <w:rPr>
+          <w:rFonts w:ascii="Consolas" w:eastAsia="Times New Roman" w:hAnsi="Consolas" w:cs="Times New Roman"/>
+          <w:color w:val="F8F8F2"/>
+          <w:sz w:val="33"/>
+          <w:szCs w:val="33"/>
+          <w:lang w:eastAsia="pt-BR"/>
+        </w:rPr>
+      </w:pPr>
+      <w:r>
+        <w:rPr>
+          <w:rFonts w:ascii="Consolas" w:eastAsia="Times New Roman" w:hAnsi="Consolas" w:cs="Times New Roman"/>
+          <w:color w:val="F8F8F2"/>
+          <w:sz w:val="33"/>
+          <w:szCs w:val="33"/>
+          <w:lang w:eastAsia="pt-BR"/>
+        </w:rPr>
+        <w:t xml:space="preserve">    </w:t>
+      </w:r>
+      <w:proofErr w:type="spellStart"/>
+      <w:proofErr w:type="gramStart"/>
+      <w:r>
+        <w:rPr>
+          <w:rFonts w:ascii="Consolas" w:eastAsia="Times New Roman" w:hAnsi="Consolas" w:cs="Times New Roman"/>
+          <w:color w:val="FF79C6"/>
+          <w:sz w:val="33"/>
+          <w:szCs w:val="33"/>
+          <w:lang w:eastAsia="pt-BR"/>
+        </w:rPr>
+        <w:t>td</w:t>
+      </w:r>
+      <w:proofErr w:type="spellEnd"/>
+      <w:r>
+        <w:rPr>
+          <w:rFonts w:ascii="Consolas" w:eastAsia="Times New Roman" w:hAnsi="Consolas" w:cs="Times New Roman"/>
+          <w:color w:val="F8F8F2"/>
+          <w:sz w:val="33"/>
+          <w:szCs w:val="33"/>
+          <w:lang w:eastAsia="pt-BR"/>
+        </w:rPr>
+        <w:t>{</w:t>
+      </w:r>
+      <w:proofErr w:type="gramEnd"/>
+    </w:p>
+    <w:p>
+      <w:pPr>
+        <w:shd w:val="clear" w:color="auto" w:fill="282A36"/>
+        <w:spacing w:after="0" w:line="450" w:lineRule="atLeast"/>
+        <w:rPr>
+          <w:rFonts w:ascii="Consolas" w:eastAsia="Times New Roman" w:hAnsi="Consolas" w:cs="Times New Roman"/>
+          <w:color w:val="F8F8F2"/>
+          <w:sz w:val="33"/>
+          <w:szCs w:val="33"/>
+          <w:lang w:eastAsia="pt-BR"/>
+        </w:rPr>
+      </w:pPr>
+      <w:r>
+        <w:rPr>
+          <w:rFonts w:ascii="Consolas" w:eastAsia="Times New Roman" w:hAnsi="Consolas" w:cs="Times New Roman"/>
+          <w:color w:val="F8F8F2"/>
+          <w:sz w:val="33"/>
+          <w:szCs w:val="33"/>
+          <w:lang w:eastAsia="pt-BR"/>
+        </w:rPr>
+        <w:t xml:space="preserve">        </w:t>
+      </w:r>
+      <w:proofErr w:type="spellStart"/>
+      <w:r>
+        <w:rPr>
+          <w:rFonts w:ascii="Consolas" w:eastAsia="Times New Roman" w:hAnsi="Consolas" w:cs="Times New Roman"/>
+          <w:color w:val="8BE9FD"/>
+          <w:sz w:val="33"/>
+          <w:szCs w:val="33"/>
+          <w:lang w:eastAsia="pt-BR"/>
+        </w:rPr>
+        <w:t>border</w:t>
+      </w:r>
+      <w:proofErr w:type="spellEnd"/>
+      <w:r>
+        <w:rPr>
+          <w:rFonts w:ascii="Consolas" w:eastAsia="Times New Roman" w:hAnsi="Consolas" w:cs="Times New Roman"/>
+          <w:color w:val="FF79C6"/>
+          <w:sz w:val="33"/>
+          <w:szCs w:val="33"/>
+          <w:lang w:eastAsia="pt-BR"/>
+        </w:rPr>
+        <w:t>:</w:t>
+      </w:r>
+      <w:r>
+        <w:rPr>
+          <w:rFonts w:ascii="Consolas" w:eastAsia="Times New Roman" w:hAnsi="Consolas" w:cs="Times New Roman"/>
+          <w:color w:val="F8F8F2"/>
+          <w:sz w:val="33"/>
+          <w:szCs w:val="33"/>
+          <w:lang w:eastAsia="pt-BR"/>
+        </w:rPr>
+        <w:t xml:space="preserve"> </w:t>
+      </w:r>
+      <w:r>
+        <w:rPr>
+          <w:rFonts w:ascii="Consolas" w:eastAsia="Times New Roman" w:hAnsi="Consolas" w:cs="Times New Roman"/>
+          <w:color w:val="BD93F9"/>
+          <w:sz w:val="33"/>
+          <w:szCs w:val="33"/>
+          <w:lang w:eastAsia="pt-BR"/>
+        </w:rPr>
+        <w:t>1</w:t>
+      </w:r>
+      <w:r>
+        <w:rPr>
+          <w:rFonts w:ascii="Consolas" w:eastAsia="Times New Roman" w:hAnsi="Consolas" w:cs="Times New Roman"/>
+          <w:color w:val="FF79C6"/>
+          <w:sz w:val="33"/>
+          <w:szCs w:val="33"/>
+          <w:lang w:eastAsia="pt-BR"/>
+        </w:rPr>
+        <w:t>px</w:t>
+      </w:r>
+      <w:r>
+        <w:rPr>
+          <w:rFonts w:ascii="Consolas" w:eastAsia="Times New Roman" w:hAnsi="Consolas" w:cs="Times New Roman"/>
+          <w:color w:val="F8F8F2"/>
+          <w:sz w:val="33"/>
+          <w:szCs w:val="33"/>
+          <w:lang w:eastAsia="pt-BR"/>
+        </w:rPr>
+        <w:t xml:space="preserve"> </w:t>
+      </w:r>
+      <w:proofErr w:type="spellStart"/>
+      <w:r>
+        <w:rPr>
+          <w:rFonts w:ascii="Consolas" w:eastAsia="Times New Roman" w:hAnsi="Consolas" w:cs="Times New Roman"/>
+          <w:color w:val="BD93F9"/>
+          <w:sz w:val="33"/>
+          <w:szCs w:val="33"/>
+          <w:lang w:eastAsia="pt-BR"/>
+        </w:rPr>
+        <w:t>solid</w:t>
+      </w:r>
+      <w:proofErr w:type="spellEnd"/>
+      <w:r>
+        <w:rPr>
+          <w:rFonts w:ascii="Consolas" w:eastAsia="Times New Roman" w:hAnsi="Consolas" w:cs="Times New Roman"/>
+          <w:color w:val="F8F8F2"/>
+          <w:sz w:val="33"/>
+          <w:szCs w:val="33"/>
+          <w:lang w:eastAsia="pt-BR"/>
+        </w:rPr>
+        <w:t xml:space="preserve"> </w:t>
+      </w:r>
+      <w:proofErr w:type="spellStart"/>
+      <w:r>
+        <w:rPr>
+          <w:rFonts w:ascii="Consolas" w:eastAsia="Times New Roman" w:hAnsi="Consolas" w:cs="Times New Roman"/>
+          <w:color w:val="BD93F9"/>
+          <w:sz w:val="33"/>
+          <w:szCs w:val="33"/>
+          <w:lang w:eastAsia="pt-BR"/>
+        </w:rPr>
+        <w:t>black</w:t>
+      </w:r>
+      <w:proofErr w:type="spellEnd"/>
+      <w:r>
+        <w:rPr>
+          <w:rFonts w:ascii="Consolas" w:eastAsia="Times New Roman" w:hAnsi="Consolas" w:cs="Times New Roman"/>
+          <w:color w:val="F8F8F2"/>
+          <w:sz w:val="33"/>
+          <w:szCs w:val="33"/>
+          <w:lang w:eastAsia="pt-BR"/>
+        </w:rPr>
+        <w:t>;</w:t>
+      </w:r>
+    </w:p>
+    <w:p>
+      <w:pPr>
+        <w:shd w:val="clear" w:color="auto" w:fill="282A36"/>
+        <w:spacing w:after="0" w:line="450" w:lineRule="atLeast"/>
+        <w:rPr>
+          <w:rFonts w:ascii="Consolas" w:eastAsia="Times New Roman" w:hAnsi="Consolas" w:cs="Times New Roman"/>
+          <w:color w:val="F8F8F2"/>
+          <w:sz w:val="33"/>
+          <w:szCs w:val="33"/>
+          <w:lang w:eastAsia="pt-BR"/>
+        </w:rPr>
+      </w:pPr>
+      <w:r>
+        <w:rPr>
+          <w:rFonts w:ascii="Consolas" w:eastAsia="Times New Roman" w:hAnsi="Consolas" w:cs="Times New Roman"/>
+          <w:color w:val="F8F8F2"/>
+          <w:sz w:val="33"/>
+          <w:szCs w:val="33"/>
+          <w:lang w:eastAsia="pt-BR"/>
+        </w:rPr>
+        <w:t xml:space="preserve">        </w:t>
+      </w:r>
+      <w:proofErr w:type="spellStart"/>
+      <w:r>
+        <w:rPr>
+          <w:rFonts w:ascii="Consolas" w:eastAsia="Times New Roman" w:hAnsi="Consolas" w:cs="Times New Roman"/>
+          <w:color w:val="8BE9FD"/>
+          <w:sz w:val="33"/>
+          <w:szCs w:val="33"/>
+          <w:lang w:eastAsia="pt-BR"/>
+        </w:rPr>
+        <w:t>text-align</w:t>
+      </w:r>
+      <w:proofErr w:type="spellEnd"/>
+      <w:r>
+        <w:rPr>
+          <w:rFonts w:ascii="Consolas" w:eastAsia="Times New Roman" w:hAnsi="Consolas" w:cs="Times New Roman"/>
+          <w:color w:val="FF79C6"/>
+          <w:sz w:val="33"/>
+          <w:szCs w:val="33"/>
+          <w:lang w:eastAsia="pt-BR"/>
+        </w:rPr>
+        <w:t>:</w:t>
+      </w:r>
+      <w:r>
+        <w:rPr>
+          <w:rFonts w:ascii="Consolas" w:eastAsia="Times New Roman" w:hAnsi="Consolas" w:cs="Times New Roman"/>
+          <w:color w:val="F8F8F2"/>
+          <w:sz w:val="33"/>
+          <w:szCs w:val="33"/>
+          <w:lang w:eastAsia="pt-BR"/>
+        </w:rPr>
+        <w:t xml:space="preserve"> </w:t>
+      </w:r>
+      <w:r>
+        <w:rPr>
+          <w:rFonts w:ascii="Consolas" w:eastAsia="Times New Roman" w:hAnsi="Consolas" w:cs="Times New Roman"/>
+          <w:color w:val="BD93F9"/>
+          <w:sz w:val="33"/>
+          <w:szCs w:val="33"/>
+          <w:lang w:eastAsia="pt-BR"/>
+        </w:rPr>
+        <w:t>center</w:t>
+      </w:r>
+      <w:r>
+        <w:rPr>
+          <w:rFonts w:ascii="Consolas" w:eastAsia="Times New Roman" w:hAnsi="Consolas" w:cs="Times New Roman"/>
+          <w:color w:val="F8F8F2"/>
+          <w:sz w:val="33"/>
+          <w:szCs w:val="33"/>
+          <w:lang w:eastAsia="pt-BR"/>
+        </w:rPr>
+        <w:t>;</w:t>
+      </w:r>
+    </w:p>
+    <w:p>
+      <w:pPr>
+        <w:shd w:val="clear" w:color="auto" w:fill="282A36"/>
+        <w:spacing w:after="0" w:line="450" w:lineRule="atLeast"/>
+        <w:rPr>
+          <w:rFonts w:ascii="Consolas" w:eastAsia="Times New Roman" w:hAnsi="Consolas" w:cs="Times New Roman"/>
+          <w:color w:val="F8F8F2"/>
+          <w:sz w:val="33"/>
+          <w:szCs w:val="33"/>
+          <w:lang w:eastAsia="pt-BR"/>
+        </w:rPr>
+      </w:pPr>
+      <w:r>
+        <w:rPr>
+          <w:rFonts w:ascii="Consolas" w:eastAsia="Times New Roman" w:hAnsi="Consolas" w:cs="Times New Roman"/>
+          <w:color w:val="F8F8F2"/>
+          <w:sz w:val="33"/>
+          <w:szCs w:val="33"/>
+          <w:lang w:eastAsia="pt-BR"/>
+        </w:rPr>
+        <w:t xml:space="preserve">        </w:t>
+      </w:r>
+    </w:p>
+    <w:p>
+      <w:pPr>
+        <w:shd w:val="clear" w:color="auto" w:fill="282A36"/>
+        <w:spacing w:after="0" w:line="450" w:lineRule="atLeast"/>
+        <w:rPr>
+          <w:rFonts w:ascii="Consolas" w:eastAsia="Times New Roman" w:hAnsi="Consolas" w:cs="Times New Roman"/>
+          <w:color w:val="F8F8F2"/>
+          <w:sz w:val="33"/>
+          <w:szCs w:val="33"/>
+          <w:lang w:eastAsia="pt-BR"/>
+        </w:rPr>
+      </w:pPr>
+      <w:r>
+        <w:rPr>
+          <w:rFonts w:ascii="Consolas" w:eastAsia="Times New Roman" w:hAnsi="Consolas" w:cs="Times New Roman"/>
+          <w:color w:val="F8F8F2"/>
+          <w:sz w:val="33"/>
+          <w:szCs w:val="33"/>
+          <w:lang w:eastAsia="pt-BR"/>
+        </w:rPr>
+        <w:t>    }</w:t>
+      </w:r>
+    </w:p>
+    <w:p>
+      <w:pPr>
+        <w:shd w:val="clear" w:color="auto" w:fill="282A36"/>
+        <w:spacing w:after="0" w:line="450" w:lineRule="atLeast"/>
+        <w:rPr>
+          <w:rFonts w:ascii="Consolas" w:eastAsia="Times New Roman" w:hAnsi="Consolas" w:cs="Times New Roman"/>
+          <w:color w:val="F8F8F2"/>
+          <w:sz w:val="33"/>
+          <w:szCs w:val="33"/>
+          <w:lang w:eastAsia="pt-BR"/>
+        </w:rPr>
+      </w:pPr>
+      <w:r>
+        <w:rPr>
+          <w:rFonts w:ascii="Consolas" w:eastAsia="Times New Roman" w:hAnsi="Consolas" w:cs="Times New Roman"/>
+          <w:color w:val="F8F8F2"/>
+          <w:sz w:val="33"/>
+          <w:szCs w:val="33"/>
+          <w:lang w:eastAsia="pt-BR"/>
+        </w:rPr>
+        <w:t xml:space="preserve">  </w:t>
+      </w:r>
+    </w:p>
+    <w:p>
+      <w:pPr>
+        <w:shd w:val="clear" w:color="auto" w:fill="282A36"/>
+        <w:spacing w:after="0" w:line="450" w:lineRule="atLeast"/>
+        <w:rPr>
+          <w:rFonts w:ascii="Consolas" w:eastAsia="Times New Roman" w:hAnsi="Consolas" w:cs="Times New Roman"/>
+          <w:color w:val="F8F8F2"/>
+          <w:sz w:val="33"/>
+          <w:szCs w:val="33"/>
+          <w:lang w:eastAsia="pt-BR"/>
+        </w:rPr>
+      </w:pPr>
+      <w:r>
+        <w:rPr>
+          <w:rFonts w:ascii="Consolas" w:eastAsia="Times New Roman" w:hAnsi="Consolas" w:cs="Times New Roman"/>
+          <w:color w:val="F8F8F2"/>
+          <w:sz w:val="33"/>
+          <w:szCs w:val="33"/>
+          <w:lang w:eastAsia="pt-BR"/>
+        </w:rPr>
+        <w:t>   &lt;/</w:t>
+      </w:r>
+      <w:proofErr w:type="spellStart"/>
+      <w:r>
+        <w:rPr>
+          <w:rFonts w:ascii="Consolas" w:eastAsia="Times New Roman" w:hAnsi="Consolas" w:cs="Times New Roman"/>
+          <w:color w:val="FF79C6"/>
+          <w:sz w:val="33"/>
+          <w:szCs w:val="33"/>
+          <w:lang w:eastAsia="pt-BR"/>
+        </w:rPr>
+        <w:t>style</w:t>
+      </w:r>
+      <w:proofErr w:type="spellEnd"/>
+      <w:r>
+        <w:rPr>
+          <w:rFonts w:ascii="Consolas" w:eastAsia="Times New Roman" w:hAnsi="Consolas" w:cs="Times New Roman"/>
+          <w:color w:val="F8F8F2"/>
+          <w:sz w:val="33"/>
+          <w:szCs w:val="33"/>
+          <w:lang w:eastAsia="pt-BR"/>
+        </w:rPr>
+        <w:t>&gt;</w:t>
       </w:r>
     </w:p>
     <w:p>
@@ -645,6 +3351,7 @@
           <w:szCs w:val="20"/>
           <w:lang w:eastAsia="pt-BR"/>
         </w:rPr>
+        <w:lastRenderedPageBreak/>
         <w:t xml:space="preserve">Capítulo </w:t>
       </w:r>
       <w:r>
@@ -657,7 +3364,7 @@
           <w:szCs w:val="20"/>
           <w:lang w:eastAsia="pt-BR"/>
         </w:rPr>
-        <w:t>21 Aula 0</w:t>
+        <w:t xml:space="preserve">21 Aula 05 </w:t>
       </w:r>
       <w:r>
         <w:rPr>
@@ -669,7 +3376,7 @@
           <w:szCs w:val="20"/>
           <w:lang w:eastAsia="pt-BR"/>
         </w:rPr>
-        <w:t>5</w:t>
+        <w:t>–</w:t>
       </w:r>
       <w:r>
         <w:rPr>
@@ -681,55 +3388,7 @@
           <w:szCs w:val="20"/>
           <w:lang w:eastAsia="pt-BR"/>
         </w:rPr>
-        <w:t xml:space="preserve"> </w:t>
-      </w:r>
-      <w:r>
-        <w:rPr>
-          <w:rFonts w:ascii="Arial" w:eastAsia="Times New Roman" w:hAnsi="Arial" w:cs="Arial"/>
-          <w:b/>
-          <w:bCs/>
-          <w:kern w:val="36"/>
-          <w:sz w:val="20"/>
-          <w:szCs w:val="20"/>
-          <w:lang w:eastAsia="pt-BR"/>
-        </w:rPr>
-        <w:t>–</w:t>
-      </w:r>
-      <w:r>
-        <w:rPr>
-          <w:rFonts w:ascii="Arial" w:eastAsia="Times New Roman" w:hAnsi="Arial" w:cs="Arial"/>
-          <w:b/>
-          <w:bCs/>
-          <w:kern w:val="36"/>
-          <w:sz w:val="20"/>
-          <w:szCs w:val="20"/>
-          <w:lang w:eastAsia="pt-BR"/>
-        </w:rPr>
-        <w:t xml:space="preserve"> </w:t>
-      </w:r>
-      <w:r>
-        <w:rPr>
-          <w:rFonts w:ascii="Arial" w:eastAsia="Times New Roman" w:hAnsi="Arial" w:cs="Arial"/>
-          <w:b/>
-          <w:bCs/>
-          <w:kern w:val="36"/>
-          <w:sz w:val="20"/>
-          <w:szCs w:val="20"/>
-          <w:lang w:eastAsia="pt-BR"/>
-        </w:rPr>
-        <w:t>Escopo</w:t>
-      </w:r>
-      <w:r>
-        <w:rPr>
-          <w:rFonts w:ascii="Arial" w:eastAsia="Times New Roman" w:hAnsi="Arial" w:cs="Arial"/>
-          <w:b/>
-          <w:bCs/>
-          <w:kern w:val="36"/>
-          <w:sz w:val="20"/>
-          <w:szCs w:val="20"/>
-          <w:lang w:eastAsia="pt-BR"/>
-        </w:rPr>
-        <w:t xml:space="preserve"> tabelas em HTML (grandes)</w:t>
+        <w:t xml:space="preserve"> Escopo tabelas em HTML (grandes)</w:t>
       </w:r>
     </w:p>
     <w:p>
@@ -778,6 +3437,16 @@
         </w:rPr>
         <w:t xml:space="preserve"> </w:t>
       </w:r>
+      <w:r>
+        <w:rPr>
+          <w:rFonts w:ascii="Arial" w:eastAsia="Times New Roman" w:hAnsi="Arial" w:cs="Arial"/>
+          <w:kern w:val="36"/>
+          <w:sz w:val="20"/>
+          <w:szCs w:val="20"/>
+          <w:lang w:eastAsia="pt-BR"/>
+        </w:rPr>
+        <w:t>(tabelas grandes)</w:t>
+      </w:r>
     </w:p>
     <w:p>
       <w:pPr>
@@ -817,7 +3486,7 @@
           <w:szCs w:val="20"/>
           <w:lang w:eastAsia="pt-BR"/>
         </w:rPr>
-        <w:t>21 Aula 0</w:t>
+        <w:t xml:space="preserve">21 Aula 06 </w:t>
       </w:r>
       <w:r>
         <w:rPr>
@@ -829,7 +3498,7 @@
           <w:szCs w:val="20"/>
           <w:lang w:eastAsia="pt-BR"/>
         </w:rPr>
-        <w:t>6</w:t>
+        <w:t>–</w:t>
       </w:r>
       <w:r>
         <w:rPr>
@@ -841,55 +3510,7 @@
           <w:szCs w:val="20"/>
           <w:lang w:eastAsia="pt-BR"/>
         </w:rPr>
-        <w:t xml:space="preserve"> </w:t>
-      </w:r>
-      <w:r>
-        <w:rPr>
-          <w:rFonts w:ascii="Arial" w:eastAsia="Times New Roman" w:hAnsi="Arial" w:cs="Arial"/>
-          <w:b/>
-          <w:bCs/>
-          <w:kern w:val="36"/>
-          <w:sz w:val="20"/>
-          <w:szCs w:val="20"/>
-          <w:lang w:eastAsia="pt-BR"/>
-        </w:rPr>
-        <w:t>–</w:t>
-      </w:r>
-      <w:r>
-        <w:rPr>
-          <w:rFonts w:ascii="Arial" w:eastAsia="Times New Roman" w:hAnsi="Arial" w:cs="Arial"/>
-          <w:b/>
-          <w:bCs/>
-          <w:kern w:val="36"/>
-          <w:sz w:val="20"/>
-          <w:szCs w:val="20"/>
-          <w:lang w:eastAsia="pt-BR"/>
-        </w:rPr>
-        <w:t xml:space="preserve"> E</w:t>
-      </w:r>
-      <w:r>
-        <w:rPr>
-          <w:rFonts w:ascii="Arial" w:eastAsia="Times New Roman" w:hAnsi="Arial" w:cs="Arial"/>
-          <w:b/>
-          <w:bCs/>
-          <w:kern w:val="36"/>
-          <w:sz w:val="20"/>
-          <w:szCs w:val="20"/>
-          <w:lang w:eastAsia="pt-BR"/>
-        </w:rPr>
-        <w:t>feito zebrado</w:t>
-      </w:r>
-      <w:r>
-        <w:rPr>
-          <w:rFonts w:ascii="Arial" w:eastAsia="Times New Roman" w:hAnsi="Arial" w:cs="Arial"/>
-          <w:b/>
-          <w:bCs/>
-          <w:kern w:val="36"/>
-          <w:sz w:val="20"/>
-          <w:szCs w:val="20"/>
-          <w:lang w:eastAsia="pt-BR"/>
-        </w:rPr>
-        <w:t xml:space="preserve"> tabelas em HTML (grandes)</w:t>
+        <w:t xml:space="preserve"> Efeito zebrado tabelas em HTML (grandes)</w:t>
       </w:r>
     </w:p>
     <w:p>
@@ -948,6 +3569,16 @@
         </w:rPr>
         <w:t xml:space="preserve"> </w:t>
       </w:r>
+      <w:r>
+        <w:rPr>
+          <w:rFonts w:ascii="Arial" w:eastAsia="Times New Roman" w:hAnsi="Arial" w:cs="Arial"/>
+          <w:kern w:val="36"/>
+          <w:sz w:val="20"/>
+          <w:szCs w:val="20"/>
+          <w:lang w:eastAsia="pt-BR"/>
+        </w:rPr>
+        <w:t>(tabelas grandes)</w:t>
+      </w:r>
     </w:p>
     <w:p>
       <w:pPr>
@@ -1006,15 +3637,26 @@
           <w:szCs w:val="33"/>
           <w:lang w:eastAsia="pt-BR"/>
         </w:rPr>
-        <w:t xml:space="preserve"> &gt; </w:t>
-      </w:r>
-      <w:proofErr w:type="spellStart"/>
-      <w:r>
-        <w:rPr>
-          <w:rFonts w:ascii="Consolas" w:eastAsia="Times New Roman" w:hAnsi="Consolas" w:cs="Times New Roman"/>
-          <w:color w:val="FF79C6"/>
-          <w:sz w:val="33"/>
-          <w:szCs w:val="33"/>
+        <w:t xml:space="preserve"> </w:t>
+      </w:r>
+      <w:r>
+        <w:rPr>
+          <w:rFonts w:ascii="Consolas" w:eastAsia="Times New Roman" w:hAnsi="Consolas" w:cs="Times New Roman"/>
+          <w:color w:val="FF79C6"/>
+          <w:sz w:val="33"/>
+          <w:szCs w:val="33"/>
+          <w:lang w:eastAsia="pt-BR"/>
+        </w:rPr>
+        <w:t xml:space="preserve">&gt; </w:t>
+      </w:r>
+      <w:proofErr w:type="spellStart"/>
+      <w:r>
+        <w:rPr>
+          <w:rFonts w:ascii="Consolas" w:eastAsia="Times New Roman" w:hAnsi="Consolas" w:cs="Times New Roman"/>
+          <w:color w:val="FF79C6"/>
+          <w:sz w:val="33"/>
+          <w:szCs w:val="33"/>
+          <w:highlight w:val="darkBlue"/>
           <w:lang w:eastAsia="pt-BR"/>
         </w:rPr>
         <w:t>tr</w:t>
@@ -1027,6 +3669,7 @@
           <w:color w:val="FF79C6"/>
           <w:sz w:val="33"/>
           <w:szCs w:val="33"/>
+          <w:highlight w:val="darkBlue"/>
           <w:lang w:eastAsia="pt-BR"/>
         </w:rPr>
         <w:t>:</w:t>
@@ -1039,6 +3682,7 @@
           <w:color w:val="50FA7B"/>
           <w:sz w:val="33"/>
           <w:szCs w:val="33"/>
+          <w:highlight w:val="darkBlue"/>
           <w:lang w:eastAsia="pt-BR"/>
         </w:rPr>
         <w:t>nth-child</w:t>
@@ -1050,6 +3694,7 @@
           <w:color w:val="FF79C6"/>
           <w:sz w:val="33"/>
           <w:szCs w:val="33"/>
+          <w:highlight w:val="darkBlue"/>
           <w:lang w:eastAsia="pt-BR"/>
         </w:rPr>
         <w:t>(</w:t>
@@ -1060,6 +3705,7 @@
           <w:color w:val="BD93F9"/>
           <w:sz w:val="33"/>
           <w:szCs w:val="33"/>
+          <w:highlight w:val="darkBlue"/>
           <w:lang w:eastAsia="pt-BR"/>
         </w:rPr>
         <w:t>2</w:t>
@@ -1071,6 +3717,7 @@
           <w:color w:val="BD93F9"/>
           <w:sz w:val="33"/>
           <w:szCs w:val="33"/>
+          <w:highlight w:val="darkBlue"/>
           <w:lang w:eastAsia="pt-BR"/>
         </w:rPr>
         <w:t>n</w:t>
@@ -1081,6 +3728,7 @@
           <w:color w:val="FF79C6"/>
           <w:sz w:val="33"/>
           <w:szCs w:val="33"/>
+          <w:highlight w:val="darkBlue"/>
           <w:lang w:eastAsia="pt-BR"/>
         </w:rPr>
         <w:t>)</w:t>
@@ -1091,6 +3739,7 @@
           <w:color w:val="F8F8F2"/>
           <w:sz w:val="33"/>
           <w:szCs w:val="33"/>
+          <w:highlight w:val="darkBlue"/>
           <w:lang w:eastAsia="pt-BR"/>
         </w:rPr>
         <w:t>{</w:t>
@@ -1169,66 +3818,30 @@
           <w:szCs w:val="33"/>
           <w:lang w:eastAsia="pt-BR"/>
         </w:rPr>
-        <w:t xml:space="preserve"> </w:t>
-      </w:r>
-    </w:p>
-    <w:p>
-      <w:pPr>
-        <w:shd w:val="clear" w:color="auto" w:fill="282A36"/>
-        <w:spacing w:after="0" w:line="450" w:lineRule="atLeast"/>
-        <w:rPr>
-          <w:rFonts w:ascii="Consolas" w:eastAsia="Times New Roman" w:hAnsi="Consolas" w:cs="Times New Roman"/>
-          <w:color w:val="F8F8F2"/>
-          <w:sz w:val="33"/>
-          <w:szCs w:val="33"/>
-          <w:lang w:eastAsia="pt-BR"/>
-        </w:rPr>
-      </w:pPr>
-      <w:r>
-        <w:rPr>
-          <w:rFonts w:ascii="Consolas" w:eastAsia="Times New Roman" w:hAnsi="Consolas" w:cs="Times New Roman"/>
-          <w:color w:val="F8F8F2"/>
-          <w:sz w:val="33"/>
-          <w:szCs w:val="33"/>
-          <w:lang w:eastAsia="pt-BR"/>
-        </w:rPr>
-        <w:t xml:space="preserve">            </w:t>
-      </w:r>
-    </w:p>
-    <w:p>
-      <w:pPr>
-        <w:shd w:val="clear" w:color="auto" w:fill="282A36"/>
-        <w:spacing w:after="0" w:line="450" w:lineRule="atLeast"/>
-        <w:rPr>
-          <w:rFonts w:ascii="Consolas" w:eastAsia="Times New Roman" w:hAnsi="Consolas" w:cs="Times New Roman"/>
-          <w:color w:val="F8F8F2"/>
-          <w:sz w:val="33"/>
-          <w:szCs w:val="33"/>
-          <w:lang w:eastAsia="pt-BR"/>
-        </w:rPr>
-      </w:pPr>
-    </w:p>
-    <w:p>
-      <w:pPr>
-        <w:shd w:val="clear" w:color="auto" w:fill="282A36"/>
-        <w:spacing w:after="0" w:line="450" w:lineRule="atLeast"/>
-        <w:rPr>
-          <w:rFonts w:ascii="Consolas" w:eastAsia="Times New Roman" w:hAnsi="Consolas" w:cs="Times New Roman"/>
-          <w:color w:val="F8F8F2"/>
-          <w:sz w:val="33"/>
-          <w:szCs w:val="33"/>
-          <w:lang w:eastAsia="pt-BR"/>
-        </w:rPr>
-      </w:pPr>
-      <w:r>
-        <w:rPr>
-          <w:rFonts w:ascii="Consolas" w:eastAsia="Times New Roman" w:hAnsi="Consolas" w:cs="Times New Roman"/>
-          <w:color w:val="F8F8F2"/>
-          <w:sz w:val="33"/>
-          <w:szCs w:val="33"/>
-          <w:lang w:eastAsia="pt-BR"/>
-        </w:rPr>
-        <w:t>        }</w:t>
+        <w:t xml:space="preserve">      </w:t>
+      </w:r>
+    </w:p>
+    <w:p>
+      <w:pPr>
+        <w:shd w:val="clear" w:color="auto" w:fill="282A36"/>
+        <w:spacing w:after="0" w:line="450" w:lineRule="atLeast"/>
+        <w:rPr>
+          <w:rFonts w:ascii="Consolas" w:eastAsia="Times New Roman" w:hAnsi="Consolas" w:cs="Times New Roman"/>
+          <w:color w:val="F8F8F2"/>
+          <w:sz w:val="33"/>
+          <w:szCs w:val="33"/>
+          <w:lang w:eastAsia="pt-BR"/>
+        </w:rPr>
+      </w:pPr>
+      <w:r>
+        <w:rPr>
+          <w:rFonts w:ascii="Consolas" w:eastAsia="Times New Roman" w:hAnsi="Consolas" w:cs="Times New Roman"/>
+          <w:color w:val="F8F8F2"/>
+          <w:sz w:val="33"/>
+          <w:szCs w:val="33"/>
+          <w:lang w:eastAsia="pt-BR"/>
+        </w:rPr>
+        <w:t>       }</w:t>
       </w:r>
     </w:p>
     <w:p>
@@ -1239,6 +3852,944 @@
         <w:outlineLvl w:val="0"/>
         <w:rPr>
           <w:rFonts w:ascii="Arial" w:eastAsia="Times New Roman" w:hAnsi="Arial" w:cs="Arial"/>
+          <w:kern w:val="36"/>
+          <w:sz w:val="20"/>
+          <w:szCs w:val="20"/>
+          <w:lang w:eastAsia="pt-BR"/>
+        </w:rPr>
+      </w:pPr>
+      <w:r>
+        <w:rPr>
+          <w:rFonts w:ascii="Arial" w:eastAsia="Times New Roman" w:hAnsi="Arial" w:cs="Arial"/>
+          <w:kern w:val="36"/>
+          <w:sz w:val="20"/>
+          <w:szCs w:val="20"/>
+          <w:lang w:eastAsia="pt-BR"/>
+        </w:rPr>
+        <w:t>Lugar de (2n) pode ser: (</w:t>
+      </w:r>
+      <w:proofErr w:type="spellStart"/>
+      <w:r>
+        <w:rPr>
+          <w:rFonts w:ascii="Arial" w:eastAsia="Times New Roman" w:hAnsi="Arial" w:cs="Arial"/>
+          <w:kern w:val="36"/>
+          <w:sz w:val="20"/>
+          <w:szCs w:val="20"/>
+          <w:lang w:eastAsia="pt-BR"/>
+        </w:rPr>
+        <w:t>odd</w:t>
+      </w:r>
+      <w:proofErr w:type="spellEnd"/>
+      <w:r>
+        <w:rPr>
+          <w:rFonts w:ascii="Arial" w:eastAsia="Times New Roman" w:hAnsi="Arial" w:cs="Arial"/>
+          <w:kern w:val="36"/>
+          <w:sz w:val="20"/>
+          <w:szCs w:val="20"/>
+          <w:lang w:eastAsia="pt-BR"/>
+        </w:rPr>
+        <w:t xml:space="preserve">) </w:t>
+      </w:r>
+      <w:r>
+        <w:rPr>
+          <w:rFonts w:ascii="Arial" w:eastAsia="Times New Roman" w:hAnsi="Arial" w:cs="Arial"/>
+          <w:kern w:val="36"/>
+          <w:sz w:val="20"/>
+          <w:szCs w:val="20"/>
+          <w:highlight w:val="yellow"/>
+          <w:lang w:eastAsia="pt-BR"/>
+        </w:rPr>
+        <w:t>impar</w:t>
+      </w:r>
+      <w:r>
+        <w:rPr>
+          <w:rFonts w:ascii="Arial" w:eastAsia="Times New Roman" w:hAnsi="Arial" w:cs="Arial"/>
+          <w:kern w:val="36"/>
+          <w:sz w:val="20"/>
+          <w:szCs w:val="20"/>
+          <w:lang w:eastAsia="pt-BR"/>
+        </w:rPr>
+        <w:t xml:space="preserve"> ou (</w:t>
+      </w:r>
+      <w:proofErr w:type="spellStart"/>
+      <w:r>
+        <w:rPr>
+          <w:rFonts w:ascii="Arial" w:eastAsia="Times New Roman" w:hAnsi="Arial" w:cs="Arial"/>
+          <w:kern w:val="36"/>
+          <w:sz w:val="20"/>
+          <w:szCs w:val="20"/>
+          <w:lang w:eastAsia="pt-BR"/>
+        </w:rPr>
+        <w:t>even</w:t>
+      </w:r>
+      <w:proofErr w:type="spellEnd"/>
+      <w:r>
+        <w:rPr>
+          <w:rFonts w:ascii="Arial" w:eastAsia="Times New Roman" w:hAnsi="Arial" w:cs="Arial"/>
+          <w:kern w:val="36"/>
+          <w:sz w:val="20"/>
+          <w:szCs w:val="20"/>
+          <w:lang w:eastAsia="pt-BR"/>
+        </w:rPr>
+        <w:t xml:space="preserve">) pá </w:t>
+      </w:r>
+    </w:p>
+    <w:p>
+      <w:pPr>
+        <w:shd w:val="clear" w:color="auto" w:fill="FFFFFF"/>
+        <w:spacing w:after="120" w:line="336" w:lineRule="atLeast"/>
+        <w:textAlignment w:val="baseline"/>
+        <w:outlineLvl w:val="0"/>
+        <w:rPr>
+          <w:rFonts w:ascii="Arial" w:eastAsia="Times New Roman" w:hAnsi="Arial" w:cs="Arial"/>
+          <w:kern w:val="36"/>
+          <w:sz w:val="20"/>
+          <w:szCs w:val="20"/>
+          <w:lang w:eastAsia="pt-BR"/>
+        </w:rPr>
+      </w:pPr>
+    </w:p>
+    <w:p>
+      <w:pPr>
+        <w:shd w:val="clear" w:color="auto" w:fill="FFFFFF"/>
+        <w:spacing w:after="120" w:line="336" w:lineRule="atLeast"/>
+        <w:textAlignment w:val="baseline"/>
+        <w:outlineLvl w:val="0"/>
+        <w:rPr>
+          <w:rFonts w:ascii="Arial" w:eastAsia="Times New Roman" w:hAnsi="Arial" w:cs="Arial"/>
+          <w:kern w:val="36"/>
+          <w:sz w:val="20"/>
+          <w:szCs w:val="20"/>
+          <w:lang w:eastAsia="pt-BR"/>
+        </w:rPr>
+      </w:pPr>
+    </w:p>
+    <w:p>
+      <w:pPr>
+        <w:pStyle w:val="Ttulo1"/>
+        <w:shd w:val="clear" w:color="auto" w:fill="FFFFFF"/>
+        <w:spacing w:before="0" w:beforeAutospacing="0" w:after="120" w:afterAutospacing="0" w:line="336" w:lineRule="atLeast"/>
+        <w:textAlignment w:val="baseline"/>
+        <w:rPr>
+          <w:rFonts w:ascii="Arial" w:hAnsi="Arial" w:cs="Arial"/>
+          <w:color w:val="3A3A3A"/>
+          <w:sz w:val="20"/>
+          <w:szCs w:val="20"/>
+        </w:rPr>
+      </w:pPr>
+      <w:r>
+        <w:rPr>
+          <w:rFonts w:ascii="Arial" w:hAnsi="Arial" w:cs="Arial"/>
+          <w:color w:val="3A3A3A"/>
+          <w:sz w:val="20"/>
+          <w:szCs w:val="20"/>
+        </w:rPr>
+        <w:t>Capítulo 21 Aula 07 – Cabeçalho fixo em tabelas grandes</w:t>
+      </w:r>
+    </w:p>
+    <w:p>
+      <w:pPr>
+        <w:shd w:val="clear" w:color="auto" w:fill="282A36"/>
+        <w:spacing w:after="0" w:line="450" w:lineRule="atLeast"/>
+        <w:rPr>
+          <w:rFonts w:ascii="Consolas" w:eastAsia="Times New Roman" w:hAnsi="Consolas" w:cs="Times New Roman"/>
+          <w:color w:val="F8F8F2"/>
+          <w:sz w:val="33"/>
+          <w:szCs w:val="33"/>
+          <w:lang w:eastAsia="pt-BR"/>
+        </w:rPr>
+      </w:pPr>
+      <w:r>
+        <w:rPr>
+          <w:rFonts w:ascii="Consolas" w:eastAsia="Times New Roman" w:hAnsi="Consolas" w:cs="Times New Roman"/>
+          <w:color w:val="F8F8F2"/>
+          <w:sz w:val="33"/>
+          <w:szCs w:val="33"/>
+          <w:lang w:eastAsia="pt-BR"/>
+        </w:rPr>
+        <w:t>   &lt;</w:t>
+      </w:r>
+      <w:proofErr w:type="spellStart"/>
+      <w:r>
+        <w:rPr>
+          <w:rFonts w:ascii="Consolas" w:eastAsia="Times New Roman" w:hAnsi="Consolas" w:cs="Times New Roman"/>
+          <w:color w:val="FF79C6"/>
+          <w:sz w:val="33"/>
+          <w:szCs w:val="33"/>
+          <w:lang w:eastAsia="pt-BR"/>
+        </w:rPr>
+        <w:t>Style</w:t>
+      </w:r>
+      <w:proofErr w:type="spellEnd"/>
+      <w:r>
+        <w:rPr>
+          <w:rFonts w:ascii="Consolas" w:eastAsia="Times New Roman" w:hAnsi="Consolas" w:cs="Times New Roman"/>
+          <w:color w:val="F8F8F2"/>
+          <w:sz w:val="33"/>
+          <w:szCs w:val="33"/>
+          <w:lang w:eastAsia="pt-BR"/>
+        </w:rPr>
+        <w:t>&gt;</w:t>
+      </w:r>
+    </w:p>
+    <w:p>
+      <w:pPr>
+        <w:shd w:val="clear" w:color="auto" w:fill="282A36"/>
+        <w:spacing w:after="0" w:line="450" w:lineRule="atLeast"/>
+        <w:rPr>
+          <w:rFonts w:ascii="Consolas" w:eastAsia="Times New Roman" w:hAnsi="Consolas" w:cs="Times New Roman"/>
+          <w:color w:val="F8F8F2"/>
+          <w:sz w:val="33"/>
+          <w:szCs w:val="33"/>
+          <w:lang w:eastAsia="pt-BR"/>
+        </w:rPr>
+      </w:pPr>
+      <w:r>
+        <w:rPr>
+          <w:rFonts w:ascii="Consolas" w:eastAsia="Times New Roman" w:hAnsi="Consolas" w:cs="Times New Roman"/>
+          <w:color w:val="F8F8F2"/>
+          <w:sz w:val="33"/>
+          <w:szCs w:val="33"/>
+          <w:lang w:eastAsia="pt-BR"/>
+        </w:rPr>
+        <w:t xml:space="preserve">        </w:t>
+      </w:r>
+      <w:proofErr w:type="spellStart"/>
+      <w:proofErr w:type="gramStart"/>
+      <w:r>
+        <w:rPr>
+          <w:rFonts w:ascii="Consolas" w:eastAsia="Times New Roman" w:hAnsi="Consolas" w:cs="Times New Roman"/>
+          <w:color w:val="FF79C6"/>
+          <w:sz w:val="33"/>
+          <w:szCs w:val="33"/>
+          <w:lang w:eastAsia="pt-BR"/>
+        </w:rPr>
+        <w:t>table</w:t>
+      </w:r>
+      <w:proofErr w:type="spellEnd"/>
+      <w:r>
+        <w:rPr>
+          <w:rFonts w:ascii="Consolas" w:eastAsia="Times New Roman" w:hAnsi="Consolas" w:cs="Times New Roman"/>
+          <w:color w:val="F8F8F2"/>
+          <w:sz w:val="33"/>
+          <w:szCs w:val="33"/>
+          <w:lang w:eastAsia="pt-BR"/>
+        </w:rPr>
+        <w:t>{</w:t>
+      </w:r>
+      <w:proofErr w:type="gramEnd"/>
+    </w:p>
+    <w:p>
+      <w:pPr>
+        <w:shd w:val="clear" w:color="auto" w:fill="282A36"/>
+        <w:spacing w:after="0" w:line="450" w:lineRule="atLeast"/>
+        <w:rPr>
+          <w:rFonts w:ascii="Consolas" w:eastAsia="Times New Roman" w:hAnsi="Consolas" w:cs="Times New Roman"/>
+          <w:color w:val="F8F8F2"/>
+          <w:sz w:val="33"/>
+          <w:szCs w:val="33"/>
+          <w:lang w:eastAsia="pt-BR"/>
+        </w:rPr>
+      </w:pPr>
+      <w:r>
+        <w:rPr>
+          <w:rFonts w:ascii="Consolas" w:eastAsia="Times New Roman" w:hAnsi="Consolas" w:cs="Times New Roman"/>
+          <w:color w:val="F8F8F2"/>
+          <w:sz w:val="33"/>
+          <w:szCs w:val="33"/>
+          <w:lang w:eastAsia="pt-BR"/>
+        </w:rPr>
+        <w:t xml:space="preserve">            </w:t>
+      </w:r>
+      <w:proofErr w:type="spellStart"/>
+      <w:r>
+        <w:rPr>
+          <w:rFonts w:ascii="Consolas" w:eastAsia="Times New Roman" w:hAnsi="Consolas" w:cs="Times New Roman"/>
+          <w:color w:val="8BE9FD"/>
+          <w:sz w:val="33"/>
+          <w:szCs w:val="33"/>
+          <w:lang w:eastAsia="pt-BR"/>
+        </w:rPr>
+        <w:t>border-collapse</w:t>
+      </w:r>
+      <w:proofErr w:type="spellEnd"/>
+      <w:r>
+        <w:rPr>
+          <w:rFonts w:ascii="Consolas" w:eastAsia="Times New Roman" w:hAnsi="Consolas" w:cs="Times New Roman"/>
+          <w:color w:val="FF79C6"/>
+          <w:sz w:val="33"/>
+          <w:szCs w:val="33"/>
+          <w:lang w:eastAsia="pt-BR"/>
+        </w:rPr>
+        <w:t>:</w:t>
+      </w:r>
+      <w:r>
+        <w:rPr>
+          <w:rFonts w:ascii="Consolas" w:eastAsia="Times New Roman" w:hAnsi="Consolas" w:cs="Times New Roman"/>
+          <w:color w:val="F8F8F2"/>
+          <w:sz w:val="33"/>
+          <w:szCs w:val="33"/>
+          <w:lang w:eastAsia="pt-BR"/>
+        </w:rPr>
+        <w:t xml:space="preserve"> </w:t>
+      </w:r>
+      <w:proofErr w:type="spellStart"/>
+      <w:r>
+        <w:rPr>
+          <w:rFonts w:ascii="Consolas" w:eastAsia="Times New Roman" w:hAnsi="Consolas" w:cs="Times New Roman"/>
+          <w:color w:val="BD93F9"/>
+          <w:sz w:val="33"/>
+          <w:szCs w:val="33"/>
+          <w:lang w:eastAsia="pt-BR"/>
+        </w:rPr>
+        <w:t>collapse</w:t>
+      </w:r>
+      <w:proofErr w:type="spellEnd"/>
+      <w:r>
+        <w:rPr>
+          <w:rFonts w:ascii="Consolas" w:eastAsia="Times New Roman" w:hAnsi="Consolas" w:cs="Times New Roman"/>
+          <w:color w:val="F8F8F2"/>
+          <w:sz w:val="33"/>
+          <w:szCs w:val="33"/>
+          <w:lang w:eastAsia="pt-BR"/>
+        </w:rPr>
+        <w:t>;</w:t>
+      </w:r>
+    </w:p>
+    <w:p>
+      <w:pPr>
+        <w:shd w:val="clear" w:color="auto" w:fill="282A36"/>
+        <w:spacing w:after="0" w:line="450" w:lineRule="atLeast"/>
+        <w:rPr>
+          <w:rFonts w:ascii="Consolas" w:eastAsia="Times New Roman" w:hAnsi="Consolas" w:cs="Times New Roman"/>
+          <w:color w:val="F8F8F2"/>
+          <w:sz w:val="33"/>
+          <w:szCs w:val="33"/>
+          <w:lang w:eastAsia="pt-BR"/>
+        </w:rPr>
+      </w:pPr>
+      <w:r>
+        <w:rPr>
+          <w:rFonts w:ascii="Consolas" w:eastAsia="Times New Roman" w:hAnsi="Consolas" w:cs="Times New Roman"/>
+          <w:color w:val="F8F8F2"/>
+          <w:sz w:val="33"/>
+          <w:szCs w:val="33"/>
+          <w:lang w:eastAsia="pt-BR"/>
+        </w:rPr>
+        <w:t xml:space="preserve">            </w:t>
+      </w:r>
+      <w:proofErr w:type="spellStart"/>
+      <w:r>
+        <w:rPr>
+          <w:rFonts w:ascii="Consolas" w:eastAsia="Times New Roman" w:hAnsi="Consolas" w:cs="Times New Roman"/>
+          <w:color w:val="8BE9FD"/>
+          <w:sz w:val="33"/>
+          <w:szCs w:val="33"/>
+          <w:lang w:eastAsia="pt-BR"/>
+        </w:rPr>
+        <w:t>width</w:t>
+      </w:r>
+      <w:proofErr w:type="spellEnd"/>
+      <w:r>
+        <w:rPr>
+          <w:rFonts w:ascii="Consolas" w:eastAsia="Times New Roman" w:hAnsi="Consolas" w:cs="Times New Roman"/>
+          <w:color w:val="FF79C6"/>
+          <w:sz w:val="33"/>
+          <w:szCs w:val="33"/>
+          <w:lang w:eastAsia="pt-BR"/>
+        </w:rPr>
+        <w:t>:</w:t>
+      </w:r>
+      <w:r>
+        <w:rPr>
+          <w:rFonts w:ascii="Consolas" w:eastAsia="Times New Roman" w:hAnsi="Consolas" w:cs="Times New Roman"/>
+          <w:color w:val="F8F8F2"/>
+          <w:sz w:val="33"/>
+          <w:szCs w:val="33"/>
+          <w:lang w:eastAsia="pt-BR"/>
+        </w:rPr>
+        <w:t xml:space="preserve"> </w:t>
+      </w:r>
+      <w:r>
+        <w:rPr>
+          <w:rFonts w:ascii="Consolas" w:eastAsia="Times New Roman" w:hAnsi="Consolas" w:cs="Times New Roman"/>
+          <w:color w:val="BD93F9"/>
+          <w:sz w:val="33"/>
+          <w:szCs w:val="33"/>
+          <w:lang w:eastAsia="pt-BR"/>
+        </w:rPr>
+        <w:t>500</w:t>
+      </w:r>
+      <w:r>
+        <w:rPr>
+          <w:rFonts w:ascii="Consolas" w:eastAsia="Times New Roman" w:hAnsi="Consolas" w:cs="Times New Roman"/>
+          <w:color w:val="FF79C6"/>
+          <w:sz w:val="33"/>
+          <w:szCs w:val="33"/>
+          <w:lang w:eastAsia="pt-BR"/>
+        </w:rPr>
+        <w:t>px</w:t>
+      </w:r>
+      <w:r>
+        <w:rPr>
+          <w:rFonts w:ascii="Consolas" w:eastAsia="Times New Roman" w:hAnsi="Consolas" w:cs="Times New Roman"/>
+          <w:color w:val="F8F8F2"/>
+          <w:sz w:val="33"/>
+          <w:szCs w:val="33"/>
+          <w:lang w:eastAsia="pt-BR"/>
+        </w:rPr>
+        <w:t>;</w:t>
+      </w:r>
+    </w:p>
+    <w:p>
+      <w:pPr>
+        <w:shd w:val="clear" w:color="auto" w:fill="282A36"/>
+        <w:spacing w:after="0" w:line="450" w:lineRule="atLeast"/>
+        <w:rPr>
+          <w:rFonts w:ascii="Consolas" w:eastAsia="Times New Roman" w:hAnsi="Consolas" w:cs="Times New Roman"/>
+          <w:color w:val="F8F8F2"/>
+          <w:sz w:val="33"/>
+          <w:szCs w:val="33"/>
+          <w:lang w:eastAsia="pt-BR"/>
+        </w:rPr>
+      </w:pPr>
+      <w:r>
+        <w:rPr>
+          <w:rFonts w:ascii="Consolas" w:eastAsia="Times New Roman" w:hAnsi="Consolas" w:cs="Times New Roman"/>
+          <w:color w:val="F8F8F2"/>
+          <w:sz w:val="33"/>
+          <w:szCs w:val="33"/>
+          <w:lang w:eastAsia="pt-BR"/>
+        </w:rPr>
+        <w:t xml:space="preserve">            </w:t>
+      </w:r>
+      <w:r>
+        <w:rPr>
+          <w:rFonts w:ascii="Consolas" w:eastAsia="Times New Roman" w:hAnsi="Consolas" w:cs="Times New Roman"/>
+          <w:color w:val="8BE9FD"/>
+          <w:sz w:val="33"/>
+          <w:szCs w:val="33"/>
+          <w:highlight w:val="darkBlue"/>
+          <w:lang w:eastAsia="pt-BR"/>
+        </w:rPr>
+        <w:t>position</w:t>
+      </w:r>
+      <w:r>
+        <w:rPr>
+          <w:rFonts w:ascii="Consolas" w:eastAsia="Times New Roman" w:hAnsi="Consolas" w:cs="Times New Roman"/>
+          <w:color w:val="FF79C6"/>
+          <w:sz w:val="33"/>
+          <w:szCs w:val="33"/>
+          <w:highlight w:val="darkBlue"/>
+          <w:lang w:eastAsia="pt-BR"/>
+        </w:rPr>
+        <w:t>:</w:t>
+      </w:r>
+      <w:r>
+        <w:rPr>
+          <w:rFonts w:ascii="Consolas" w:eastAsia="Times New Roman" w:hAnsi="Consolas" w:cs="Times New Roman"/>
+          <w:color w:val="F8F8F2"/>
+          <w:sz w:val="33"/>
+          <w:szCs w:val="33"/>
+          <w:highlight w:val="darkBlue"/>
+          <w:lang w:eastAsia="pt-BR"/>
+        </w:rPr>
+        <w:t xml:space="preserve"> </w:t>
+      </w:r>
+      <w:proofErr w:type="spellStart"/>
+      <w:r>
+        <w:rPr>
+          <w:rFonts w:ascii="Consolas" w:eastAsia="Times New Roman" w:hAnsi="Consolas" w:cs="Times New Roman"/>
+          <w:color w:val="BD93F9"/>
+          <w:sz w:val="33"/>
+          <w:szCs w:val="33"/>
+          <w:highlight w:val="darkBlue"/>
+          <w:lang w:eastAsia="pt-BR"/>
+        </w:rPr>
+        <w:t>relative</w:t>
+      </w:r>
+      <w:proofErr w:type="spellEnd"/>
+      <w:r>
+        <w:rPr>
+          <w:rFonts w:ascii="Consolas" w:eastAsia="Times New Roman" w:hAnsi="Consolas" w:cs="Times New Roman"/>
+          <w:color w:val="F8F8F2"/>
+          <w:sz w:val="33"/>
+          <w:szCs w:val="33"/>
+          <w:highlight w:val="darkBlue"/>
+          <w:lang w:eastAsia="pt-BR"/>
+        </w:rPr>
+        <w:t>;</w:t>
+      </w:r>
+    </w:p>
+    <w:p>
+      <w:pPr>
+        <w:shd w:val="clear" w:color="auto" w:fill="282A36"/>
+        <w:spacing w:after="0" w:line="450" w:lineRule="atLeast"/>
+        <w:rPr>
+          <w:rFonts w:ascii="Consolas" w:eastAsia="Times New Roman" w:hAnsi="Consolas" w:cs="Times New Roman"/>
+          <w:color w:val="F8F8F2"/>
+          <w:sz w:val="33"/>
+          <w:szCs w:val="33"/>
+          <w:lang w:eastAsia="pt-BR"/>
+        </w:rPr>
+      </w:pPr>
+      <w:r>
+        <w:rPr>
+          <w:rFonts w:ascii="Consolas" w:eastAsia="Times New Roman" w:hAnsi="Consolas" w:cs="Times New Roman"/>
+          <w:color w:val="F8F8F2"/>
+          <w:sz w:val="33"/>
+          <w:szCs w:val="33"/>
+          <w:lang w:eastAsia="pt-BR"/>
+        </w:rPr>
+        <w:t xml:space="preserve">            </w:t>
+      </w:r>
+    </w:p>
+    <w:p>
+      <w:pPr>
+        <w:shd w:val="clear" w:color="auto" w:fill="282A36"/>
+        <w:spacing w:after="0" w:line="450" w:lineRule="atLeast"/>
+        <w:rPr>
+          <w:rFonts w:ascii="Consolas" w:eastAsia="Times New Roman" w:hAnsi="Consolas" w:cs="Times New Roman"/>
+          <w:color w:val="F8F8F2"/>
+          <w:sz w:val="33"/>
+          <w:szCs w:val="33"/>
+          <w:lang w:eastAsia="pt-BR"/>
+        </w:rPr>
+      </w:pPr>
+      <w:r>
+        <w:rPr>
+          <w:rFonts w:ascii="Consolas" w:eastAsia="Times New Roman" w:hAnsi="Consolas" w:cs="Times New Roman"/>
+          <w:color w:val="F8F8F2"/>
+          <w:sz w:val="33"/>
+          <w:szCs w:val="33"/>
+          <w:lang w:eastAsia="pt-BR"/>
+        </w:rPr>
+        <w:t>        }</w:t>
+      </w:r>
+    </w:p>
+    <w:p>
+      <w:pPr>
+        <w:shd w:val="clear" w:color="auto" w:fill="282A36"/>
+        <w:spacing w:after="0" w:line="450" w:lineRule="atLeast"/>
+        <w:rPr>
+          <w:rFonts w:ascii="Consolas" w:eastAsia="Times New Roman" w:hAnsi="Consolas" w:cs="Times New Roman"/>
+          <w:color w:val="F8F8F2"/>
+          <w:sz w:val="33"/>
+          <w:szCs w:val="33"/>
+          <w:lang w:eastAsia="pt-BR"/>
+        </w:rPr>
+      </w:pPr>
+    </w:p>
+    <w:p>
+      <w:pPr>
+        <w:shd w:val="clear" w:color="auto" w:fill="282A36"/>
+        <w:spacing w:after="0" w:line="450" w:lineRule="atLeast"/>
+        <w:rPr>
+          <w:rFonts w:ascii="Consolas" w:eastAsia="Times New Roman" w:hAnsi="Consolas" w:cs="Times New Roman"/>
+          <w:color w:val="F8F8F2"/>
+          <w:sz w:val="33"/>
+          <w:szCs w:val="33"/>
+          <w:lang w:eastAsia="pt-BR"/>
+        </w:rPr>
+      </w:pPr>
+      <w:r>
+        <w:rPr>
+          <w:rFonts w:ascii="Consolas" w:eastAsia="Times New Roman" w:hAnsi="Consolas" w:cs="Times New Roman"/>
+          <w:color w:val="F8F8F2"/>
+          <w:sz w:val="33"/>
+          <w:szCs w:val="33"/>
+          <w:lang w:eastAsia="pt-BR"/>
+        </w:rPr>
+        <w:t xml:space="preserve">  </w:t>
+      </w:r>
+      <w:r>
+        <w:rPr>
+          <w:rFonts w:ascii="Consolas" w:eastAsia="Times New Roman" w:hAnsi="Consolas" w:cs="Times New Roman"/>
+          <w:color w:val="F8F8F2"/>
+          <w:sz w:val="33"/>
+          <w:szCs w:val="33"/>
+          <w:lang w:eastAsia="pt-BR"/>
+        </w:rPr>
+        <w:t xml:space="preserve">      </w:t>
+      </w:r>
+      <w:proofErr w:type="spellStart"/>
+      <w:r>
+        <w:rPr>
+          <w:rFonts w:ascii="Consolas" w:eastAsia="Times New Roman" w:hAnsi="Consolas" w:cs="Times New Roman"/>
+          <w:color w:val="FF79C6"/>
+          <w:sz w:val="33"/>
+          <w:szCs w:val="33"/>
+          <w:highlight w:val="darkBlue"/>
+          <w:lang w:eastAsia="pt-BR"/>
+        </w:rPr>
+        <w:t>thead</w:t>
+      </w:r>
+      <w:proofErr w:type="spellEnd"/>
+      <w:r>
+        <w:rPr>
+          <w:rFonts w:ascii="Consolas" w:eastAsia="Times New Roman" w:hAnsi="Consolas" w:cs="Times New Roman"/>
+          <w:color w:val="FF79C6"/>
+          <w:sz w:val="33"/>
+          <w:szCs w:val="33"/>
+          <w:highlight w:val="darkBlue"/>
+          <w:lang w:eastAsia="pt-BR"/>
+        </w:rPr>
+        <w:t xml:space="preserve"> &gt; </w:t>
+      </w:r>
+      <w:proofErr w:type="spellStart"/>
+      <w:r>
+        <w:rPr>
+          <w:rFonts w:ascii="Consolas" w:eastAsia="Times New Roman" w:hAnsi="Consolas" w:cs="Times New Roman"/>
+          <w:color w:val="FF79C6"/>
+          <w:sz w:val="33"/>
+          <w:szCs w:val="33"/>
+          <w:highlight w:val="darkBlue"/>
+          <w:lang w:eastAsia="pt-BR"/>
+        </w:rPr>
+        <w:t>tr</w:t>
+      </w:r>
+      <w:proofErr w:type="spellEnd"/>
+      <w:r>
+        <w:rPr>
+          <w:rFonts w:ascii="Consolas" w:eastAsia="Times New Roman" w:hAnsi="Consolas" w:cs="Times New Roman"/>
+          <w:color w:val="FF79C6"/>
+          <w:sz w:val="33"/>
+          <w:szCs w:val="33"/>
+          <w:highlight w:val="darkBlue"/>
+          <w:lang w:eastAsia="pt-BR"/>
+        </w:rPr>
+        <w:t xml:space="preserve"> &gt; </w:t>
+      </w:r>
+      <w:proofErr w:type="spellStart"/>
+      <w:proofErr w:type="gramStart"/>
+      <w:r>
+        <w:rPr>
+          <w:rFonts w:ascii="Consolas" w:eastAsia="Times New Roman" w:hAnsi="Consolas" w:cs="Times New Roman"/>
+          <w:color w:val="FF79C6"/>
+          <w:sz w:val="33"/>
+          <w:szCs w:val="33"/>
+          <w:highlight w:val="darkBlue"/>
+          <w:lang w:eastAsia="pt-BR"/>
+        </w:rPr>
+        <w:t>th</w:t>
+      </w:r>
+      <w:proofErr w:type="spellEnd"/>
+      <w:r>
+        <w:rPr>
+          <w:rFonts w:ascii="Consolas" w:eastAsia="Times New Roman" w:hAnsi="Consolas" w:cs="Times New Roman"/>
+          <w:color w:val="F8F8F2"/>
+          <w:sz w:val="33"/>
+          <w:szCs w:val="33"/>
+          <w:lang w:eastAsia="pt-BR"/>
+        </w:rPr>
+        <w:t>{</w:t>
+      </w:r>
+      <w:proofErr w:type="gramEnd"/>
+    </w:p>
+    <w:p>
+      <w:pPr>
+        <w:shd w:val="clear" w:color="auto" w:fill="282A36"/>
+        <w:spacing w:after="0" w:line="450" w:lineRule="atLeast"/>
+        <w:rPr>
+          <w:rFonts w:ascii="Consolas" w:eastAsia="Times New Roman" w:hAnsi="Consolas" w:cs="Times New Roman"/>
+          <w:color w:val="F8F8F2"/>
+          <w:sz w:val="33"/>
+          <w:szCs w:val="33"/>
+          <w:lang w:eastAsia="pt-BR"/>
+        </w:rPr>
+      </w:pPr>
+      <w:r>
+        <w:rPr>
+          <w:rFonts w:ascii="Consolas" w:eastAsia="Times New Roman" w:hAnsi="Consolas" w:cs="Times New Roman"/>
+          <w:color w:val="F8F8F2"/>
+          <w:sz w:val="33"/>
+          <w:szCs w:val="33"/>
+          <w:lang w:eastAsia="pt-BR"/>
+        </w:rPr>
+        <w:t xml:space="preserve">            </w:t>
+      </w:r>
+      <w:r>
+        <w:rPr>
+          <w:rFonts w:ascii="Consolas" w:eastAsia="Times New Roman" w:hAnsi="Consolas" w:cs="Times New Roman"/>
+          <w:color w:val="8BE9FD"/>
+          <w:sz w:val="33"/>
+          <w:szCs w:val="33"/>
+          <w:highlight w:val="darkBlue"/>
+          <w:lang w:eastAsia="pt-BR"/>
+        </w:rPr>
+        <w:t>position</w:t>
+      </w:r>
+      <w:r>
+        <w:rPr>
+          <w:rFonts w:ascii="Consolas" w:eastAsia="Times New Roman" w:hAnsi="Consolas" w:cs="Times New Roman"/>
+          <w:color w:val="FF79C6"/>
+          <w:sz w:val="33"/>
+          <w:szCs w:val="33"/>
+          <w:highlight w:val="darkBlue"/>
+          <w:lang w:eastAsia="pt-BR"/>
+        </w:rPr>
+        <w:t>:</w:t>
+      </w:r>
+      <w:r>
+        <w:rPr>
+          <w:rFonts w:ascii="Consolas" w:eastAsia="Times New Roman" w:hAnsi="Consolas" w:cs="Times New Roman"/>
+          <w:color w:val="F8F8F2"/>
+          <w:sz w:val="33"/>
+          <w:szCs w:val="33"/>
+          <w:highlight w:val="darkBlue"/>
+          <w:lang w:eastAsia="pt-BR"/>
+        </w:rPr>
+        <w:t xml:space="preserve"> </w:t>
+      </w:r>
+      <w:proofErr w:type="spellStart"/>
+      <w:r>
+        <w:rPr>
+          <w:rFonts w:ascii="Consolas" w:eastAsia="Times New Roman" w:hAnsi="Consolas" w:cs="Times New Roman"/>
+          <w:color w:val="BD93F9"/>
+          <w:sz w:val="33"/>
+          <w:szCs w:val="33"/>
+          <w:highlight w:val="darkBlue"/>
+          <w:lang w:eastAsia="pt-BR"/>
+        </w:rPr>
+        <w:t>sticky</w:t>
+      </w:r>
+      <w:proofErr w:type="spellEnd"/>
+      <w:r>
+        <w:rPr>
+          <w:rFonts w:ascii="Consolas" w:eastAsia="Times New Roman" w:hAnsi="Consolas" w:cs="Times New Roman"/>
+          <w:color w:val="F8F8F2"/>
+          <w:sz w:val="33"/>
+          <w:szCs w:val="33"/>
+          <w:highlight w:val="darkBlue"/>
+          <w:lang w:eastAsia="pt-BR"/>
+        </w:rPr>
+        <w:t>;</w:t>
+      </w:r>
+      <w:r>
+        <w:rPr>
+          <w:rFonts w:ascii="Consolas" w:eastAsia="Times New Roman" w:hAnsi="Consolas" w:cs="Times New Roman"/>
+          <w:color w:val="F8F8F2"/>
+          <w:sz w:val="33"/>
+          <w:szCs w:val="33"/>
+          <w:lang w:eastAsia="pt-BR"/>
+        </w:rPr>
+        <w:t xml:space="preserve"> (Colar texto)</w:t>
+      </w:r>
+    </w:p>
+    <w:p>
+      <w:pPr>
+        <w:shd w:val="clear" w:color="auto" w:fill="282A36"/>
+        <w:spacing w:after="0" w:line="450" w:lineRule="atLeast"/>
+        <w:rPr>
+          <w:rFonts w:ascii="Consolas" w:eastAsia="Times New Roman" w:hAnsi="Consolas" w:cs="Times New Roman"/>
+          <w:color w:val="F8F8F2"/>
+          <w:sz w:val="33"/>
+          <w:szCs w:val="33"/>
+          <w:lang w:eastAsia="pt-BR"/>
+        </w:rPr>
+      </w:pPr>
+      <w:r>
+        <w:rPr>
+          <w:rFonts w:ascii="Consolas" w:eastAsia="Times New Roman" w:hAnsi="Consolas" w:cs="Times New Roman"/>
+          <w:color w:val="F8F8F2"/>
+          <w:sz w:val="33"/>
+          <w:szCs w:val="33"/>
+          <w:lang w:eastAsia="pt-BR"/>
+        </w:rPr>
+        <w:t xml:space="preserve">            </w:t>
+      </w:r>
+      <w:r>
+        <w:rPr>
+          <w:rFonts w:ascii="Consolas" w:eastAsia="Times New Roman" w:hAnsi="Consolas" w:cs="Times New Roman"/>
+          <w:color w:val="8BE9FD"/>
+          <w:sz w:val="33"/>
+          <w:szCs w:val="33"/>
+          <w:highlight w:val="darkBlue"/>
+          <w:lang w:eastAsia="pt-BR"/>
+        </w:rPr>
+        <w:t>top</w:t>
+      </w:r>
+      <w:r>
+        <w:rPr>
+          <w:rFonts w:ascii="Consolas" w:eastAsia="Times New Roman" w:hAnsi="Consolas" w:cs="Times New Roman"/>
+          <w:color w:val="FF79C6"/>
+          <w:sz w:val="33"/>
+          <w:szCs w:val="33"/>
+          <w:highlight w:val="darkBlue"/>
+          <w:lang w:eastAsia="pt-BR"/>
+        </w:rPr>
+        <w:t>:</w:t>
+      </w:r>
+      <w:r>
+        <w:rPr>
+          <w:rFonts w:ascii="Consolas" w:eastAsia="Times New Roman" w:hAnsi="Consolas" w:cs="Times New Roman"/>
+          <w:color w:val="BD93F9"/>
+          <w:sz w:val="33"/>
+          <w:szCs w:val="33"/>
+          <w:highlight w:val="darkBlue"/>
+          <w:lang w:eastAsia="pt-BR"/>
+        </w:rPr>
+        <w:t>-3</w:t>
+      </w:r>
+      <w:r>
+        <w:rPr>
+          <w:rFonts w:ascii="Consolas" w:eastAsia="Times New Roman" w:hAnsi="Consolas" w:cs="Times New Roman"/>
+          <w:color w:val="FF79C6"/>
+          <w:sz w:val="33"/>
+          <w:szCs w:val="33"/>
+          <w:highlight w:val="darkBlue"/>
+          <w:lang w:eastAsia="pt-BR"/>
+        </w:rPr>
+        <w:t>px</w:t>
+      </w:r>
+      <w:r>
+        <w:rPr>
+          <w:rFonts w:ascii="Consolas" w:eastAsia="Times New Roman" w:hAnsi="Consolas" w:cs="Times New Roman"/>
+          <w:color w:val="F8F8F2"/>
+          <w:sz w:val="33"/>
+          <w:szCs w:val="33"/>
+          <w:highlight w:val="darkBlue"/>
+          <w:lang w:eastAsia="pt-BR"/>
+        </w:rPr>
+        <w:t>;</w:t>
+      </w:r>
+    </w:p>
+    <w:p>
+      <w:pPr>
+        <w:shd w:val="clear" w:color="auto" w:fill="282A36"/>
+        <w:spacing w:after="0" w:line="450" w:lineRule="atLeast"/>
+        <w:rPr>
+          <w:rFonts w:ascii="Consolas" w:eastAsia="Times New Roman" w:hAnsi="Consolas" w:cs="Times New Roman"/>
+          <w:color w:val="F8F8F2"/>
+          <w:sz w:val="33"/>
+          <w:szCs w:val="33"/>
+          <w:lang w:eastAsia="pt-BR"/>
+        </w:rPr>
+      </w:pPr>
+      <w:r>
+        <w:rPr>
+          <w:rFonts w:ascii="Consolas" w:eastAsia="Times New Roman" w:hAnsi="Consolas" w:cs="Times New Roman"/>
+          <w:color w:val="F8F8F2"/>
+          <w:sz w:val="33"/>
+          <w:szCs w:val="33"/>
+          <w:lang w:eastAsia="pt-BR"/>
+        </w:rPr>
+        <w:t xml:space="preserve">            </w:t>
+      </w:r>
+      <w:r>
+        <w:rPr>
+          <w:rFonts w:ascii="Consolas" w:eastAsia="Times New Roman" w:hAnsi="Consolas" w:cs="Times New Roman"/>
+          <w:color w:val="8BE9FD"/>
+          <w:sz w:val="33"/>
+          <w:szCs w:val="33"/>
+          <w:highlight w:val="darkBlue"/>
+          <w:lang w:eastAsia="pt-BR"/>
+        </w:rPr>
+        <w:t>background-color</w:t>
+      </w:r>
+      <w:r>
+        <w:rPr>
+          <w:rFonts w:ascii="Consolas" w:eastAsia="Times New Roman" w:hAnsi="Consolas" w:cs="Times New Roman"/>
+          <w:color w:val="FF79C6"/>
+          <w:sz w:val="33"/>
+          <w:szCs w:val="33"/>
+          <w:highlight w:val="darkBlue"/>
+          <w:lang w:eastAsia="pt-BR"/>
+        </w:rPr>
+        <w:t>:</w:t>
+      </w:r>
+      <w:r>
+        <w:rPr>
+          <w:rFonts w:ascii="Consolas" w:eastAsia="Times New Roman" w:hAnsi="Consolas" w:cs="Times New Roman"/>
+          <w:color w:val="F8F8F2"/>
+          <w:sz w:val="33"/>
+          <w:szCs w:val="33"/>
+          <w:highlight w:val="darkBlue"/>
+          <w:lang w:eastAsia="pt-BR"/>
+        </w:rPr>
+        <w:t xml:space="preserve"> </w:t>
+      </w:r>
+      <w:r>
+        <w:rPr>
+          <w:rFonts w:ascii="Consolas" w:eastAsia="Times New Roman" w:hAnsi="Consolas" w:cs="Times New Roman"/>
+          <w:color w:val="BD93F9"/>
+          <w:sz w:val="33"/>
+          <w:szCs w:val="33"/>
+          <w:highlight w:val="darkBlue"/>
+          <w:lang w:eastAsia="pt-BR"/>
+        </w:rPr>
+        <w:t>#383838</w:t>
+      </w:r>
+      <w:r>
+        <w:rPr>
+          <w:rFonts w:ascii="Consolas" w:eastAsia="Times New Roman" w:hAnsi="Consolas" w:cs="Times New Roman"/>
+          <w:color w:val="F8F8F2"/>
+          <w:sz w:val="33"/>
+          <w:szCs w:val="33"/>
+          <w:highlight w:val="darkBlue"/>
+          <w:lang w:eastAsia="pt-BR"/>
+        </w:rPr>
+        <w:t>;</w:t>
+      </w:r>
+    </w:p>
+    <w:p>
+      <w:pPr>
+        <w:shd w:val="clear" w:color="auto" w:fill="282A36"/>
+        <w:spacing w:after="0" w:line="450" w:lineRule="atLeast"/>
+        <w:rPr>
+          <w:rFonts w:ascii="Consolas" w:eastAsia="Times New Roman" w:hAnsi="Consolas" w:cs="Times New Roman"/>
+          <w:color w:val="F8F8F2"/>
+          <w:sz w:val="33"/>
+          <w:szCs w:val="33"/>
+          <w:lang w:eastAsia="pt-BR"/>
+        </w:rPr>
+      </w:pPr>
+      <w:r>
+        <w:rPr>
+          <w:rFonts w:ascii="Consolas" w:eastAsia="Times New Roman" w:hAnsi="Consolas" w:cs="Times New Roman"/>
+          <w:color w:val="F8F8F2"/>
+          <w:sz w:val="33"/>
+          <w:szCs w:val="33"/>
+          <w:lang w:eastAsia="pt-BR"/>
+        </w:rPr>
+        <w:t>        }</w:t>
+      </w:r>
+    </w:p>
+    <w:p>
+      <w:pPr>
+        <w:shd w:val="clear" w:color="auto" w:fill="282A36"/>
+        <w:spacing w:after="0" w:line="450" w:lineRule="atLeast"/>
+        <w:rPr>
+          <w:rFonts w:ascii="Consolas" w:eastAsia="Times New Roman" w:hAnsi="Consolas" w:cs="Times New Roman"/>
+          <w:color w:val="F8F8F2"/>
+          <w:sz w:val="33"/>
+          <w:szCs w:val="33"/>
+          <w:lang w:eastAsia="pt-BR"/>
+        </w:rPr>
+      </w:pPr>
+    </w:p>
+    <w:p>
+      <w:pPr>
+        <w:pStyle w:val="Ttulo1"/>
+        <w:shd w:val="clear" w:color="auto" w:fill="FFFFFF"/>
+        <w:spacing w:before="0" w:beforeAutospacing="0" w:after="120" w:afterAutospacing="0" w:line="336" w:lineRule="atLeast"/>
+        <w:textAlignment w:val="baseline"/>
+        <w:rPr>
+          <w:rFonts w:ascii="Arial" w:hAnsi="Arial" w:cs="Arial"/>
+          <w:color w:val="3A3A3A"/>
+          <w:sz w:val="20"/>
+          <w:szCs w:val="20"/>
+        </w:rPr>
+      </w:pPr>
+    </w:p>
+    <w:p>
+      <w:pPr>
+        <w:shd w:val="clear" w:color="auto" w:fill="FFFFFF"/>
+        <w:spacing w:after="120" w:line="336" w:lineRule="atLeast"/>
+        <w:textAlignment w:val="baseline"/>
+        <w:outlineLvl w:val="0"/>
+        <w:rPr>
+          <w:rFonts w:ascii="Arial" w:eastAsia="Times New Roman" w:hAnsi="Arial" w:cs="Arial"/>
           <w:b/>
           <w:bCs/>
           <w:kern w:val="36"/>
@@ -1247,81 +4798,1622 @@
           <w:lang w:eastAsia="pt-BR"/>
         </w:rPr>
       </w:pPr>
-      <w:r>
-        <w:rPr>
-          <w:rFonts w:ascii="Arial" w:eastAsia="Times New Roman" w:hAnsi="Arial" w:cs="Arial"/>
-          <w:kern w:val="36"/>
-          <w:sz w:val="20"/>
-          <w:szCs w:val="20"/>
-          <w:lang w:eastAsia="pt-BR"/>
-        </w:rPr>
-        <w:t>Lugar de (2n) pode ser: (</w:t>
-      </w:r>
-      <w:proofErr w:type="spellStart"/>
-      <w:r>
-        <w:rPr>
-          <w:rFonts w:ascii="Arial" w:eastAsia="Times New Roman" w:hAnsi="Arial" w:cs="Arial"/>
-          <w:kern w:val="36"/>
-          <w:sz w:val="20"/>
-          <w:szCs w:val="20"/>
-          <w:lang w:eastAsia="pt-BR"/>
-        </w:rPr>
-        <w:t>odd</w:t>
-      </w:r>
-      <w:proofErr w:type="spellEnd"/>
-      <w:r>
-        <w:rPr>
-          <w:rFonts w:ascii="Arial" w:eastAsia="Times New Roman" w:hAnsi="Arial" w:cs="Arial"/>
-          <w:kern w:val="36"/>
-          <w:sz w:val="20"/>
-          <w:szCs w:val="20"/>
-          <w:lang w:eastAsia="pt-BR"/>
-        </w:rPr>
-        <w:t xml:space="preserve">) </w:t>
-      </w:r>
-      <w:r>
-        <w:rPr>
-          <w:rFonts w:ascii="Arial" w:eastAsia="Times New Roman" w:hAnsi="Arial" w:cs="Arial"/>
-          <w:kern w:val="36"/>
-          <w:sz w:val="20"/>
-          <w:szCs w:val="20"/>
-          <w:highlight w:val="yellow"/>
-          <w:lang w:eastAsia="pt-BR"/>
-        </w:rPr>
-        <w:t>impar</w:t>
-      </w:r>
-      <w:r>
-        <w:rPr>
-          <w:rFonts w:ascii="Arial" w:eastAsia="Times New Roman" w:hAnsi="Arial" w:cs="Arial"/>
-          <w:kern w:val="36"/>
-          <w:sz w:val="20"/>
-          <w:szCs w:val="20"/>
-          <w:lang w:eastAsia="pt-BR"/>
-        </w:rPr>
-        <w:t xml:space="preserve"> ou (</w:t>
-      </w:r>
-      <w:proofErr w:type="spellStart"/>
-      <w:r>
-        <w:rPr>
-          <w:rFonts w:ascii="Arial" w:eastAsia="Times New Roman" w:hAnsi="Arial" w:cs="Arial"/>
-          <w:kern w:val="36"/>
-          <w:sz w:val="20"/>
-          <w:szCs w:val="20"/>
-          <w:lang w:eastAsia="pt-BR"/>
-        </w:rPr>
-        <w:t>even</w:t>
-      </w:r>
-      <w:proofErr w:type="spellEnd"/>
-      <w:r>
-        <w:rPr>
-          <w:rFonts w:ascii="Arial" w:eastAsia="Times New Roman" w:hAnsi="Arial" w:cs="Arial"/>
-          <w:kern w:val="36"/>
-          <w:sz w:val="20"/>
-          <w:szCs w:val="20"/>
-          <w:lang w:eastAsia="pt-BR"/>
-        </w:rPr>
-        <w:t xml:space="preserve">) pá </w:t>
-      </w:r>
+    </w:p>
+    <w:p>
+      <w:pPr>
+        <w:pStyle w:val="Ttulo1"/>
+        <w:shd w:val="clear" w:color="auto" w:fill="FFFFFF"/>
+        <w:spacing w:before="0" w:beforeAutospacing="0" w:after="120" w:afterAutospacing="0" w:line="336" w:lineRule="atLeast"/>
+        <w:textAlignment w:val="baseline"/>
+        <w:rPr>
+          <w:rFonts w:ascii="Arial" w:hAnsi="Arial" w:cs="Arial"/>
+          <w:color w:val="3A3A3A"/>
+          <w:sz w:val="20"/>
+          <w:szCs w:val="20"/>
+        </w:rPr>
+      </w:pPr>
+    </w:p>
+    <w:p>
+      <w:pPr>
+        <w:pStyle w:val="Ttulo1"/>
+        <w:shd w:val="clear" w:color="auto" w:fill="FFFFFF"/>
+        <w:spacing w:before="0" w:beforeAutospacing="0" w:after="120" w:afterAutospacing="0" w:line="336" w:lineRule="atLeast"/>
+        <w:textAlignment w:val="baseline"/>
+        <w:rPr>
+          <w:rFonts w:ascii="Arial" w:hAnsi="Arial" w:cs="Arial"/>
+          <w:color w:val="3A3A3A"/>
+          <w:sz w:val="20"/>
+          <w:szCs w:val="20"/>
+        </w:rPr>
+      </w:pPr>
+    </w:p>
+    <w:p>
+      <w:pPr>
+        <w:pStyle w:val="Ttulo1"/>
+        <w:shd w:val="clear" w:color="auto" w:fill="FFFFFF"/>
+        <w:spacing w:before="0" w:beforeAutospacing="0" w:after="120" w:afterAutospacing="0" w:line="336" w:lineRule="atLeast"/>
+        <w:textAlignment w:val="baseline"/>
+        <w:rPr>
+          <w:rFonts w:ascii="Arial" w:hAnsi="Arial" w:cs="Arial"/>
+          <w:color w:val="3A3A3A"/>
+          <w:sz w:val="20"/>
+          <w:szCs w:val="20"/>
+        </w:rPr>
+      </w:pPr>
+    </w:p>
+    <w:p>
+      <w:pPr>
+        <w:pStyle w:val="Ttulo1"/>
+        <w:shd w:val="clear" w:color="auto" w:fill="FFFFFF"/>
+        <w:spacing w:before="0" w:beforeAutospacing="0" w:after="120" w:afterAutospacing="0" w:line="336" w:lineRule="atLeast"/>
+        <w:textAlignment w:val="baseline"/>
+        <w:rPr>
+          <w:rFonts w:ascii="Arial" w:hAnsi="Arial" w:cs="Arial"/>
+          <w:color w:val="3A3A3A"/>
+          <w:sz w:val="20"/>
+          <w:szCs w:val="20"/>
+        </w:rPr>
+      </w:pPr>
+      <w:r>
+        <w:rPr>
+          <w:rFonts w:ascii="Arial" w:hAnsi="Arial" w:cs="Arial"/>
+          <w:color w:val="3A3A3A"/>
+          <w:sz w:val="20"/>
+          <w:szCs w:val="20"/>
+        </w:rPr>
+        <w:lastRenderedPageBreak/>
+        <w:t>Capítulo 21 Aula 08 – Mesclagem de células</w:t>
+      </w:r>
+    </w:p>
+    <w:p>
+      <w:pPr>
+        <w:pStyle w:val="Ttulo1"/>
+        <w:shd w:val="clear" w:color="auto" w:fill="FFFFFF"/>
+        <w:spacing w:before="0" w:beforeAutospacing="0" w:after="120" w:afterAutospacing="0" w:line="336" w:lineRule="atLeast"/>
+        <w:textAlignment w:val="baseline"/>
+        <w:rPr>
+          <w:rFonts w:ascii="Arial" w:hAnsi="Arial" w:cs="Arial"/>
+          <w:color w:val="3A3A3A"/>
+          <w:sz w:val="20"/>
+          <w:szCs w:val="20"/>
+        </w:rPr>
+      </w:pPr>
+      <w:r>
+        <w:rPr>
+          <w:noProof/>
+        </w:rPr>
+        <w:drawing>
+          <wp:inline distT="0" distB="0" distL="0" distR="0" wp14:anchorId="2CA9C15F" wp14:editId="0BCAE7D7">
+            <wp:extent cx="2834640" cy="655320"/>
+            <wp:effectExtent l="0" t="0" r="3810" b="0"/>
+            <wp:docPr id="2" name="Imagem 2"/>
+            <wp:cNvGraphicFramePr>
+              <a:graphicFrameLocks xmlns:a="http://schemas.openxmlformats.org/drawingml/2006/main" noChangeAspect="1"/>
+            </wp:cNvGraphicFramePr>
+            <a:graphic xmlns:a="http://schemas.openxmlformats.org/drawingml/2006/main">
+              <a:graphicData uri="http://schemas.openxmlformats.org/drawingml/2006/picture">
+                <pic:pic xmlns:pic="http://schemas.openxmlformats.org/drawingml/2006/picture">
+                  <pic:nvPicPr>
+                    <pic:cNvPr id="0" name="Picture 1"/>
+                    <pic:cNvPicPr>
+                      <a:picLocks noChangeAspect="1" noChangeArrowheads="1"/>
+                    </pic:cNvPicPr>
+                  </pic:nvPicPr>
+                  <pic:blipFill>
+                    <a:blip r:embed="rId4">
+                      <a:extLst>
+                        <a:ext uri="{28A0092B-C50C-407E-A947-70E740481C1C}">
+                          <a14:useLocalDpi xmlns:a14="http://schemas.microsoft.com/office/drawing/2010/main" val="0"/>
+                        </a:ext>
+                      </a:extLst>
+                    </a:blip>
+                    <a:srcRect/>
+                    <a:stretch>
+                      <a:fillRect/>
+                    </a:stretch>
+                  </pic:blipFill>
+                  <pic:spPr bwMode="auto">
+                    <a:xfrm>
+                      <a:off x="0" y="0"/>
+                      <a:ext cx="2859660" cy="661104"/>
+                    </a:xfrm>
+                    <a:prstGeom prst="rect">
+                      <a:avLst/>
+                    </a:prstGeom>
+                    <a:noFill/>
+                    <a:ln>
+                      <a:noFill/>
+                    </a:ln>
+                  </pic:spPr>
+                </pic:pic>
+              </a:graphicData>
+            </a:graphic>
+          </wp:inline>
+        </w:drawing>
+      </w:r>
+      <w:r>
+        <w:rPr>
+          <w:noProof/>
+        </w:rPr>
+        <w:drawing>
+          <wp:inline distT="0" distB="0" distL="0" distR="0" wp14:anchorId="0F811618" wp14:editId="47956F11">
+            <wp:extent cx="2934821" cy="822960"/>
+            <wp:effectExtent l="0" t="0" r="0" b="0"/>
+            <wp:docPr id="1" name="Imagem 1"/>
+            <wp:cNvGraphicFramePr>
+              <a:graphicFrameLocks xmlns:a="http://schemas.openxmlformats.org/drawingml/2006/main" noChangeAspect="1"/>
+            </wp:cNvGraphicFramePr>
+            <a:graphic xmlns:a="http://schemas.openxmlformats.org/drawingml/2006/main">
+              <a:graphicData uri="http://schemas.openxmlformats.org/drawingml/2006/picture">
+                <pic:pic xmlns:pic="http://schemas.openxmlformats.org/drawingml/2006/picture">
+                  <pic:nvPicPr>
+                    <pic:cNvPr id="0" name="Picture 1"/>
+                    <pic:cNvPicPr>
+                      <a:picLocks noChangeAspect="1" noChangeArrowheads="1"/>
+                    </pic:cNvPicPr>
+                  </pic:nvPicPr>
+                  <pic:blipFill>
+                    <a:blip r:embed="rId5">
+                      <a:extLst>
+                        <a:ext uri="{28A0092B-C50C-407E-A947-70E740481C1C}">
+                          <a14:useLocalDpi xmlns:a14="http://schemas.microsoft.com/office/drawing/2010/main" val="0"/>
+                        </a:ext>
+                      </a:extLst>
+                    </a:blip>
+                    <a:srcRect/>
+                    <a:stretch>
+                      <a:fillRect/>
+                    </a:stretch>
+                  </pic:blipFill>
+                  <pic:spPr bwMode="auto">
+                    <a:xfrm>
+                      <a:off x="0" y="0"/>
+                      <a:ext cx="2969345" cy="832641"/>
+                    </a:xfrm>
+                    <a:prstGeom prst="rect">
+                      <a:avLst/>
+                    </a:prstGeom>
+                    <a:noFill/>
+                    <a:ln>
+                      <a:noFill/>
+                    </a:ln>
+                  </pic:spPr>
+                </pic:pic>
+              </a:graphicData>
+            </a:graphic>
+          </wp:inline>
+        </w:drawing>
+      </w:r>
+    </w:p>
+    <w:p>
+      <w:pPr>
+        <w:shd w:val="clear" w:color="auto" w:fill="282A36"/>
+        <w:spacing w:after="0" w:line="450" w:lineRule="atLeast"/>
+        <w:rPr>
+          <w:rFonts w:ascii="Consolas" w:eastAsia="Times New Roman" w:hAnsi="Consolas" w:cs="Times New Roman"/>
+          <w:color w:val="F8F8F2"/>
+          <w:sz w:val="33"/>
+          <w:szCs w:val="33"/>
+          <w:lang w:eastAsia="pt-BR"/>
+        </w:rPr>
+      </w:pPr>
+      <w:r>
+        <w:rPr>
+          <w:rFonts w:ascii="Consolas" w:eastAsia="Times New Roman" w:hAnsi="Consolas" w:cs="Times New Roman"/>
+          <w:color w:val="F8F8F2"/>
+          <w:sz w:val="33"/>
+          <w:szCs w:val="33"/>
+          <w:lang w:eastAsia="pt-BR"/>
+        </w:rPr>
+        <w:t>&lt;</w:t>
+      </w:r>
+      <w:proofErr w:type="spellStart"/>
+      <w:r>
+        <w:rPr>
+          <w:rFonts w:ascii="Consolas" w:eastAsia="Times New Roman" w:hAnsi="Consolas" w:cs="Times New Roman"/>
+          <w:color w:val="FF79C6"/>
+          <w:sz w:val="33"/>
+          <w:szCs w:val="33"/>
+          <w:lang w:eastAsia="pt-BR"/>
+        </w:rPr>
+        <w:t>table</w:t>
+      </w:r>
+      <w:proofErr w:type="spellEnd"/>
+      <w:r>
+        <w:rPr>
+          <w:rFonts w:ascii="Consolas" w:eastAsia="Times New Roman" w:hAnsi="Consolas" w:cs="Times New Roman"/>
+          <w:color w:val="F8F8F2"/>
+          <w:sz w:val="33"/>
+          <w:szCs w:val="33"/>
+          <w:lang w:eastAsia="pt-BR"/>
+        </w:rPr>
+        <w:t>&gt;</w:t>
+      </w:r>
+    </w:p>
+    <w:p>
+      <w:pPr>
+        <w:shd w:val="clear" w:color="auto" w:fill="282A36"/>
+        <w:spacing w:after="0" w:line="450" w:lineRule="atLeast"/>
+        <w:rPr>
+          <w:rFonts w:ascii="Consolas" w:eastAsia="Times New Roman" w:hAnsi="Consolas" w:cs="Times New Roman"/>
+          <w:color w:val="F8F8F2"/>
+          <w:sz w:val="33"/>
+          <w:szCs w:val="33"/>
+          <w:lang w:eastAsia="pt-BR"/>
+        </w:rPr>
+      </w:pPr>
+      <w:r>
+        <w:rPr>
+          <w:rFonts w:ascii="Consolas" w:eastAsia="Times New Roman" w:hAnsi="Consolas" w:cs="Times New Roman"/>
+          <w:color w:val="F8F8F2"/>
+          <w:sz w:val="33"/>
+          <w:szCs w:val="33"/>
+          <w:lang w:eastAsia="pt-BR"/>
+        </w:rPr>
+        <w:t>  &lt;</w:t>
+      </w:r>
+      <w:proofErr w:type="spellStart"/>
+      <w:r>
+        <w:rPr>
+          <w:rFonts w:ascii="Consolas" w:eastAsia="Times New Roman" w:hAnsi="Consolas" w:cs="Times New Roman"/>
+          <w:color w:val="FF79C6"/>
+          <w:sz w:val="33"/>
+          <w:szCs w:val="33"/>
+          <w:lang w:eastAsia="pt-BR"/>
+        </w:rPr>
+        <w:t>tr</w:t>
+      </w:r>
+      <w:proofErr w:type="spellEnd"/>
+      <w:r>
+        <w:rPr>
+          <w:rFonts w:ascii="Consolas" w:eastAsia="Times New Roman" w:hAnsi="Consolas" w:cs="Times New Roman"/>
+          <w:color w:val="F8F8F2"/>
+          <w:sz w:val="33"/>
+          <w:szCs w:val="33"/>
+          <w:lang w:eastAsia="pt-BR"/>
+        </w:rPr>
+        <w:t>&gt;</w:t>
+      </w:r>
+    </w:p>
+    <w:p>
+      <w:pPr>
+        <w:shd w:val="clear" w:color="auto" w:fill="282A36"/>
+        <w:spacing w:after="0" w:line="450" w:lineRule="atLeast"/>
+        <w:rPr>
+          <w:rFonts w:ascii="Consolas" w:eastAsia="Times New Roman" w:hAnsi="Consolas" w:cs="Times New Roman"/>
+          <w:color w:val="F8F8F2"/>
+          <w:sz w:val="33"/>
+          <w:szCs w:val="33"/>
+          <w:lang w:eastAsia="pt-BR"/>
+        </w:rPr>
+      </w:pPr>
+      <w:r>
+        <w:rPr>
+          <w:rFonts w:ascii="Consolas" w:eastAsia="Times New Roman" w:hAnsi="Consolas" w:cs="Times New Roman"/>
+          <w:color w:val="F8F8F2"/>
+          <w:sz w:val="33"/>
+          <w:szCs w:val="33"/>
+          <w:lang w:eastAsia="pt-BR"/>
+        </w:rPr>
+        <w:t>     </w:t>
+      </w:r>
+      <w:r>
+        <w:rPr>
+          <w:rFonts w:ascii="Consolas" w:eastAsia="Times New Roman" w:hAnsi="Consolas" w:cs="Times New Roman"/>
+          <w:color w:val="F8F8F2"/>
+          <w:sz w:val="33"/>
+          <w:szCs w:val="33"/>
+          <w:lang w:eastAsia="pt-BR"/>
+        </w:rPr>
+        <w:t xml:space="preserve">  </w:t>
+      </w:r>
+      <w:r>
+        <w:rPr>
+          <w:rFonts w:ascii="Consolas" w:eastAsia="Times New Roman" w:hAnsi="Consolas" w:cs="Times New Roman"/>
+          <w:color w:val="F8F8F2"/>
+          <w:sz w:val="33"/>
+          <w:szCs w:val="33"/>
+          <w:lang w:eastAsia="pt-BR"/>
+        </w:rPr>
+        <w:t xml:space="preserve">    </w:t>
+      </w:r>
+      <w:r>
+        <w:rPr>
+          <w:rFonts w:ascii="Consolas" w:eastAsia="Times New Roman" w:hAnsi="Consolas" w:cs="Times New Roman"/>
+          <w:color w:val="F8F8F2"/>
+          <w:sz w:val="33"/>
+          <w:szCs w:val="33"/>
+          <w:lang w:eastAsia="pt-BR"/>
+        </w:rPr>
+        <w:t>&lt;</w:t>
+      </w:r>
+      <w:proofErr w:type="spellStart"/>
+      <w:r>
+        <w:rPr>
+          <w:rFonts w:ascii="Consolas" w:eastAsia="Times New Roman" w:hAnsi="Consolas" w:cs="Times New Roman"/>
+          <w:color w:val="FF79C6"/>
+          <w:sz w:val="33"/>
+          <w:szCs w:val="33"/>
+          <w:lang w:eastAsia="pt-BR"/>
+        </w:rPr>
+        <w:t>td</w:t>
+      </w:r>
+      <w:proofErr w:type="spellEnd"/>
+      <w:r>
+        <w:rPr>
+          <w:rFonts w:ascii="Consolas" w:eastAsia="Times New Roman" w:hAnsi="Consolas" w:cs="Times New Roman"/>
+          <w:color w:val="F8F8F2"/>
+          <w:sz w:val="33"/>
+          <w:szCs w:val="33"/>
+          <w:lang w:eastAsia="pt-BR"/>
+        </w:rPr>
+        <w:t>&gt;a&lt;/</w:t>
+      </w:r>
+      <w:proofErr w:type="spellStart"/>
+      <w:r>
+        <w:rPr>
+          <w:rFonts w:ascii="Consolas" w:eastAsia="Times New Roman" w:hAnsi="Consolas" w:cs="Times New Roman"/>
+          <w:color w:val="FF79C6"/>
+          <w:sz w:val="33"/>
+          <w:szCs w:val="33"/>
+          <w:lang w:eastAsia="pt-BR"/>
+        </w:rPr>
+        <w:t>td</w:t>
+      </w:r>
+      <w:proofErr w:type="spellEnd"/>
+      <w:r>
+        <w:rPr>
+          <w:rFonts w:ascii="Consolas" w:eastAsia="Times New Roman" w:hAnsi="Consolas" w:cs="Times New Roman"/>
+          <w:color w:val="F8F8F2"/>
+          <w:sz w:val="33"/>
+          <w:szCs w:val="33"/>
+          <w:lang w:eastAsia="pt-BR"/>
+        </w:rPr>
+        <w:t>&gt;</w:t>
+      </w:r>
+    </w:p>
+    <w:p>
+      <w:pPr>
+        <w:shd w:val="clear" w:color="auto" w:fill="282A36"/>
+        <w:spacing w:after="0" w:line="450" w:lineRule="atLeast"/>
+        <w:rPr>
+          <w:rFonts w:ascii="Consolas" w:eastAsia="Times New Roman" w:hAnsi="Consolas" w:cs="Times New Roman"/>
+          <w:color w:val="F8F8F2"/>
+          <w:sz w:val="33"/>
+          <w:szCs w:val="33"/>
+          <w:lang w:eastAsia="pt-BR"/>
+        </w:rPr>
+      </w:pPr>
+      <w:r>
+        <w:rPr>
+          <w:rFonts w:ascii="Consolas" w:eastAsia="Times New Roman" w:hAnsi="Consolas" w:cs="Times New Roman"/>
+          <w:color w:val="F8F8F2"/>
+          <w:sz w:val="33"/>
+          <w:szCs w:val="33"/>
+          <w:lang w:eastAsia="pt-BR"/>
+        </w:rPr>
+        <w:t xml:space="preserve">      </w:t>
+      </w:r>
+      <w:r>
+        <w:rPr>
+          <w:rFonts w:ascii="Consolas" w:eastAsia="Times New Roman" w:hAnsi="Consolas" w:cs="Times New Roman"/>
+          <w:color w:val="F8F8F2"/>
+          <w:sz w:val="33"/>
+          <w:szCs w:val="33"/>
+          <w:lang w:eastAsia="pt-BR"/>
+        </w:rPr>
+        <w:t xml:space="preserve">    </w:t>
+      </w:r>
+      <w:r>
+        <w:rPr>
+          <w:rFonts w:ascii="Consolas" w:eastAsia="Times New Roman" w:hAnsi="Consolas" w:cs="Times New Roman"/>
+          <w:color w:val="F8F8F2"/>
+          <w:sz w:val="33"/>
+          <w:szCs w:val="33"/>
+          <w:lang w:eastAsia="pt-BR"/>
+        </w:rPr>
+        <w:t> &lt;</w:t>
+      </w:r>
+      <w:proofErr w:type="spellStart"/>
+      <w:r>
+        <w:rPr>
+          <w:rFonts w:ascii="Consolas" w:eastAsia="Times New Roman" w:hAnsi="Consolas" w:cs="Times New Roman"/>
+          <w:color w:val="FF79C6"/>
+          <w:sz w:val="33"/>
+          <w:szCs w:val="33"/>
+          <w:lang w:eastAsia="pt-BR"/>
+        </w:rPr>
+        <w:t>td</w:t>
+      </w:r>
+      <w:proofErr w:type="spellEnd"/>
+      <w:r>
+        <w:rPr>
+          <w:rFonts w:ascii="Consolas" w:eastAsia="Times New Roman" w:hAnsi="Consolas" w:cs="Times New Roman"/>
+          <w:color w:val="F8F8F2"/>
+          <w:sz w:val="33"/>
+          <w:szCs w:val="33"/>
+          <w:lang w:eastAsia="pt-BR"/>
+        </w:rPr>
+        <w:t xml:space="preserve"> </w:t>
+      </w:r>
+      <w:proofErr w:type="spellStart"/>
+      <w:r>
+        <w:rPr>
+          <w:rFonts w:ascii="Consolas" w:eastAsia="Times New Roman" w:hAnsi="Consolas" w:cs="Times New Roman"/>
+          <w:i/>
+          <w:iCs/>
+          <w:color w:val="50FA7B"/>
+          <w:sz w:val="33"/>
+          <w:szCs w:val="33"/>
+          <w:highlight w:val="darkBlue"/>
+          <w:lang w:eastAsia="pt-BR"/>
+        </w:rPr>
+        <w:t>colspan</w:t>
+      </w:r>
+      <w:proofErr w:type="spellEnd"/>
+      <w:r>
+        <w:rPr>
+          <w:rFonts w:ascii="Consolas" w:eastAsia="Times New Roman" w:hAnsi="Consolas" w:cs="Times New Roman"/>
+          <w:color w:val="FF79C6"/>
+          <w:sz w:val="33"/>
+          <w:szCs w:val="33"/>
+          <w:highlight w:val="darkBlue"/>
+          <w:lang w:eastAsia="pt-BR"/>
+        </w:rPr>
+        <w:t>=</w:t>
+      </w:r>
+      <w:r>
+        <w:rPr>
+          <w:rFonts w:ascii="Consolas" w:eastAsia="Times New Roman" w:hAnsi="Consolas" w:cs="Times New Roman"/>
+          <w:color w:val="E9F284"/>
+          <w:sz w:val="33"/>
+          <w:szCs w:val="33"/>
+          <w:highlight w:val="darkBlue"/>
+          <w:lang w:eastAsia="pt-BR"/>
+        </w:rPr>
+        <w:t>"</w:t>
+      </w:r>
+      <w:r>
+        <w:rPr>
+          <w:rFonts w:ascii="Consolas" w:eastAsia="Times New Roman" w:hAnsi="Consolas" w:cs="Times New Roman"/>
+          <w:color w:val="F1FA8C"/>
+          <w:sz w:val="33"/>
+          <w:szCs w:val="33"/>
+          <w:highlight w:val="darkBlue"/>
+          <w:lang w:eastAsia="pt-BR"/>
+        </w:rPr>
+        <w:t>2</w:t>
+      </w:r>
+      <w:r>
+        <w:rPr>
+          <w:rFonts w:ascii="Consolas" w:eastAsia="Times New Roman" w:hAnsi="Consolas" w:cs="Times New Roman"/>
+          <w:color w:val="E9F284"/>
+          <w:sz w:val="33"/>
+          <w:szCs w:val="33"/>
+          <w:highlight w:val="darkBlue"/>
+          <w:lang w:eastAsia="pt-BR"/>
+        </w:rPr>
+        <w:t>"</w:t>
+      </w:r>
+      <w:r>
+        <w:rPr>
+          <w:rFonts w:ascii="Consolas" w:eastAsia="Times New Roman" w:hAnsi="Consolas" w:cs="Times New Roman"/>
+          <w:color w:val="F8F8F2"/>
+          <w:sz w:val="33"/>
+          <w:szCs w:val="33"/>
+          <w:lang w:eastAsia="pt-BR"/>
+        </w:rPr>
+        <w:t>&gt;b&lt;/</w:t>
+      </w:r>
+      <w:proofErr w:type="spellStart"/>
+      <w:r>
+        <w:rPr>
+          <w:rFonts w:ascii="Consolas" w:eastAsia="Times New Roman" w:hAnsi="Consolas" w:cs="Times New Roman"/>
+          <w:color w:val="FF79C6"/>
+          <w:sz w:val="33"/>
+          <w:szCs w:val="33"/>
+          <w:lang w:eastAsia="pt-BR"/>
+        </w:rPr>
+        <w:t>td</w:t>
+      </w:r>
+      <w:proofErr w:type="spellEnd"/>
+      <w:r>
+        <w:rPr>
+          <w:rFonts w:ascii="Consolas" w:eastAsia="Times New Roman" w:hAnsi="Consolas" w:cs="Times New Roman"/>
+          <w:color w:val="F8F8F2"/>
+          <w:sz w:val="33"/>
+          <w:szCs w:val="33"/>
+          <w:lang w:eastAsia="pt-BR"/>
+        </w:rPr>
+        <w:t>&gt;</w:t>
+      </w:r>
+    </w:p>
+    <w:p>
+      <w:pPr>
+        <w:shd w:val="clear" w:color="auto" w:fill="282A36"/>
+        <w:spacing w:after="0" w:line="450" w:lineRule="atLeast"/>
+        <w:rPr>
+          <w:rFonts w:ascii="Consolas" w:eastAsia="Times New Roman" w:hAnsi="Consolas" w:cs="Times New Roman"/>
+          <w:color w:val="F8F8F2"/>
+          <w:sz w:val="33"/>
+          <w:szCs w:val="33"/>
+          <w:lang w:eastAsia="pt-BR"/>
+        </w:rPr>
+      </w:pPr>
+      <w:r>
+        <w:rPr>
+          <w:rFonts w:ascii="Consolas" w:eastAsia="Times New Roman" w:hAnsi="Consolas" w:cs="Times New Roman"/>
+          <w:color w:val="F8F8F2"/>
+          <w:sz w:val="33"/>
+          <w:szCs w:val="33"/>
+          <w:lang w:eastAsia="pt-BR"/>
+        </w:rPr>
+        <w:t xml:space="preserve">            </w:t>
+      </w:r>
+    </w:p>
+    <w:p>
+      <w:pPr>
+        <w:shd w:val="clear" w:color="auto" w:fill="282A36"/>
+        <w:spacing w:after="0" w:line="450" w:lineRule="atLeast"/>
+        <w:rPr>
+          <w:rFonts w:ascii="Consolas" w:eastAsia="Times New Roman" w:hAnsi="Consolas" w:cs="Times New Roman"/>
+          <w:color w:val="F8F8F2"/>
+          <w:sz w:val="33"/>
+          <w:szCs w:val="33"/>
+          <w:lang w:eastAsia="pt-BR"/>
+        </w:rPr>
+      </w:pPr>
+      <w:r>
+        <w:rPr>
+          <w:rFonts w:ascii="Consolas" w:eastAsia="Times New Roman" w:hAnsi="Consolas" w:cs="Times New Roman"/>
+          <w:color w:val="F8F8F2"/>
+          <w:sz w:val="33"/>
+          <w:szCs w:val="33"/>
+          <w:lang w:eastAsia="pt-BR"/>
+        </w:rPr>
+        <w:t>  &lt;/</w:t>
+      </w:r>
+      <w:proofErr w:type="spellStart"/>
+      <w:r>
+        <w:rPr>
+          <w:rFonts w:ascii="Consolas" w:eastAsia="Times New Roman" w:hAnsi="Consolas" w:cs="Times New Roman"/>
+          <w:color w:val="FF79C6"/>
+          <w:sz w:val="33"/>
+          <w:szCs w:val="33"/>
+          <w:lang w:eastAsia="pt-BR"/>
+        </w:rPr>
+        <w:t>tr</w:t>
+      </w:r>
+      <w:proofErr w:type="spellEnd"/>
+      <w:r>
+        <w:rPr>
+          <w:rFonts w:ascii="Consolas" w:eastAsia="Times New Roman" w:hAnsi="Consolas" w:cs="Times New Roman"/>
+          <w:color w:val="F8F8F2"/>
+          <w:sz w:val="33"/>
+          <w:szCs w:val="33"/>
+          <w:lang w:eastAsia="pt-BR"/>
+        </w:rPr>
+        <w:t>&gt;</w:t>
+      </w:r>
+    </w:p>
+    <w:p>
+      <w:pPr>
+        <w:shd w:val="clear" w:color="auto" w:fill="282A36"/>
+        <w:spacing w:after="0" w:line="450" w:lineRule="atLeast"/>
+        <w:rPr>
+          <w:rFonts w:ascii="Consolas" w:eastAsia="Times New Roman" w:hAnsi="Consolas" w:cs="Times New Roman"/>
+          <w:color w:val="F8F8F2"/>
+          <w:sz w:val="33"/>
+          <w:szCs w:val="33"/>
+          <w:lang w:eastAsia="pt-BR"/>
+        </w:rPr>
+      </w:pPr>
+    </w:p>
+    <w:p>
+      <w:pPr>
+        <w:shd w:val="clear" w:color="auto" w:fill="282A36"/>
+        <w:spacing w:after="0" w:line="450" w:lineRule="atLeast"/>
+        <w:rPr>
+          <w:rFonts w:ascii="Consolas" w:eastAsia="Times New Roman" w:hAnsi="Consolas" w:cs="Times New Roman"/>
+          <w:color w:val="F8F8F2"/>
+          <w:sz w:val="33"/>
+          <w:szCs w:val="33"/>
+          <w:lang w:eastAsia="pt-BR"/>
+        </w:rPr>
+      </w:pPr>
+      <w:r>
+        <w:rPr>
+          <w:rFonts w:ascii="Consolas" w:eastAsia="Times New Roman" w:hAnsi="Consolas" w:cs="Times New Roman"/>
+          <w:color w:val="F8F8F2"/>
+          <w:sz w:val="33"/>
+          <w:szCs w:val="33"/>
+          <w:lang w:eastAsia="pt-BR"/>
+        </w:rPr>
+        <w:t xml:space="preserve">  </w:t>
+      </w:r>
+      <w:r>
+        <w:rPr>
+          <w:rFonts w:ascii="Consolas" w:eastAsia="Times New Roman" w:hAnsi="Consolas" w:cs="Times New Roman"/>
+          <w:color w:val="F8F8F2"/>
+          <w:sz w:val="33"/>
+          <w:szCs w:val="33"/>
+          <w:lang w:eastAsia="pt-BR"/>
+        </w:rPr>
+        <w:t xml:space="preserve"> </w:t>
+      </w:r>
+      <w:r>
+        <w:rPr>
+          <w:rFonts w:ascii="Consolas" w:eastAsia="Times New Roman" w:hAnsi="Consolas" w:cs="Times New Roman"/>
+          <w:color w:val="F8F8F2"/>
+          <w:sz w:val="33"/>
+          <w:szCs w:val="33"/>
+          <w:lang w:eastAsia="pt-BR"/>
+        </w:rPr>
+        <w:t>&lt;</w:t>
+      </w:r>
+      <w:proofErr w:type="spellStart"/>
+      <w:r>
+        <w:rPr>
+          <w:rFonts w:ascii="Consolas" w:eastAsia="Times New Roman" w:hAnsi="Consolas" w:cs="Times New Roman"/>
+          <w:color w:val="FF79C6"/>
+          <w:sz w:val="33"/>
+          <w:szCs w:val="33"/>
+          <w:lang w:eastAsia="pt-BR"/>
+        </w:rPr>
+        <w:t>tr</w:t>
+      </w:r>
+      <w:proofErr w:type="spellEnd"/>
+      <w:r>
+        <w:rPr>
+          <w:rFonts w:ascii="Consolas" w:eastAsia="Times New Roman" w:hAnsi="Consolas" w:cs="Times New Roman"/>
+          <w:color w:val="F8F8F2"/>
+          <w:sz w:val="33"/>
+          <w:szCs w:val="33"/>
+          <w:lang w:eastAsia="pt-BR"/>
+        </w:rPr>
+        <w:t>&gt;</w:t>
+      </w:r>
+    </w:p>
+    <w:p>
+      <w:pPr>
+        <w:shd w:val="clear" w:color="auto" w:fill="282A36"/>
+        <w:spacing w:after="0" w:line="450" w:lineRule="atLeast"/>
+        <w:rPr>
+          <w:rFonts w:ascii="Consolas" w:eastAsia="Times New Roman" w:hAnsi="Consolas" w:cs="Times New Roman"/>
+          <w:color w:val="F8F8F2"/>
+          <w:sz w:val="33"/>
+          <w:szCs w:val="33"/>
+          <w:lang w:eastAsia="pt-BR"/>
+        </w:rPr>
+      </w:pPr>
+      <w:r>
+        <w:rPr>
+          <w:rFonts w:ascii="Consolas" w:eastAsia="Times New Roman" w:hAnsi="Consolas" w:cs="Times New Roman"/>
+          <w:color w:val="F8F8F2"/>
+          <w:sz w:val="33"/>
+          <w:szCs w:val="33"/>
+          <w:lang w:eastAsia="pt-BR"/>
+        </w:rPr>
+        <w:t>            &lt;</w:t>
+      </w:r>
+      <w:proofErr w:type="spellStart"/>
+      <w:r>
+        <w:rPr>
+          <w:rFonts w:ascii="Consolas" w:eastAsia="Times New Roman" w:hAnsi="Consolas" w:cs="Times New Roman"/>
+          <w:color w:val="FF79C6"/>
+          <w:sz w:val="33"/>
+          <w:szCs w:val="33"/>
+          <w:lang w:eastAsia="pt-BR"/>
+        </w:rPr>
+        <w:t>td</w:t>
+      </w:r>
+      <w:proofErr w:type="spellEnd"/>
+      <w:r>
+        <w:rPr>
+          <w:rFonts w:ascii="Consolas" w:eastAsia="Times New Roman" w:hAnsi="Consolas" w:cs="Times New Roman"/>
+          <w:color w:val="F8F8F2"/>
+          <w:sz w:val="33"/>
+          <w:szCs w:val="33"/>
+          <w:lang w:eastAsia="pt-BR"/>
+        </w:rPr>
+        <w:t xml:space="preserve"> </w:t>
+      </w:r>
+      <w:proofErr w:type="spellStart"/>
+      <w:r>
+        <w:rPr>
+          <w:rFonts w:ascii="Consolas" w:eastAsia="Times New Roman" w:hAnsi="Consolas" w:cs="Times New Roman"/>
+          <w:i/>
+          <w:iCs/>
+          <w:color w:val="50FA7B"/>
+          <w:sz w:val="33"/>
+          <w:szCs w:val="33"/>
+          <w:highlight w:val="darkBlue"/>
+          <w:lang w:eastAsia="pt-BR"/>
+        </w:rPr>
+        <w:t>rowspan</w:t>
+      </w:r>
+      <w:proofErr w:type="spellEnd"/>
+      <w:r>
+        <w:rPr>
+          <w:rFonts w:ascii="Consolas" w:eastAsia="Times New Roman" w:hAnsi="Consolas" w:cs="Times New Roman"/>
+          <w:color w:val="FF79C6"/>
+          <w:sz w:val="33"/>
+          <w:szCs w:val="33"/>
+          <w:highlight w:val="darkBlue"/>
+          <w:lang w:eastAsia="pt-BR"/>
+        </w:rPr>
+        <w:t>=</w:t>
+      </w:r>
+      <w:r>
+        <w:rPr>
+          <w:rFonts w:ascii="Consolas" w:eastAsia="Times New Roman" w:hAnsi="Consolas" w:cs="Times New Roman"/>
+          <w:color w:val="E9F284"/>
+          <w:sz w:val="33"/>
+          <w:szCs w:val="33"/>
+          <w:highlight w:val="darkBlue"/>
+          <w:lang w:eastAsia="pt-BR"/>
+        </w:rPr>
+        <w:t>"</w:t>
+      </w:r>
+      <w:r>
+        <w:rPr>
+          <w:rFonts w:ascii="Consolas" w:eastAsia="Times New Roman" w:hAnsi="Consolas" w:cs="Times New Roman"/>
+          <w:color w:val="F1FA8C"/>
+          <w:sz w:val="33"/>
+          <w:szCs w:val="33"/>
+          <w:highlight w:val="darkBlue"/>
+          <w:lang w:eastAsia="pt-BR"/>
+        </w:rPr>
+        <w:t>3</w:t>
+      </w:r>
+      <w:r>
+        <w:rPr>
+          <w:rFonts w:ascii="Consolas" w:eastAsia="Times New Roman" w:hAnsi="Consolas" w:cs="Times New Roman"/>
+          <w:color w:val="E9F284"/>
+          <w:sz w:val="33"/>
+          <w:szCs w:val="33"/>
+          <w:highlight w:val="darkBlue"/>
+          <w:lang w:eastAsia="pt-BR"/>
+        </w:rPr>
+        <w:t>"</w:t>
+      </w:r>
+      <w:r>
+        <w:rPr>
+          <w:rFonts w:ascii="Consolas" w:eastAsia="Times New Roman" w:hAnsi="Consolas" w:cs="Times New Roman"/>
+          <w:color w:val="F8F8F2"/>
+          <w:sz w:val="33"/>
+          <w:szCs w:val="33"/>
+          <w:lang w:eastAsia="pt-BR"/>
+        </w:rPr>
+        <w:t>&gt;d&lt;/</w:t>
+      </w:r>
+      <w:proofErr w:type="spellStart"/>
+      <w:r>
+        <w:rPr>
+          <w:rFonts w:ascii="Consolas" w:eastAsia="Times New Roman" w:hAnsi="Consolas" w:cs="Times New Roman"/>
+          <w:color w:val="FF79C6"/>
+          <w:sz w:val="33"/>
+          <w:szCs w:val="33"/>
+          <w:lang w:eastAsia="pt-BR"/>
+        </w:rPr>
+        <w:t>td</w:t>
+      </w:r>
+      <w:proofErr w:type="spellEnd"/>
+      <w:r>
+        <w:rPr>
+          <w:rFonts w:ascii="Consolas" w:eastAsia="Times New Roman" w:hAnsi="Consolas" w:cs="Times New Roman"/>
+          <w:color w:val="F8F8F2"/>
+          <w:sz w:val="33"/>
+          <w:szCs w:val="33"/>
+          <w:lang w:eastAsia="pt-BR"/>
+        </w:rPr>
+        <w:t>&gt;</w:t>
+      </w:r>
+    </w:p>
+    <w:p>
+      <w:pPr>
+        <w:shd w:val="clear" w:color="auto" w:fill="282A36"/>
+        <w:spacing w:after="0" w:line="450" w:lineRule="atLeast"/>
+        <w:rPr>
+          <w:rFonts w:ascii="Consolas" w:eastAsia="Times New Roman" w:hAnsi="Consolas" w:cs="Times New Roman"/>
+          <w:color w:val="F8F8F2"/>
+          <w:sz w:val="33"/>
+          <w:szCs w:val="33"/>
+          <w:lang w:eastAsia="pt-BR"/>
+        </w:rPr>
+      </w:pPr>
+      <w:r>
+        <w:rPr>
+          <w:rFonts w:ascii="Consolas" w:eastAsia="Times New Roman" w:hAnsi="Consolas" w:cs="Times New Roman"/>
+          <w:color w:val="F8F8F2"/>
+          <w:sz w:val="33"/>
+          <w:szCs w:val="33"/>
+          <w:lang w:eastAsia="pt-BR"/>
+        </w:rPr>
+        <w:t>            &lt;</w:t>
+      </w:r>
+      <w:proofErr w:type="spellStart"/>
+      <w:r>
+        <w:rPr>
+          <w:rFonts w:ascii="Consolas" w:eastAsia="Times New Roman" w:hAnsi="Consolas" w:cs="Times New Roman"/>
+          <w:color w:val="FF79C6"/>
+          <w:sz w:val="33"/>
+          <w:szCs w:val="33"/>
+          <w:lang w:eastAsia="pt-BR"/>
+        </w:rPr>
+        <w:t>td</w:t>
+      </w:r>
+      <w:proofErr w:type="spellEnd"/>
+      <w:r>
+        <w:rPr>
+          <w:rFonts w:ascii="Consolas" w:eastAsia="Times New Roman" w:hAnsi="Consolas" w:cs="Times New Roman"/>
+          <w:color w:val="F8F8F2"/>
+          <w:sz w:val="33"/>
+          <w:szCs w:val="33"/>
+          <w:lang w:eastAsia="pt-BR"/>
+        </w:rPr>
+        <w:t>&gt;e&lt;/</w:t>
+      </w:r>
+      <w:proofErr w:type="spellStart"/>
+      <w:r>
+        <w:rPr>
+          <w:rFonts w:ascii="Consolas" w:eastAsia="Times New Roman" w:hAnsi="Consolas" w:cs="Times New Roman"/>
+          <w:color w:val="FF79C6"/>
+          <w:sz w:val="33"/>
+          <w:szCs w:val="33"/>
+          <w:lang w:eastAsia="pt-BR"/>
+        </w:rPr>
+        <w:t>td</w:t>
+      </w:r>
+      <w:proofErr w:type="spellEnd"/>
+      <w:r>
+        <w:rPr>
+          <w:rFonts w:ascii="Consolas" w:eastAsia="Times New Roman" w:hAnsi="Consolas" w:cs="Times New Roman"/>
+          <w:color w:val="F8F8F2"/>
+          <w:sz w:val="33"/>
+          <w:szCs w:val="33"/>
+          <w:lang w:eastAsia="pt-BR"/>
+        </w:rPr>
+        <w:t>&gt;</w:t>
+      </w:r>
+    </w:p>
+    <w:p>
+      <w:pPr>
+        <w:shd w:val="clear" w:color="auto" w:fill="282A36"/>
+        <w:spacing w:after="0" w:line="450" w:lineRule="atLeast"/>
+        <w:rPr>
+          <w:rFonts w:ascii="Consolas" w:eastAsia="Times New Roman" w:hAnsi="Consolas" w:cs="Times New Roman"/>
+          <w:color w:val="F8F8F2"/>
+          <w:sz w:val="33"/>
+          <w:szCs w:val="33"/>
+          <w:lang w:eastAsia="pt-BR"/>
+        </w:rPr>
+      </w:pPr>
+      <w:r>
+        <w:rPr>
+          <w:rFonts w:ascii="Consolas" w:eastAsia="Times New Roman" w:hAnsi="Consolas" w:cs="Times New Roman"/>
+          <w:color w:val="F8F8F2"/>
+          <w:sz w:val="33"/>
+          <w:szCs w:val="33"/>
+          <w:lang w:eastAsia="pt-BR"/>
+        </w:rPr>
+        <w:t>            &lt;</w:t>
+      </w:r>
+      <w:proofErr w:type="spellStart"/>
+      <w:r>
+        <w:rPr>
+          <w:rFonts w:ascii="Consolas" w:eastAsia="Times New Roman" w:hAnsi="Consolas" w:cs="Times New Roman"/>
+          <w:color w:val="FF79C6"/>
+          <w:sz w:val="33"/>
+          <w:szCs w:val="33"/>
+          <w:lang w:eastAsia="pt-BR"/>
+        </w:rPr>
+        <w:t>td</w:t>
+      </w:r>
+      <w:proofErr w:type="spellEnd"/>
+      <w:r>
+        <w:rPr>
+          <w:rFonts w:ascii="Consolas" w:eastAsia="Times New Roman" w:hAnsi="Consolas" w:cs="Times New Roman"/>
+          <w:color w:val="F8F8F2"/>
+          <w:sz w:val="33"/>
+          <w:szCs w:val="33"/>
+          <w:lang w:eastAsia="pt-BR"/>
+        </w:rPr>
+        <w:t xml:space="preserve"> </w:t>
+      </w:r>
+      <w:proofErr w:type="spellStart"/>
+      <w:r>
+        <w:rPr>
+          <w:rFonts w:ascii="Consolas" w:eastAsia="Times New Roman" w:hAnsi="Consolas" w:cs="Times New Roman"/>
+          <w:i/>
+          <w:iCs/>
+          <w:color w:val="50FA7B"/>
+          <w:sz w:val="33"/>
+          <w:szCs w:val="33"/>
+          <w:highlight w:val="darkBlue"/>
+          <w:lang w:eastAsia="pt-BR"/>
+        </w:rPr>
+        <w:t>rowspan</w:t>
+      </w:r>
+      <w:proofErr w:type="spellEnd"/>
+      <w:r>
+        <w:rPr>
+          <w:rFonts w:ascii="Consolas" w:eastAsia="Times New Roman" w:hAnsi="Consolas" w:cs="Times New Roman"/>
+          <w:color w:val="FF79C6"/>
+          <w:sz w:val="33"/>
+          <w:szCs w:val="33"/>
+          <w:highlight w:val="darkBlue"/>
+          <w:lang w:eastAsia="pt-BR"/>
+        </w:rPr>
+        <w:t>=</w:t>
+      </w:r>
+      <w:r>
+        <w:rPr>
+          <w:rFonts w:ascii="Consolas" w:eastAsia="Times New Roman" w:hAnsi="Consolas" w:cs="Times New Roman"/>
+          <w:color w:val="E9F284"/>
+          <w:sz w:val="33"/>
+          <w:szCs w:val="33"/>
+          <w:highlight w:val="darkBlue"/>
+          <w:lang w:eastAsia="pt-BR"/>
+        </w:rPr>
+        <w:t>"</w:t>
+      </w:r>
+      <w:r>
+        <w:rPr>
+          <w:rFonts w:ascii="Consolas" w:eastAsia="Times New Roman" w:hAnsi="Consolas" w:cs="Times New Roman"/>
+          <w:color w:val="F1FA8C"/>
+          <w:sz w:val="33"/>
+          <w:szCs w:val="33"/>
+          <w:highlight w:val="darkBlue"/>
+          <w:lang w:eastAsia="pt-BR"/>
+        </w:rPr>
+        <w:t>2</w:t>
+      </w:r>
+      <w:r>
+        <w:rPr>
+          <w:rFonts w:ascii="Consolas" w:eastAsia="Times New Roman" w:hAnsi="Consolas" w:cs="Times New Roman"/>
+          <w:color w:val="E9F284"/>
+          <w:sz w:val="33"/>
+          <w:szCs w:val="33"/>
+          <w:highlight w:val="darkBlue"/>
+          <w:lang w:eastAsia="pt-BR"/>
+        </w:rPr>
+        <w:t>"</w:t>
+      </w:r>
+      <w:r>
+        <w:rPr>
+          <w:rFonts w:ascii="Consolas" w:eastAsia="Times New Roman" w:hAnsi="Consolas" w:cs="Times New Roman"/>
+          <w:color w:val="F8F8F2"/>
+          <w:sz w:val="33"/>
+          <w:szCs w:val="33"/>
+          <w:highlight w:val="darkBlue"/>
+          <w:lang w:eastAsia="pt-BR"/>
+        </w:rPr>
+        <w:t>&gt;</w:t>
+      </w:r>
+      <w:r>
+        <w:rPr>
+          <w:rFonts w:ascii="Consolas" w:eastAsia="Times New Roman" w:hAnsi="Consolas" w:cs="Times New Roman"/>
+          <w:color w:val="F8F8F2"/>
+          <w:sz w:val="33"/>
+          <w:szCs w:val="33"/>
+          <w:lang w:eastAsia="pt-BR"/>
+        </w:rPr>
+        <w:t>f&lt;/</w:t>
+      </w:r>
+      <w:proofErr w:type="spellStart"/>
+      <w:r>
+        <w:rPr>
+          <w:rFonts w:ascii="Consolas" w:eastAsia="Times New Roman" w:hAnsi="Consolas" w:cs="Times New Roman"/>
+          <w:color w:val="FF79C6"/>
+          <w:sz w:val="33"/>
+          <w:szCs w:val="33"/>
+          <w:lang w:eastAsia="pt-BR"/>
+        </w:rPr>
+        <w:t>td</w:t>
+      </w:r>
+      <w:proofErr w:type="spellEnd"/>
+      <w:r>
+        <w:rPr>
+          <w:rFonts w:ascii="Consolas" w:eastAsia="Times New Roman" w:hAnsi="Consolas" w:cs="Times New Roman"/>
+          <w:color w:val="F8F8F2"/>
+          <w:sz w:val="33"/>
+          <w:szCs w:val="33"/>
+          <w:lang w:eastAsia="pt-BR"/>
+        </w:rPr>
+        <w:t>&gt;</w:t>
+      </w:r>
+    </w:p>
+    <w:p>
+      <w:pPr>
+        <w:shd w:val="clear" w:color="auto" w:fill="282A36"/>
+        <w:spacing w:after="0" w:line="450" w:lineRule="atLeast"/>
+        <w:rPr>
+          <w:rFonts w:ascii="Consolas" w:eastAsia="Times New Roman" w:hAnsi="Consolas" w:cs="Times New Roman"/>
+          <w:color w:val="F8F8F2"/>
+          <w:sz w:val="33"/>
+          <w:szCs w:val="33"/>
+          <w:lang w:eastAsia="pt-BR"/>
+        </w:rPr>
+      </w:pPr>
+      <w:r>
+        <w:rPr>
+          <w:rFonts w:ascii="Consolas" w:eastAsia="Times New Roman" w:hAnsi="Consolas" w:cs="Times New Roman"/>
+          <w:color w:val="F8F8F2"/>
+          <w:sz w:val="33"/>
+          <w:szCs w:val="33"/>
+          <w:lang w:eastAsia="pt-BR"/>
+        </w:rPr>
+        <w:t>   &lt;/</w:t>
+      </w:r>
+      <w:proofErr w:type="spellStart"/>
+      <w:r>
+        <w:rPr>
+          <w:rFonts w:ascii="Consolas" w:eastAsia="Times New Roman" w:hAnsi="Consolas" w:cs="Times New Roman"/>
+          <w:color w:val="FF79C6"/>
+          <w:sz w:val="33"/>
+          <w:szCs w:val="33"/>
+          <w:lang w:eastAsia="pt-BR"/>
+        </w:rPr>
+        <w:t>tr</w:t>
+      </w:r>
+      <w:proofErr w:type="spellEnd"/>
+      <w:r>
+        <w:rPr>
+          <w:rFonts w:ascii="Consolas" w:eastAsia="Times New Roman" w:hAnsi="Consolas" w:cs="Times New Roman"/>
+          <w:color w:val="F8F8F2"/>
+          <w:sz w:val="33"/>
+          <w:szCs w:val="33"/>
+          <w:lang w:eastAsia="pt-BR"/>
+        </w:rPr>
+        <w:t>&gt;</w:t>
+      </w:r>
+    </w:p>
+    <w:p>
+      <w:pPr>
+        <w:shd w:val="clear" w:color="auto" w:fill="282A36"/>
+        <w:spacing w:after="0" w:line="450" w:lineRule="atLeast"/>
+        <w:rPr>
+          <w:rFonts w:ascii="Consolas" w:eastAsia="Times New Roman" w:hAnsi="Consolas" w:cs="Times New Roman"/>
+          <w:color w:val="F8F8F2"/>
+          <w:sz w:val="33"/>
+          <w:szCs w:val="33"/>
+          <w:lang w:eastAsia="pt-BR"/>
+        </w:rPr>
+      </w:pPr>
+    </w:p>
+    <w:p>
+      <w:pPr>
+        <w:shd w:val="clear" w:color="auto" w:fill="282A36"/>
+        <w:spacing w:after="0" w:line="450" w:lineRule="atLeast"/>
+        <w:rPr>
+          <w:rFonts w:ascii="Consolas" w:eastAsia="Times New Roman" w:hAnsi="Consolas" w:cs="Times New Roman"/>
+          <w:color w:val="F8F8F2"/>
+          <w:sz w:val="33"/>
+          <w:szCs w:val="33"/>
+          <w:lang w:eastAsia="pt-BR"/>
+        </w:rPr>
+      </w:pPr>
+      <w:r>
+        <w:rPr>
+          <w:rFonts w:ascii="Consolas" w:eastAsia="Times New Roman" w:hAnsi="Consolas" w:cs="Times New Roman"/>
+          <w:color w:val="F8F8F2"/>
+          <w:sz w:val="33"/>
+          <w:szCs w:val="33"/>
+          <w:lang w:eastAsia="pt-BR"/>
+        </w:rPr>
+        <w:t>   &lt;</w:t>
+      </w:r>
+      <w:proofErr w:type="spellStart"/>
+      <w:r>
+        <w:rPr>
+          <w:rFonts w:ascii="Consolas" w:eastAsia="Times New Roman" w:hAnsi="Consolas" w:cs="Times New Roman"/>
+          <w:color w:val="FF79C6"/>
+          <w:sz w:val="33"/>
+          <w:szCs w:val="33"/>
+          <w:lang w:eastAsia="pt-BR"/>
+        </w:rPr>
+        <w:t>tr</w:t>
+      </w:r>
+      <w:proofErr w:type="spellEnd"/>
+      <w:r>
+        <w:rPr>
+          <w:rFonts w:ascii="Consolas" w:eastAsia="Times New Roman" w:hAnsi="Consolas" w:cs="Times New Roman"/>
+          <w:color w:val="F8F8F2"/>
+          <w:sz w:val="33"/>
+          <w:szCs w:val="33"/>
+          <w:lang w:eastAsia="pt-BR"/>
+        </w:rPr>
+        <w:t>&gt;</w:t>
+      </w:r>
+    </w:p>
+    <w:p>
+      <w:pPr>
+        <w:shd w:val="clear" w:color="auto" w:fill="282A36"/>
+        <w:spacing w:after="0" w:line="450" w:lineRule="atLeast"/>
+        <w:rPr>
+          <w:rFonts w:ascii="Consolas" w:eastAsia="Times New Roman" w:hAnsi="Consolas" w:cs="Times New Roman"/>
+          <w:color w:val="F8F8F2"/>
+          <w:sz w:val="33"/>
+          <w:szCs w:val="33"/>
+          <w:lang w:eastAsia="pt-BR"/>
+        </w:rPr>
+      </w:pPr>
+      <w:r>
+        <w:rPr>
+          <w:rFonts w:ascii="Consolas" w:eastAsia="Times New Roman" w:hAnsi="Consolas" w:cs="Times New Roman"/>
+          <w:color w:val="F8F8F2"/>
+          <w:sz w:val="33"/>
+          <w:szCs w:val="33"/>
+          <w:lang w:eastAsia="pt-BR"/>
+        </w:rPr>
+        <w:t xml:space="preserve">          </w:t>
+      </w:r>
+    </w:p>
+    <w:p>
+      <w:pPr>
+        <w:shd w:val="clear" w:color="auto" w:fill="282A36"/>
+        <w:spacing w:after="0" w:line="450" w:lineRule="atLeast"/>
+        <w:rPr>
+          <w:rFonts w:ascii="Consolas" w:eastAsia="Times New Roman" w:hAnsi="Consolas" w:cs="Times New Roman"/>
+          <w:color w:val="F8F8F2"/>
+          <w:sz w:val="33"/>
+          <w:szCs w:val="33"/>
+          <w:lang w:eastAsia="pt-BR"/>
+        </w:rPr>
+      </w:pPr>
+      <w:r>
+        <w:rPr>
+          <w:rFonts w:ascii="Consolas" w:eastAsia="Times New Roman" w:hAnsi="Consolas" w:cs="Times New Roman"/>
+          <w:color w:val="F8F8F2"/>
+          <w:sz w:val="33"/>
+          <w:szCs w:val="33"/>
+          <w:lang w:eastAsia="pt-BR"/>
+        </w:rPr>
+        <w:t>            &lt;</w:t>
+      </w:r>
+      <w:proofErr w:type="spellStart"/>
+      <w:r>
+        <w:rPr>
+          <w:rFonts w:ascii="Consolas" w:eastAsia="Times New Roman" w:hAnsi="Consolas" w:cs="Times New Roman"/>
+          <w:color w:val="FF79C6"/>
+          <w:sz w:val="33"/>
+          <w:szCs w:val="33"/>
+          <w:lang w:eastAsia="pt-BR"/>
+        </w:rPr>
+        <w:t>td</w:t>
+      </w:r>
+      <w:proofErr w:type="spellEnd"/>
+      <w:r>
+        <w:rPr>
+          <w:rFonts w:ascii="Consolas" w:eastAsia="Times New Roman" w:hAnsi="Consolas" w:cs="Times New Roman"/>
+          <w:color w:val="F8F8F2"/>
+          <w:sz w:val="33"/>
+          <w:szCs w:val="33"/>
+          <w:lang w:eastAsia="pt-BR"/>
+        </w:rPr>
+        <w:t>&gt;h&lt;/</w:t>
+      </w:r>
+      <w:proofErr w:type="spellStart"/>
+      <w:r>
+        <w:rPr>
+          <w:rFonts w:ascii="Consolas" w:eastAsia="Times New Roman" w:hAnsi="Consolas" w:cs="Times New Roman"/>
+          <w:color w:val="FF79C6"/>
+          <w:sz w:val="33"/>
+          <w:szCs w:val="33"/>
+          <w:lang w:eastAsia="pt-BR"/>
+        </w:rPr>
+        <w:t>td</w:t>
+      </w:r>
+      <w:proofErr w:type="spellEnd"/>
+      <w:r>
+        <w:rPr>
+          <w:rFonts w:ascii="Consolas" w:eastAsia="Times New Roman" w:hAnsi="Consolas" w:cs="Times New Roman"/>
+          <w:color w:val="F8F8F2"/>
+          <w:sz w:val="33"/>
+          <w:szCs w:val="33"/>
+          <w:lang w:eastAsia="pt-BR"/>
+        </w:rPr>
+        <w:t>&gt;</w:t>
+      </w:r>
+    </w:p>
+    <w:p>
+      <w:pPr>
+        <w:shd w:val="clear" w:color="auto" w:fill="282A36"/>
+        <w:spacing w:after="0" w:line="450" w:lineRule="atLeast"/>
+        <w:rPr>
+          <w:rFonts w:ascii="Consolas" w:eastAsia="Times New Roman" w:hAnsi="Consolas" w:cs="Times New Roman"/>
+          <w:color w:val="F8F8F2"/>
+          <w:sz w:val="33"/>
+          <w:szCs w:val="33"/>
+          <w:lang w:eastAsia="pt-BR"/>
+        </w:rPr>
+      </w:pPr>
+      <w:r>
+        <w:rPr>
+          <w:rFonts w:ascii="Consolas" w:eastAsia="Times New Roman" w:hAnsi="Consolas" w:cs="Times New Roman"/>
+          <w:color w:val="F8F8F2"/>
+          <w:sz w:val="33"/>
+          <w:szCs w:val="33"/>
+          <w:lang w:eastAsia="pt-BR"/>
+        </w:rPr>
+        <w:t xml:space="preserve">            </w:t>
+      </w:r>
+    </w:p>
+    <w:p>
+      <w:pPr>
+        <w:shd w:val="clear" w:color="auto" w:fill="282A36"/>
+        <w:spacing w:after="0" w:line="450" w:lineRule="atLeast"/>
+        <w:rPr>
+          <w:rFonts w:ascii="Consolas" w:eastAsia="Times New Roman" w:hAnsi="Consolas" w:cs="Times New Roman"/>
+          <w:color w:val="F8F8F2"/>
+          <w:sz w:val="33"/>
+          <w:szCs w:val="33"/>
+          <w:lang w:eastAsia="pt-BR"/>
+        </w:rPr>
+      </w:pPr>
+      <w:r>
+        <w:rPr>
+          <w:rFonts w:ascii="Consolas" w:eastAsia="Times New Roman" w:hAnsi="Consolas" w:cs="Times New Roman"/>
+          <w:color w:val="F8F8F2"/>
+          <w:sz w:val="33"/>
+          <w:szCs w:val="33"/>
+          <w:lang w:eastAsia="pt-BR"/>
+        </w:rPr>
+        <w:t>   &lt;/</w:t>
+      </w:r>
+      <w:proofErr w:type="spellStart"/>
+      <w:r>
+        <w:rPr>
+          <w:rFonts w:ascii="Consolas" w:eastAsia="Times New Roman" w:hAnsi="Consolas" w:cs="Times New Roman"/>
+          <w:color w:val="FF79C6"/>
+          <w:sz w:val="33"/>
+          <w:szCs w:val="33"/>
+          <w:lang w:eastAsia="pt-BR"/>
+        </w:rPr>
+        <w:t>tr</w:t>
+      </w:r>
+      <w:proofErr w:type="spellEnd"/>
+      <w:r>
+        <w:rPr>
+          <w:rFonts w:ascii="Consolas" w:eastAsia="Times New Roman" w:hAnsi="Consolas" w:cs="Times New Roman"/>
+          <w:color w:val="F8F8F2"/>
+          <w:sz w:val="33"/>
+          <w:szCs w:val="33"/>
+          <w:lang w:eastAsia="pt-BR"/>
+        </w:rPr>
+        <w:t>&gt;</w:t>
+      </w:r>
+    </w:p>
+    <w:p>
+      <w:pPr>
+        <w:shd w:val="clear" w:color="auto" w:fill="282A36"/>
+        <w:spacing w:after="0" w:line="450" w:lineRule="atLeast"/>
+        <w:rPr>
+          <w:rFonts w:ascii="Consolas" w:eastAsia="Times New Roman" w:hAnsi="Consolas" w:cs="Times New Roman"/>
+          <w:color w:val="F8F8F2"/>
+          <w:sz w:val="33"/>
+          <w:szCs w:val="33"/>
+          <w:lang w:eastAsia="pt-BR"/>
+        </w:rPr>
+      </w:pPr>
+    </w:p>
+    <w:p>
+      <w:pPr>
+        <w:shd w:val="clear" w:color="auto" w:fill="282A36"/>
+        <w:spacing w:after="0" w:line="450" w:lineRule="atLeast"/>
+        <w:rPr>
+          <w:rFonts w:ascii="Consolas" w:eastAsia="Times New Roman" w:hAnsi="Consolas" w:cs="Times New Roman"/>
+          <w:color w:val="F8F8F2"/>
+          <w:sz w:val="33"/>
+          <w:szCs w:val="33"/>
+          <w:lang w:eastAsia="pt-BR"/>
+        </w:rPr>
+      </w:pPr>
+      <w:r>
+        <w:rPr>
+          <w:rFonts w:ascii="Consolas" w:eastAsia="Times New Roman" w:hAnsi="Consolas" w:cs="Times New Roman"/>
+          <w:color w:val="F8F8F2"/>
+          <w:sz w:val="33"/>
+          <w:szCs w:val="33"/>
+          <w:lang w:eastAsia="pt-BR"/>
+        </w:rPr>
+        <w:t>   &lt;</w:t>
+      </w:r>
+      <w:proofErr w:type="spellStart"/>
+      <w:r>
+        <w:rPr>
+          <w:rFonts w:ascii="Consolas" w:eastAsia="Times New Roman" w:hAnsi="Consolas" w:cs="Times New Roman"/>
+          <w:color w:val="FF79C6"/>
+          <w:sz w:val="33"/>
+          <w:szCs w:val="33"/>
+          <w:lang w:eastAsia="pt-BR"/>
+        </w:rPr>
+        <w:t>tr</w:t>
+      </w:r>
+      <w:proofErr w:type="spellEnd"/>
+      <w:r>
+        <w:rPr>
+          <w:rFonts w:ascii="Consolas" w:eastAsia="Times New Roman" w:hAnsi="Consolas" w:cs="Times New Roman"/>
+          <w:color w:val="F8F8F2"/>
+          <w:sz w:val="33"/>
+          <w:szCs w:val="33"/>
+          <w:lang w:eastAsia="pt-BR"/>
+        </w:rPr>
+        <w:t>&gt;</w:t>
+      </w:r>
+    </w:p>
+    <w:p>
+      <w:pPr>
+        <w:shd w:val="clear" w:color="auto" w:fill="282A36"/>
+        <w:spacing w:after="0" w:line="450" w:lineRule="atLeast"/>
+        <w:rPr>
+          <w:rFonts w:ascii="Consolas" w:eastAsia="Times New Roman" w:hAnsi="Consolas" w:cs="Times New Roman"/>
+          <w:color w:val="F8F8F2"/>
+          <w:sz w:val="33"/>
+          <w:szCs w:val="33"/>
+          <w:lang w:eastAsia="pt-BR"/>
+        </w:rPr>
+      </w:pPr>
+      <w:r>
+        <w:rPr>
+          <w:rFonts w:ascii="Consolas" w:eastAsia="Times New Roman" w:hAnsi="Consolas" w:cs="Times New Roman"/>
+          <w:color w:val="F8F8F2"/>
+          <w:sz w:val="33"/>
+          <w:szCs w:val="33"/>
+          <w:lang w:eastAsia="pt-BR"/>
+        </w:rPr>
+        <w:t>            &lt;</w:t>
+      </w:r>
+      <w:proofErr w:type="spellStart"/>
+      <w:r>
+        <w:rPr>
+          <w:rFonts w:ascii="Consolas" w:eastAsia="Times New Roman" w:hAnsi="Consolas" w:cs="Times New Roman"/>
+          <w:color w:val="FF79C6"/>
+          <w:sz w:val="33"/>
+          <w:szCs w:val="33"/>
+          <w:lang w:eastAsia="pt-BR"/>
+        </w:rPr>
+        <w:t>td</w:t>
+      </w:r>
+      <w:proofErr w:type="spellEnd"/>
+      <w:r>
+        <w:rPr>
+          <w:rFonts w:ascii="Consolas" w:eastAsia="Times New Roman" w:hAnsi="Consolas" w:cs="Times New Roman"/>
+          <w:color w:val="F8F8F2"/>
+          <w:sz w:val="33"/>
+          <w:szCs w:val="33"/>
+          <w:lang w:eastAsia="pt-BR"/>
+        </w:rPr>
+        <w:t xml:space="preserve"> </w:t>
+      </w:r>
+      <w:proofErr w:type="spellStart"/>
+      <w:r>
+        <w:rPr>
+          <w:rFonts w:ascii="Consolas" w:eastAsia="Times New Roman" w:hAnsi="Consolas" w:cs="Times New Roman"/>
+          <w:i/>
+          <w:iCs/>
+          <w:color w:val="50FA7B"/>
+          <w:sz w:val="33"/>
+          <w:szCs w:val="33"/>
+          <w:highlight w:val="darkBlue"/>
+          <w:lang w:eastAsia="pt-BR"/>
+        </w:rPr>
+        <w:t>colspan</w:t>
+      </w:r>
+      <w:proofErr w:type="spellEnd"/>
+      <w:r>
+        <w:rPr>
+          <w:rFonts w:ascii="Consolas" w:eastAsia="Times New Roman" w:hAnsi="Consolas" w:cs="Times New Roman"/>
+          <w:color w:val="FF79C6"/>
+          <w:sz w:val="33"/>
+          <w:szCs w:val="33"/>
+          <w:highlight w:val="darkBlue"/>
+          <w:lang w:eastAsia="pt-BR"/>
+        </w:rPr>
+        <w:t>=</w:t>
+      </w:r>
+      <w:r>
+        <w:rPr>
+          <w:rFonts w:ascii="Consolas" w:eastAsia="Times New Roman" w:hAnsi="Consolas" w:cs="Times New Roman"/>
+          <w:color w:val="E9F284"/>
+          <w:sz w:val="33"/>
+          <w:szCs w:val="33"/>
+          <w:highlight w:val="darkBlue"/>
+          <w:lang w:eastAsia="pt-BR"/>
+        </w:rPr>
+        <w:t>"</w:t>
+      </w:r>
+      <w:r>
+        <w:rPr>
+          <w:rFonts w:ascii="Consolas" w:eastAsia="Times New Roman" w:hAnsi="Consolas" w:cs="Times New Roman"/>
+          <w:color w:val="F1FA8C"/>
+          <w:sz w:val="33"/>
+          <w:szCs w:val="33"/>
+          <w:highlight w:val="darkBlue"/>
+          <w:lang w:eastAsia="pt-BR"/>
+        </w:rPr>
+        <w:t>2</w:t>
+      </w:r>
+      <w:r>
+        <w:rPr>
+          <w:rFonts w:ascii="Consolas" w:eastAsia="Times New Roman" w:hAnsi="Consolas" w:cs="Times New Roman"/>
+          <w:color w:val="E9F284"/>
+          <w:sz w:val="33"/>
+          <w:szCs w:val="33"/>
+          <w:highlight w:val="darkBlue"/>
+          <w:lang w:eastAsia="pt-BR"/>
+        </w:rPr>
+        <w:t>"</w:t>
+      </w:r>
+      <w:r>
+        <w:rPr>
+          <w:rFonts w:ascii="Consolas" w:eastAsia="Times New Roman" w:hAnsi="Consolas" w:cs="Times New Roman"/>
+          <w:color w:val="F8F8F2"/>
+          <w:sz w:val="33"/>
+          <w:szCs w:val="33"/>
+          <w:lang w:eastAsia="pt-BR"/>
+        </w:rPr>
+        <w:t>&gt;m&lt;/</w:t>
+      </w:r>
+      <w:proofErr w:type="spellStart"/>
+      <w:r>
+        <w:rPr>
+          <w:rFonts w:ascii="Consolas" w:eastAsia="Times New Roman" w:hAnsi="Consolas" w:cs="Times New Roman"/>
+          <w:color w:val="FF79C6"/>
+          <w:sz w:val="33"/>
+          <w:szCs w:val="33"/>
+          <w:lang w:eastAsia="pt-BR"/>
+        </w:rPr>
+        <w:t>td</w:t>
+      </w:r>
+      <w:proofErr w:type="spellEnd"/>
+      <w:r>
+        <w:rPr>
+          <w:rFonts w:ascii="Consolas" w:eastAsia="Times New Roman" w:hAnsi="Consolas" w:cs="Times New Roman"/>
+          <w:color w:val="F8F8F2"/>
+          <w:sz w:val="33"/>
+          <w:szCs w:val="33"/>
+          <w:lang w:eastAsia="pt-BR"/>
+        </w:rPr>
+        <w:t>&gt;</w:t>
+      </w:r>
+    </w:p>
+    <w:p>
+      <w:pPr>
+        <w:shd w:val="clear" w:color="auto" w:fill="282A36"/>
+        <w:spacing w:after="0" w:line="450" w:lineRule="atLeast"/>
+        <w:rPr>
+          <w:rFonts w:ascii="Consolas" w:eastAsia="Times New Roman" w:hAnsi="Consolas" w:cs="Times New Roman"/>
+          <w:color w:val="F8F8F2"/>
+          <w:sz w:val="33"/>
+          <w:szCs w:val="33"/>
+          <w:lang w:eastAsia="pt-BR"/>
+        </w:rPr>
+      </w:pPr>
+    </w:p>
+    <w:p>
+      <w:pPr>
+        <w:shd w:val="clear" w:color="auto" w:fill="282A36"/>
+        <w:spacing w:after="0" w:line="450" w:lineRule="atLeast"/>
+        <w:rPr>
+          <w:rFonts w:ascii="Consolas" w:eastAsia="Times New Roman" w:hAnsi="Consolas" w:cs="Times New Roman"/>
+          <w:color w:val="F8F8F2"/>
+          <w:sz w:val="33"/>
+          <w:szCs w:val="33"/>
+          <w:lang w:eastAsia="pt-BR"/>
+        </w:rPr>
+      </w:pPr>
+      <w:r>
+        <w:rPr>
+          <w:rFonts w:ascii="Consolas" w:eastAsia="Times New Roman" w:hAnsi="Consolas" w:cs="Times New Roman"/>
+          <w:color w:val="F8F8F2"/>
+          <w:sz w:val="33"/>
+          <w:szCs w:val="33"/>
+          <w:lang w:eastAsia="pt-BR"/>
+        </w:rPr>
+        <w:t>   &lt;/</w:t>
+      </w:r>
+      <w:proofErr w:type="spellStart"/>
+      <w:r>
+        <w:rPr>
+          <w:rFonts w:ascii="Consolas" w:eastAsia="Times New Roman" w:hAnsi="Consolas" w:cs="Times New Roman"/>
+          <w:color w:val="FF79C6"/>
+          <w:sz w:val="33"/>
+          <w:szCs w:val="33"/>
+          <w:lang w:eastAsia="pt-BR"/>
+        </w:rPr>
+        <w:t>tr</w:t>
+      </w:r>
+      <w:proofErr w:type="spellEnd"/>
+      <w:r>
+        <w:rPr>
+          <w:rFonts w:ascii="Consolas" w:eastAsia="Times New Roman" w:hAnsi="Consolas" w:cs="Times New Roman"/>
+          <w:color w:val="F8F8F2"/>
+          <w:sz w:val="33"/>
+          <w:szCs w:val="33"/>
+          <w:lang w:eastAsia="pt-BR"/>
+        </w:rPr>
+        <w:t>&gt;</w:t>
+      </w:r>
+    </w:p>
+    <w:p>
+      <w:pPr>
+        <w:shd w:val="clear" w:color="auto" w:fill="282A36"/>
+        <w:spacing w:after="0" w:line="450" w:lineRule="atLeast"/>
+        <w:rPr>
+          <w:rFonts w:ascii="Consolas" w:eastAsia="Times New Roman" w:hAnsi="Consolas" w:cs="Times New Roman"/>
+          <w:color w:val="F8F8F2"/>
+          <w:sz w:val="33"/>
+          <w:szCs w:val="33"/>
+          <w:lang w:eastAsia="pt-BR"/>
+        </w:rPr>
+      </w:pPr>
+      <w:r>
+        <w:rPr>
+          <w:rFonts w:ascii="Consolas" w:eastAsia="Times New Roman" w:hAnsi="Consolas" w:cs="Times New Roman"/>
+          <w:color w:val="F8F8F2"/>
+          <w:sz w:val="33"/>
+          <w:szCs w:val="33"/>
+          <w:lang w:eastAsia="pt-BR"/>
+        </w:rPr>
+        <w:t>&lt;/</w:t>
+      </w:r>
+      <w:proofErr w:type="spellStart"/>
+      <w:r>
+        <w:rPr>
+          <w:rFonts w:ascii="Consolas" w:eastAsia="Times New Roman" w:hAnsi="Consolas" w:cs="Times New Roman"/>
+          <w:color w:val="FF79C6"/>
+          <w:sz w:val="33"/>
+          <w:szCs w:val="33"/>
+          <w:lang w:eastAsia="pt-BR"/>
+        </w:rPr>
+        <w:t>table</w:t>
+      </w:r>
+      <w:proofErr w:type="spellEnd"/>
+      <w:r>
+        <w:rPr>
+          <w:rFonts w:ascii="Consolas" w:eastAsia="Times New Roman" w:hAnsi="Consolas" w:cs="Times New Roman"/>
+          <w:color w:val="F8F8F2"/>
+          <w:sz w:val="33"/>
+          <w:szCs w:val="33"/>
+          <w:lang w:eastAsia="pt-BR"/>
+        </w:rPr>
+        <w:t>&gt;</w:t>
+      </w:r>
+    </w:p>
+    <w:p>
+      <w:pPr>
+        <w:pStyle w:val="NormalWeb"/>
+      </w:pPr>
+    </w:p>
+    <w:p>
+      <w:pPr>
+        <w:pStyle w:val="Ttulo1"/>
+        <w:shd w:val="clear" w:color="auto" w:fill="FFFFFF"/>
+        <w:spacing w:before="0" w:beforeAutospacing="0" w:after="120" w:afterAutospacing="0" w:line="336" w:lineRule="atLeast"/>
+        <w:textAlignment w:val="baseline"/>
+        <w:rPr>
+          <w:rFonts w:ascii="Arial" w:hAnsi="Arial" w:cs="Arial"/>
+          <w:color w:val="3A3A3A"/>
+          <w:sz w:val="20"/>
+          <w:szCs w:val="20"/>
+        </w:rPr>
+      </w:pPr>
+    </w:p>
+    <w:p>
+      <w:pPr>
+        <w:pStyle w:val="Ttulo1"/>
+        <w:shd w:val="clear" w:color="auto" w:fill="FFFFFF"/>
+        <w:spacing w:before="0" w:beforeAutospacing="0" w:after="120" w:afterAutospacing="0" w:line="336" w:lineRule="atLeast"/>
+        <w:textAlignment w:val="baseline"/>
+        <w:rPr>
+          <w:rFonts w:ascii="Arial" w:hAnsi="Arial" w:cs="Arial"/>
+          <w:color w:val="3A3A3A"/>
+          <w:sz w:val="20"/>
+          <w:szCs w:val="20"/>
+        </w:rPr>
+      </w:pPr>
     </w:p>
     <w:p>
       <w:pPr>
@@ -1887,6 +6979,23 @@
       <w:lang w:eastAsia="pt-BR"/>
     </w:rPr>
   </w:style>
+  <w:style w:type="paragraph" w:styleId="NormalWeb">
+    <w:name w:val="Normal (Web)"/>
+    <w:basedOn w:val="Normal"/>
+    <w:uiPriority w:val="99"/>
+    <w:semiHidden/>
+    <w:unhideWhenUsed/>
+    <w:rsid w:val="00BC1D4E"/>
+    <w:pPr>
+      <w:spacing w:before="100" w:beforeAutospacing="1" w:after="100" w:afterAutospacing="1" w:line="240" w:lineRule="auto"/>
+    </w:pPr>
+    <w:rPr>
+      <w:rFonts w:ascii="Times New Roman" w:eastAsia="Times New Roman" w:hAnsi="Times New Roman" w:cs="Times New Roman"/>
+      <w:sz w:val="24"/>
+      <w:szCs w:val="24"/>
+      <w:lang w:eastAsia="pt-BR"/>
+    </w:rPr>
+  </w:style>
 </w:styles>
 </file>
 

--- a/exercicios/nota03.docx
+++ b/exercicios/nota03.docx
@@ -6384,7 +6384,195 @@
     </w:p>
     <w:p>
       <w:pPr>
+        <w:pStyle w:val="Ttulo1"/>
+        <w:shd w:val="clear" w:color="auto" w:fill="FFFFFF"/>
+        <w:spacing w:before="0" w:beforeAutospacing="0" w:after="120" w:afterAutospacing="0" w:line="336" w:lineRule="atLeast"/>
+        <w:textAlignment w:val="baseline"/>
+        <w:rPr>
+          <w:rFonts w:ascii="Arial" w:hAnsi="Arial" w:cs="Arial"/>
+          <w:color w:val="3A3A3A"/>
+          <w:sz w:val="20"/>
+          <w:szCs w:val="20"/>
+        </w:rPr>
+      </w:pPr>
+      <w:r>
+        <w:rPr>
+          <w:rFonts w:ascii="Arial" w:hAnsi="Arial" w:cs="Arial"/>
+          <w:color w:val="3A3A3A"/>
+          <w:sz w:val="20"/>
+          <w:szCs w:val="20"/>
+        </w:rPr>
+        <w:lastRenderedPageBreak/>
+        <w:t>Capítulo 21 Aula 0</w:t>
+      </w:r>
+      <w:r>
+        <w:rPr>
+          <w:rFonts w:ascii="Arial" w:hAnsi="Arial" w:cs="Arial"/>
+          <w:color w:val="3A3A3A"/>
+          <w:sz w:val="20"/>
+          <w:szCs w:val="20"/>
+        </w:rPr>
+        <w:t>9</w:t>
+      </w:r>
+      <w:r>
+        <w:rPr>
+          <w:rFonts w:ascii="Arial" w:hAnsi="Arial" w:cs="Arial"/>
+          <w:color w:val="3A3A3A"/>
+          <w:sz w:val="20"/>
+          <w:szCs w:val="20"/>
+        </w:rPr>
+        <w:t xml:space="preserve"> – </w:t>
+      </w:r>
+      <w:r>
+        <w:rPr>
+          <w:rFonts w:ascii="Arial" w:hAnsi="Arial" w:cs="Arial"/>
+          <w:color w:val="3A3A3A"/>
+          <w:sz w:val="20"/>
+          <w:szCs w:val="20"/>
+        </w:rPr>
+        <w:t>Desafio Parte 01 - Sexta 25/04/2025</w:t>
+      </w:r>
+    </w:p>
+    <w:p>
+      <w:pPr>
+        <w:pStyle w:val="Ttulo1"/>
+        <w:shd w:val="clear" w:color="auto" w:fill="FFFFFF"/>
+        <w:spacing w:before="0" w:beforeAutospacing="0" w:after="120" w:afterAutospacing="0" w:line="336" w:lineRule="atLeast"/>
+        <w:textAlignment w:val="baseline"/>
+        <w:rPr>
+          <w:rFonts w:ascii="Arial" w:hAnsi="Arial" w:cs="Arial"/>
+          <w:b w:val="0"/>
+          <w:bCs w:val="0"/>
+          <w:color w:val="3A3A3A"/>
+          <w:sz w:val="20"/>
+          <w:szCs w:val="20"/>
+        </w:rPr>
+      </w:pPr>
+      <w:r>
+        <w:rPr>
+          <w:rFonts w:ascii="Arial" w:hAnsi="Arial" w:cs="Arial"/>
+          <w:b w:val="0"/>
+          <w:bCs w:val="0"/>
+          <w:color w:val="3A3A3A"/>
+          <w:sz w:val="20"/>
+          <w:szCs w:val="20"/>
+        </w:rPr>
+        <w:t>Criação de tabela Mesclada</w:t>
+      </w:r>
+    </w:p>
+    <w:p>
+      <w:pPr>
         <w:pStyle w:val="NormalWeb"/>
+        <w:rPr>
+          <w:rFonts w:ascii="Arial" w:hAnsi="Arial" w:cs="Arial"/>
+          <w:sz w:val="20"/>
+          <w:szCs w:val="20"/>
+        </w:rPr>
+      </w:pPr>
+      <w:r>
+        <w:rPr>
+          <w:rFonts w:ascii="Arial" w:hAnsi="Arial" w:cs="Arial"/>
+          <w:sz w:val="20"/>
+          <w:szCs w:val="20"/>
+        </w:rPr>
+        <w:t>Desafio/ Parte01</w:t>
+      </w:r>
+    </w:p>
+    <w:p>
+      <w:pPr>
+        <w:pStyle w:val="Ttulo1"/>
+        <w:shd w:val="clear" w:color="auto" w:fill="FFFFFF"/>
+        <w:spacing w:before="0" w:beforeAutospacing="0" w:after="120" w:afterAutospacing="0" w:line="336" w:lineRule="atLeast"/>
+        <w:textAlignment w:val="baseline"/>
+        <w:rPr>
+          <w:rFonts w:ascii="Arial" w:hAnsi="Arial" w:cs="Arial"/>
+          <w:color w:val="3A3A3A"/>
+          <w:sz w:val="20"/>
+          <w:szCs w:val="20"/>
+        </w:rPr>
+      </w:pPr>
+      <w:r>
+        <w:rPr>
+          <w:rFonts w:ascii="Arial" w:hAnsi="Arial" w:cs="Arial"/>
+          <w:color w:val="3A3A3A"/>
+          <w:sz w:val="20"/>
+          <w:szCs w:val="20"/>
+        </w:rPr>
+        <w:t xml:space="preserve">Capítulo 21 Aula </w:t>
+      </w:r>
+      <w:r>
+        <w:rPr>
+          <w:rFonts w:ascii="Arial" w:hAnsi="Arial" w:cs="Arial"/>
+          <w:color w:val="3A3A3A"/>
+          <w:sz w:val="20"/>
+          <w:szCs w:val="20"/>
+        </w:rPr>
+        <w:t>10</w:t>
+      </w:r>
+      <w:r>
+        <w:rPr>
+          <w:rFonts w:ascii="Arial" w:hAnsi="Arial" w:cs="Arial"/>
+          <w:color w:val="3A3A3A"/>
+          <w:sz w:val="20"/>
+          <w:szCs w:val="20"/>
+        </w:rPr>
+        <w:t xml:space="preserve"> – </w:t>
+      </w:r>
+      <w:r>
+        <w:rPr>
+          <w:rFonts w:ascii="Arial" w:hAnsi="Arial" w:cs="Arial"/>
+          <w:color w:val="3A3A3A"/>
+          <w:sz w:val="20"/>
+          <w:szCs w:val="20"/>
+        </w:rPr>
+        <w:t>Exemplo de tabela Completa – Sexta 25/04/2025</w:t>
+      </w:r>
+    </w:p>
+    <w:p>
+      <w:pPr>
+        <w:pStyle w:val="Ttulo1"/>
+        <w:shd w:val="clear" w:color="auto" w:fill="FFFFFF"/>
+        <w:spacing w:before="0" w:beforeAutospacing="0" w:after="120" w:afterAutospacing="0" w:line="336" w:lineRule="atLeast"/>
+        <w:textAlignment w:val="baseline"/>
+        <w:rPr>
+          <w:rFonts w:ascii="Arial" w:hAnsi="Arial" w:cs="Arial"/>
+          <w:b w:val="0"/>
+          <w:bCs w:val="0"/>
+          <w:color w:val="3A3A3A"/>
+          <w:sz w:val="20"/>
+          <w:szCs w:val="20"/>
+        </w:rPr>
+      </w:pPr>
+      <w:r>
+        <w:rPr>
+          <w:rFonts w:ascii="Arial" w:hAnsi="Arial" w:cs="Arial"/>
+          <w:b w:val="0"/>
+          <w:bCs w:val="0"/>
+          <w:color w:val="3A3A3A"/>
+          <w:sz w:val="20"/>
+          <w:szCs w:val="20"/>
+        </w:rPr>
+        <w:t>Ex025</w:t>
+      </w:r>
+    </w:p>
+    <w:p>
+      <w:pPr>
+        <w:pStyle w:val="NormalWeb"/>
+        <w:rPr>
+          <w:rFonts w:ascii="Arial" w:hAnsi="Arial" w:cs="Arial"/>
+          <w:sz w:val="20"/>
+          <w:szCs w:val="20"/>
+        </w:rPr>
+      </w:pPr>
+    </w:p>
+    <w:p>
+      <w:pPr>
+        <w:pStyle w:val="NormalWeb"/>
+        <w:rPr>
+          <w:rFonts w:ascii="Arial" w:hAnsi="Arial" w:cs="Arial"/>
+          <w:sz w:val="20"/>
+          <w:szCs w:val="20"/>
+        </w:rPr>
       </w:pPr>
     </w:p>
     <w:p>
